--- a/Memoria_Web_Scraping_Garcia_Perdices_Prac1.docx
+++ b/Memoria_Web_Scraping_Garcia_Perdices_Prac1.docx
@@ -1450,8 +1450,6 @@
           <w:numId w:val="11"/>
         </w:numPr>
       </w:pPr>
-      <w:bookmarkStart w:id="0" w:name="_GoBack"/>
-      <w:bookmarkEnd w:id="0"/>
       <w:r>
         <w:br w:type="page"/>
       </w:r>
@@ -1784,112 +1782,6 @@
     <w:p>
       <w:pPr>
         <w:pStyle w:val="Prrafodelista"/>
-        <w:autoSpaceDE w:val="0"/>
-        <w:autoSpaceDN w:val="0"/>
-        <w:adjustRightInd w:val="0"/>
-        <w:rPr>
-          <w:rFonts w:eastAsia="ArialMT"/>
-          <w:color w:val="FF0000"/>
-        </w:rPr>
-      </w:pPr>
-      <w:r>
-        <w:rPr>
-          <w:rFonts w:eastAsia="ArialMT"/>
-          <w:color w:val="FF0000"/>
-        </w:rPr>
-        <w:t>(…)</w:t>
-      </w:r>
-      <w:r>
-        <w:rPr>
-          <w:rFonts w:eastAsia="ArialMT"/>
-          <w:color w:val="FF0000"/>
-        </w:rPr>
-        <w:t xml:space="preserve"> (</w:t>
-      </w:r>
-      <w:r>
-        <w:rPr>
-          <w:rFonts w:eastAsia="ArialMT"/>
-          <w:color w:val="FF0000"/>
-        </w:rPr>
-        <w:t xml:space="preserve">enfermedades.csv) </w:t>
-      </w:r>
-      <w:r>
-        <w:rPr>
-          <w:rFonts w:eastAsia="ArialMT"/>
-          <w:color w:val="FF0000"/>
-        </w:rPr>
-        <w:t xml:space="preserve">Elegimos este </w:t>
-      </w:r>
-      <w:r>
-        <w:rPr>
-          <w:rFonts w:eastAsia="ArialMT"/>
-          <w:color w:val="FF0000"/>
-        </w:rPr>
-        <w:t>dataset</w:t>
-      </w:r>
-      <w:r>
-        <w:rPr>
-          <w:rFonts w:eastAsia="ArialMT"/>
-          <w:color w:val="FF0000"/>
-        </w:rPr>
-        <w:t>??</w:t>
-      </w:r>
-    </w:p>
-    <w:p>
-      <w:pPr>
-        <w:pStyle w:val="Prrafodelista"/>
-        <w:autoSpaceDE w:val="0"/>
-        <w:autoSpaceDN w:val="0"/>
-        <w:adjustRightInd w:val="0"/>
-        <w:rPr>
-          <w:rFonts w:eastAsia="ArialMT"/>
-          <w:color w:val="FF0000"/>
-        </w:rPr>
-      </w:pPr>
-      <w:r>
-        <w:rPr>
-          <w:rFonts w:eastAsia="ArialMT"/>
-          <w:color w:val="FF0000"/>
-        </w:rPr>
-        <w:t>Un ejemplo de título sería: Mosquito_Deseases_2013_2018.csv por ejemplo? Lo dejo abierto.</w:t>
-      </w:r>
-      <w:r>
-        <w:rPr>
-          <w:rFonts w:eastAsia="ArialMT"/>
-          <w:color w:val="FF0000"/>
-        </w:rPr>
-        <w:t xml:space="preserve"> Explicar por qué nos hemos decantado por este dataset: por ejemplo, porque nos parecía interesante, dentro del contexto de enfermedades infecciosas que nos ha tocado vivir, buscar patrones en incidencia y desarrollo de enfermedades causadas por mosquitos, teniendo en cuenta el tipo de población infectada y región. </w:t>
-      </w:r>
-      <w:r>
-        <w:rPr>
-          <w:rFonts w:eastAsia="ArialMT"/>
-          <w:color w:val="FF0000"/>
-        </w:rPr>
-        <w:t>Además,</w:t>
-      </w:r>
-      <w:r>
-        <w:rPr>
-          <w:rFonts w:eastAsia="ArialMT"/>
-          <w:color w:val="FF0000"/>
-        </w:rPr>
-        <w:t xml:space="preserve"> sería interesante descubrir qué hábitos turísticos o qué características de la fauna y flora local pudieran explicar según qué tipo de enfermedad.</w:t>
-      </w:r>
-    </w:p>
-    <w:p>
-      <w:pPr>
-        <w:pStyle w:val="Prrafodelista"/>
-        <w:autoSpaceDE w:val="0"/>
-        <w:autoSpaceDN w:val="0"/>
-        <w:adjustRightInd w:val="0"/>
-        <w:rPr>
-          <w:rFonts w:eastAsia="ArialMT"/>
-          <w:color w:val="000078"/>
-        </w:rPr>
-      </w:pPr>
-    </w:p>
-    <w:p>
-      <w:pPr>
-        <w:pStyle w:val="Prrafodelista"/>
         <w:numPr>
           <w:ilvl w:val="0"/>
           <w:numId w:val="1"/>
@@ -1902,31 +1794,33 @@
           <w:color w:val="000078"/>
         </w:rPr>
       </w:pPr>
-      <w:r>
-        <w:rPr>
-          <w:rFonts w:eastAsia="ArialMT"/>
-          <w:color w:val="000078"/>
-        </w:rPr>
-        <w:t>Descripción del dataset. Desarrollar una descripción breve del conjunto de</w:t>
-      </w:r>
-    </w:p>
-    <w:p>
-      <w:pPr>
-        <w:pStyle w:val="Prrafodelista"/>
+    </w:p>
+    <w:p>
+      <w:pPr>
         <w:autoSpaceDE w:val="0"/>
         <w:autoSpaceDN w:val="0"/>
         <w:adjustRightInd w:val="0"/>
         <w:rPr>
           <w:rFonts w:eastAsia="ArialMT"/>
-          <w:color w:val="000078"/>
-        </w:rPr>
-      </w:pPr>
-      <w:r>
-        <w:rPr>
-          <w:rFonts w:eastAsia="ArialMT"/>
-          <w:color w:val="000078"/>
-        </w:rPr>
-        <w:t>datos que se ha extraído (es necesario que esta descripción tenga sentido con</w:t>
+        </w:rPr>
+      </w:pPr>
+      <w:r>
+        <w:rPr>
+          <w:rFonts w:eastAsia="ArialMT"/>
+        </w:rPr>
+        <w:t xml:space="preserve">El nombre elegido para el dataset es: </w:t>
+      </w:r>
+      <w:r>
+        <w:rPr>
+          <w:rFonts w:eastAsia="ArialMT"/>
+        </w:rPr>
+        <w:t>Mosquito_Deseases_2013_2018.</w:t>
+      </w:r>
+      <w:r>
+        <w:rPr>
+          <w:rFonts w:eastAsia="ArialMT"/>
+        </w:rPr>
+        <w:t>csv.</w:t>
       </w:r>
     </w:p>
     <w:p>
@@ -1937,40 +1831,164 @@
         <w:adjustRightInd w:val="0"/>
         <w:rPr>
           <w:rFonts w:eastAsia="ArialMT"/>
-          <w:color w:val="000078"/>
-        </w:rPr>
-      </w:pPr>
-      <w:r>
-        <w:rPr>
-          <w:rFonts w:eastAsia="ArialMT"/>
-          <w:color w:val="000078"/>
-        </w:rPr>
-        <w:t>el título elegido).</w:t>
-      </w:r>
-    </w:p>
-    <w:p>
-      <w:pPr>
-        <w:pStyle w:val="Prrafodelista"/>
+        </w:rPr>
+      </w:pPr>
+    </w:p>
+    <w:p>
+      <w:pPr>
         <w:autoSpaceDE w:val="0"/>
         <w:autoSpaceDN w:val="0"/>
         <w:adjustRightInd w:val="0"/>
         <w:rPr>
           <w:rFonts w:eastAsia="ArialMT"/>
+        </w:rPr>
+      </w:pPr>
+      <w:r>
+        <w:rPr>
+          <w:rFonts w:eastAsia="ArialMT"/>
+        </w:rPr>
+        <w:t>N</w:t>
+      </w:r>
+      <w:r>
+        <w:rPr>
+          <w:rFonts w:eastAsia="ArialMT"/>
+        </w:rPr>
+        <w:t xml:space="preserve">os parecía interesante, dentro del contexto de enfermedades infecciosas que nos ha tocado vivir, buscar patrones en incidencia y desarrollo de enfermedades causadas por mosquitos, teniendo en cuenta el tipo de población infectada y región. </w:t>
+      </w:r>
+      <w:r>
+        <w:rPr>
+          <w:rFonts w:eastAsia="ArialMT"/>
+        </w:rPr>
+        <w:t>Además,</w:t>
+      </w:r>
+      <w:r>
+        <w:rPr>
+          <w:rFonts w:eastAsia="ArialMT"/>
+        </w:rPr>
+        <w:t xml:space="preserve"> sería interesante descubrir qué hábitos turísticos o qué características de la fauna y flora local pudieran explicar según qué tipo de enfermedad.</w:t>
+      </w:r>
+    </w:p>
+    <w:p>
+      <w:pPr>
+        <w:pStyle w:val="Prrafodelista"/>
+        <w:autoSpaceDE w:val="0"/>
+        <w:autoSpaceDN w:val="0"/>
+        <w:adjustRightInd w:val="0"/>
+        <w:rPr>
+          <w:rFonts w:eastAsia="ArialMT"/>
           <w:color w:val="000078"/>
         </w:rPr>
       </w:pPr>
     </w:p>
     <w:p>
       <w:pPr>
-        <w:rPr>
-          <w:rStyle w:val="tl8wme"/>
-        </w:rPr>
-      </w:pPr>
-      <w:r>
-        <w:rPr>
-          <w:rStyle w:val="tl8wme"/>
-        </w:rPr>
-        <w:t xml:space="preserve">Se ha procedido a crear un dataset único partiendo de los descargados del </w:t>
+        <w:pStyle w:val="Prrafodelista"/>
+        <w:numPr>
+          <w:ilvl w:val="0"/>
+          <w:numId w:val="1"/>
+        </w:numPr>
+        <w:autoSpaceDE w:val="0"/>
+        <w:autoSpaceDN w:val="0"/>
+        <w:adjustRightInd w:val="0"/>
+        <w:rPr>
+          <w:rFonts w:eastAsia="ArialMT"/>
+          <w:color w:val="000078"/>
+        </w:rPr>
+      </w:pPr>
+      <w:r>
+        <w:rPr>
+          <w:rFonts w:eastAsia="ArialMT"/>
+          <w:color w:val="000078"/>
+        </w:rPr>
+        <w:t>Descripción del dataset. Desarrollar una descripción breve del conjunto de</w:t>
+      </w:r>
+    </w:p>
+    <w:p>
+      <w:pPr>
+        <w:pStyle w:val="Prrafodelista"/>
+        <w:autoSpaceDE w:val="0"/>
+        <w:autoSpaceDN w:val="0"/>
+        <w:adjustRightInd w:val="0"/>
+        <w:rPr>
+          <w:rFonts w:eastAsia="ArialMT"/>
+          <w:color w:val="000078"/>
+        </w:rPr>
+      </w:pPr>
+      <w:r>
+        <w:rPr>
+          <w:rFonts w:eastAsia="ArialMT"/>
+          <w:color w:val="000078"/>
+        </w:rPr>
+        <w:t>datos que se ha extraído (es necesario que esta descripción tenga sentido con</w:t>
+      </w:r>
+    </w:p>
+    <w:p>
+      <w:pPr>
+        <w:pStyle w:val="Prrafodelista"/>
+        <w:autoSpaceDE w:val="0"/>
+        <w:autoSpaceDN w:val="0"/>
+        <w:adjustRightInd w:val="0"/>
+        <w:rPr>
+          <w:rFonts w:eastAsia="ArialMT"/>
+          <w:color w:val="000078"/>
+        </w:rPr>
+      </w:pPr>
+      <w:r>
+        <w:rPr>
+          <w:rFonts w:eastAsia="ArialMT"/>
+          <w:color w:val="000078"/>
+        </w:rPr>
+        <w:t>el título elegido).</w:t>
+      </w:r>
+    </w:p>
+    <w:p>
+      <w:pPr>
+        <w:pStyle w:val="Prrafodelista"/>
+        <w:autoSpaceDE w:val="0"/>
+        <w:autoSpaceDN w:val="0"/>
+        <w:adjustRightInd w:val="0"/>
+        <w:rPr>
+          <w:rFonts w:eastAsia="ArialMT"/>
+          <w:color w:val="000078"/>
+        </w:rPr>
+      </w:pPr>
+    </w:p>
+    <w:p>
+      <w:pPr>
+        <w:rPr>
+          <w:rStyle w:val="tl8wme"/>
+        </w:rPr>
+      </w:pPr>
+      <w:r>
+        <w:rPr>
+          <w:rStyle w:val="tl8wme"/>
+        </w:rPr>
+        <w:t>Se ha procedido a crear un dataset único partiendo de los descargados</w:t>
+      </w:r>
+      <w:r>
+        <w:rPr>
+          <w:rStyle w:val="tl8wme"/>
+        </w:rPr>
+        <w:t xml:space="preserve">, a través de </w:t>
+      </w:r>
+      <w:r>
+        <w:rPr>
+          <w:rStyle w:val="tl8wme"/>
+          <w:lang w:val="en-US"/>
+        </w:rPr>
+        <w:t>scraping</w:t>
+      </w:r>
+      <w:r>
+        <w:rPr>
+          <w:rStyle w:val="tl8wme"/>
+        </w:rPr>
+        <w:t>,</w:t>
+      </w:r>
+      <w:r>
+        <w:rPr>
+          <w:rStyle w:val="tl8wme"/>
+        </w:rPr>
+        <w:t xml:space="preserve"> del </w:t>
       </w:r>
       <w:r>
         <w:rPr>
@@ -1996,6 +2014,13 @@
         </w:rPr>
         <w:t xml:space="preserve"> que nos hemos propuesto.</w:t>
       </w:r>
+    </w:p>
+    <w:p>
+      <w:pPr>
+        <w:rPr>
+          <w:rStyle w:val="tl8wme"/>
+        </w:rPr>
+      </w:pPr>
     </w:p>
     <w:p>
       <w:pPr>
@@ -5809,7 +5834,6 @@
       <w:r>
         <w:rPr>
           <w:rFonts w:eastAsia="ArialMT"/>
-          <w:color w:val="FF0000"/>
         </w:rPr>
         <w:t>Mosquito_Deseases_2013_2018.csv</w:t>
       </w:r>
@@ -6754,6 +6778,126 @@
         <w:autoSpaceDE w:val="0"/>
         <w:autoSpaceDN w:val="0"/>
         <w:adjustRightInd w:val="0"/>
+        <w:spacing w:line="276" w:lineRule="auto"/>
+        <w:rPr>
+          <w:rStyle w:val="tl8wme"/>
+        </w:rPr>
+      </w:pPr>
+      <w:r>
+        <w:rPr>
+          <w:rStyle w:val="tl8wme"/>
+        </w:rPr>
+        <w:t>Los 6 datasets originales fueron extraídos a través del proceso descrito en ‘</w:t>
+      </w:r>
+      <w:r>
+        <w:rPr>
+          <w:rStyle w:val="tl8wme"/>
+        </w:rPr>
+        <w:t>enfermedades_scraping_Garcia_Perdices.ipynb</w:t>
+      </w:r>
+      <w:r>
+        <w:rPr>
+          <w:rStyle w:val="tl8wme"/>
+        </w:rPr>
+        <w:t xml:space="preserve">’ y explicado en </w:t>
+      </w:r>
+      <w:r>
+        <w:rPr>
+          <w:rStyle w:val="tl8wme"/>
+        </w:rPr>
+        <w:t>Web_Scraping_NuriaGarcia_AliciaPerdices_Prac1_v4.docx</w:t>
+      </w:r>
+      <w:r>
+        <w:rPr>
+          <w:rStyle w:val="tl8wme"/>
+        </w:rPr>
+        <w:t xml:space="preserve">. </w:t>
+      </w:r>
+    </w:p>
+    <w:p>
+      <w:pPr>
+        <w:spacing w:line="276" w:lineRule="auto"/>
+        <w:rPr>
+          <w:rStyle w:val="tl8wme"/>
+        </w:rPr>
+      </w:pPr>
+    </w:p>
+    <w:p>
+      <w:pPr>
+        <w:spacing w:line="276" w:lineRule="auto"/>
+        <w:rPr>
+          <w:rStyle w:val="tl8wme"/>
+        </w:rPr>
+      </w:pPr>
+      <w:r>
+        <w:rPr>
+          <w:rStyle w:val="tl8wme"/>
+        </w:rPr>
+        <w:t>A partir de dichos datasets se crea el dataset estudiado ‘Mosquito_Deseases_2013_2018.csv’ donde se realiza una recopilación de los datos para poder estudiar las 3 enfermedades en distintos países y años. Para obtener dicho dataset sería necesario ejecutar el código que se puede encontrar en ‘</w:t>
+      </w:r>
+      <w:r>
+        <w:rPr>
+          <w:rStyle w:val="tl8wme"/>
+        </w:rPr>
+        <w:t>Dataset_unico_Enfermedades_Garcia_Perdices_Prac1_v</w:t>
+      </w:r>
+      <w:r>
+        <w:rPr>
+          <w:rStyle w:val="tl8wme"/>
+        </w:rPr>
+        <w:t>2.ipynb</w:t>
+      </w:r>
+      <w:r>
+        <w:rPr>
+          <w:rStyle w:val="tl8wme"/>
+        </w:rPr>
+        <w:t>’</w:t>
+      </w:r>
+      <w:r>
+        <w:rPr>
+          <w:rStyle w:val="tl8wme"/>
+        </w:rPr>
+        <w:t>.</w:t>
+      </w:r>
+    </w:p>
+    <w:p>
+      <w:pPr>
+        <w:spacing w:line="276" w:lineRule="auto"/>
+        <w:rPr>
+          <w:rStyle w:val="tl8wme"/>
+        </w:rPr>
+      </w:pPr>
+    </w:p>
+    <w:p>
+      <w:pPr>
+        <w:spacing w:line="276" w:lineRule="auto"/>
+        <w:rPr>
+          <w:rStyle w:val="tl8wme"/>
+        </w:rPr>
+      </w:pPr>
+      <w:r>
+        <w:rPr>
+          <w:rStyle w:val="tl8wme"/>
+        </w:rPr>
+        <w:t>Como su nombre indica, el dataset contiene datos desde 2013 a 2018 de las diferentes enfermedades mencionadas y países.</w:t>
+      </w:r>
+    </w:p>
+    <w:p>
+      <w:pPr>
+        <w:autoSpaceDE w:val="0"/>
+        <w:autoSpaceDN w:val="0"/>
+        <w:adjustRightInd w:val="0"/>
+        <w:rPr>
+          <w:rFonts w:eastAsia="ArialMT"/>
+          <w:color w:val="000078"/>
+        </w:rPr>
+      </w:pPr>
+    </w:p>
+    <w:p>
+      <w:pPr>
+        <w:autoSpaceDE w:val="0"/>
+        <w:autoSpaceDN w:val="0"/>
+        <w:adjustRightInd w:val="0"/>
         <w:rPr>
           <w:rFonts w:eastAsia="ArialMT"/>
           <w:color w:val="000078"/>
@@ -6832,6 +6976,596 @@
           <w:color w:val="FF0000"/>
         </w:rPr>
       </w:pPr>
+      <w:r>
+        <w:rPr>
+          <w:rFonts w:eastAsia="ArialMT"/>
+          <w:color w:val="FF0000"/>
+        </w:rPr>
+        <w:t>Aquí podría</w:t>
+      </w:r>
+      <w:r>
+        <w:rPr>
+          <w:rFonts w:eastAsia="ArialMT"/>
+          <w:color w:val="FF0000"/>
+        </w:rPr>
+        <w:t>mos</w:t>
+      </w:r>
+      <w:r>
+        <w:rPr>
+          <w:rFonts w:eastAsia="ArialMT"/>
+          <w:color w:val="FF0000"/>
+        </w:rPr>
+        <w:t xml:space="preserve"> agradecer a la obtención y tratamiento de dichos datos por parte de </w:t>
+      </w:r>
+      <w:r>
+        <w:rPr>
+          <w:rFonts w:eastAsia="ArialMT"/>
+          <w:color w:val="FF0000"/>
+        </w:rPr>
+        <w:t>Open Data Portal</w:t>
+      </w:r>
+      <w:r>
+        <w:rPr>
+          <w:rFonts w:eastAsia="ArialMT"/>
+          <w:color w:val="FF0000"/>
+        </w:rPr>
+        <w:t xml:space="preserve"> (</w:t>
+      </w:r>
+      <w:r>
+        <w:rPr>
+          <w:rFonts w:eastAsia="ArialMT"/>
+          <w:color w:val="FF0000"/>
+        </w:rPr>
+        <w:t>Website: http://data.europa.eu/euodp</w:t>
+      </w:r>
+      <w:r>
+        <w:rPr>
+          <w:rFonts w:eastAsia="ArialMT"/>
+          <w:color w:val="FF0000"/>
+        </w:rPr>
+        <w:t xml:space="preserve">). </w:t>
+      </w:r>
+    </w:p>
+    <w:p>
+      <w:pPr>
+        <w:pStyle w:val="Prrafodelista"/>
+        <w:autoSpaceDE w:val="0"/>
+        <w:autoSpaceDN w:val="0"/>
+        <w:adjustRightInd w:val="0"/>
+        <w:rPr>
+          <w:rFonts w:eastAsia="ArialMT"/>
+          <w:color w:val="FF0000"/>
+        </w:rPr>
+      </w:pPr>
+      <w:r>
+        <w:rPr>
+          <w:rFonts w:eastAsia="ArialMT"/>
+          <w:color w:val="FF0000"/>
+        </w:rPr>
+        <w:t>El portal de datos abiertos de la Unión Europea proporciona acceso a una creciente gama de datos de las instituciones y organismos de la UE. Estos datos se pueden utilizar y reutilizar con fines comerciales o no comerciales.</w:t>
+      </w:r>
+    </w:p>
+    <w:p>
+      <w:pPr>
+        <w:pStyle w:val="Prrafodelista"/>
+        <w:autoSpaceDE w:val="0"/>
+        <w:autoSpaceDN w:val="0"/>
+        <w:adjustRightInd w:val="0"/>
+        <w:rPr>
+          <w:rFonts w:eastAsia="ArialMT"/>
+          <w:color w:val="FF0000"/>
+        </w:rPr>
+      </w:pPr>
+    </w:p>
+    <w:p>
+      <w:pPr>
+        <w:pStyle w:val="Prrafodelista"/>
+        <w:autoSpaceDE w:val="0"/>
+        <w:autoSpaceDN w:val="0"/>
+        <w:adjustRightInd w:val="0"/>
+        <w:rPr>
+          <w:rFonts w:eastAsia="ArialMT"/>
+          <w:color w:val="FF0000"/>
+        </w:rPr>
+      </w:pPr>
+      <w:r>
+        <w:rPr>
+          <w:rFonts w:eastAsia="ArialMT"/>
+          <w:color w:val="FF0000"/>
+        </w:rPr>
+        <w:t>Según indican en su web e</w:t>
+      </w:r>
+      <w:r>
+        <w:rPr>
+          <w:rFonts w:eastAsia="ArialMT"/>
+          <w:color w:val="FF0000"/>
+        </w:rPr>
+        <w:t>l objetivo de proporcionar un acceso fácil y gratuito a los datos es ayudar a los ciudadanos a utilizarlos de forma innovadora y a aprovechar su potencial económico. El portal se ha concebido también para hacer más transparentes y responsables las instituciones y organismos de la UE.</w:t>
+      </w:r>
+    </w:p>
+    <w:p>
+      <w:pPr>
+        <w:pStyle w:val="Prrafodelista"/>
+        <w:autoSpaceDE w:val="0"/>
+        <w:autoSpaceDN w:val="0"/>
+        <w:adjustRightInd w:val="0"/>
+        <w:rPr>
+          <w:rFonts w:eastAsia="ArialMT"/>
+          <w:color w:val="FF0000"/>
+        </w:rPr>
+      </w:pPr>
+    </w:p>
+    <w:p>
+      <w:pPr>
+        <w:pStyle w:val="Prrafodelista"/>
+        <w:autoSpaceDE w:val="0"/>
+        <w:autoSpaceDN w:val="0"/>
+        <w:adjustRightInd w:val="0"/>
+        <w:rPr>
+          <w:rFonts w:eastAsia="ArialMT"/>
+          <w:color w:val="FF0000"/>
+        </w:rPr>
+      </w:pPr>
+      <w:r>
+        <w:rPr>
+          <w:rFonts w:eastAsia="ArialMT"/>
+          <w:color w:val="FF0000"/>
+        </w:rPr>
+        <w:t>Respecto a análisis o estudios en dicho dichas enfermedades hemos encontrado artículos:</w:t>
+      </w:r>
+    </w:p>
+    <w:p>
+      <w:pPr>
+        <w:pStyle w:val="Prrafodelista"/>
+        <w:autoSpaceDE w:val="0"/>
+        <w:autoSpaceDN w:val="0"/>
+        <w:adjustRightInd w:val="0"/>
+        <w:jc w:val="left"/>
+        <w:rPr>
+          <w:lang w:val="en-US"/>
+        </w:rPr>
+      </w:pPr>
+      <w:r>
+        <w:rPr>
+          <w:lang w:val="en-US"/>
+        </w:rPr>
+        <w:t>‘</w:t>
+      </w:r>
+      <w:r>
+        <w:rPr>
+          <w:lang w:val="en-US"/>
+        </w:rPr>
+        <w:t>Mosquito-borne diseases</w:t>
+      </w:r>
+      <w:r>
+        <w:rPr>
+          <w:lang w:val="en-US"/>
+        </w:rPr>
+        <w:t>’</w:t>
+      </w:r>
+      <w:r>
+        <w:rPr>
+          <w:lang w:val="en-US"/>
+        </w:rPr>
+        <w:t xml:space="preserve">  by World Health Organization </w:t>
+      </w:r>
+      <w:hyperlink r:id="rId13" w:history="1">
+        <w:r>
+          <w:rPr>
+            <w:rStyle w:val="Hipervnculo"/>
+            <w:lang w:val="en-US"/>
+          </w:rPr>
+          <w:t>https://www.who.int/neglected_diseases/vector_ecology/mosquito-borne-diseases/en/</w:t>
+        </w:r>
+      </w:hyperlink>
+    </w:p>
+    <w:p>
+      <w:pPr>
+        <w:pStyle w:val="Prrafodelista"/>
+        <w:autoSpaceDE w:val="0"/>
+        <w:autoSpaceDN w:val="0"/>
+        <w:adjustRightInd w:val="0"/>
+        <w:rPr>
+          <w:rFonts w:eastAsia="ArialMT"/>
+          <w:color w:val="FF0000"/>
+          <w:lang w:val="en-US"/>
+        </w:rPr>
+      </w:pPr>
+    </w:p>
+    <w:p>
+      <w:pPr>
+        <w:pStyle w:val="Prrafodelista"/>
+        <w:autoSpaceDE w:val="0"/>
+        <w:autoSpaceDN w:val="0"/>
+        <w:adjustRightInd w:val="0"/>
+        <w:rPr>
+          <w:rFonts w:eastAsia="ArialMT"/>
+          <w:lang w:val="en-US"/>
+        </w:rPr>
+      </w:pPr>
+      <w:r>
+        <w:rPr>
+          <w:rFonts w:eastAsia="ArialMT"/>
+          <w:lang w:val="en-US"/>
+        </w:rPr>
+        <w:t>‘</w:t>
+      </w:r>
+      <w:r>
+        <w:rPr>
+          <w:rFonts w:eastAsia="ArialMT"/>
+          <w:lang w:val="en-US"/>
+        </w:rPr>
+        <w:t>How Dengue, a Deadly Mosquito-Borne</w:t>
+      </w:r>
+      <w:r>
+        <w:rPr>
+          <w:rFonts w:eastAsia="ArialMT"/>
+          <w:lang w:val="en-US"/>
+        </w:rPr>
+        <w:t xml:space="preserve"> </w:t>
+      </w:r>
+      <w:r>
+        <w:rPr>
+          <w:rFonts w:eastAsia="ArialMT"/>
+          <w:lang w:val="en-US"/>
+        </w:rPr>
+        <w:t>Disease, Could Spread in a Warming World</w:t>
+      </w:r>
+      <w:r>
+        <w:rPr>
+          <w:rFonts w:eastAsia="ArialMT"/>
+          <w:lang w:val="en-US"/>
+        </w:rPr>
+        <w:t>’</w:t>
+      </w:r>
+      <w:r>
+        <w:rPr>
+          <w:rFonts w:eastAsia="ArialMT"/>
+          <w:lang w:val="en-US"/>
+        </w:rPr>
+        <w:t xml:space="preserve">  </w:t>
+      </w:r>
+      <w:r>
+        <w:rPr>
+          <w:rFonts w:eastAsia="ArialMT"/>
+          <w:lang w:val="en-US"/>
+        </w:rPr>
+        <w:t>By KENDRA PIERRE-LOUIS and NADJA POPOVICH JUNE 10, 2019</w:t>
+      </w:r>
+    </w:p>
+    <w:p>
+      <w:pPr>
+        <w:pStyle w:val="Prrafodelista"/>
+        <w:autoSpaceDE w:val="0"/>
+        <w:autoSpaceDN w:val="0"/>
+        <w:adjustRightInd w:val="0"/>
+        <w:rPr>
+          <w:rFonts w:eastAsia="ArialMT"/>
+          <w:color w:val="FF0000"/>
+          <w:lang w:val="en-US"/>
+        </w:rPr>
+      </w:pPr>
+      <w:hyperlink r:id="rId14" w:history="1">
+        <w:r>
+          <w:rPr>
+            <w:rStyle w:val="Hipervnculo"/>
+            <w:lang w:val="en-US"/>
+          </w:rPr>
+          <w:t>https://www.nytimes.com/interactive/2019/06/10/climate/dengue-mosquito-spread-map.html</w:t>
+        </w:r>
+      </w:hyperlink>
+    </w:p>
+    <w:p>
+      <w:pPr>
+        <w:pStyle w:val="Prrafodelista"/>
+        <w:autoSpaceDE w:val="0"/>
+        <w:autoSpaceDN w:val="0"/>
+        <w:adjustRightInd w:val="0"/>
+        <w:rPr>
+          <w:rFonts w:eastAsia="ArialMT"/>
+          <w:color w:val="FF0000"/>
+          <w:lang w:val="en-US"/>
+        </w:rPr>
+      </w:pPr>
+    </w:p>
+    <w:p>
+      <w:pPr>
+        <w:pStyle w:val="Prrafodelista"/>
+        <w:autoSpaceDE w:val="0"/>
+        <w:autoSpaceDN w:val="0"/>
+        <w:adjustRightInd w:val="0"/>
+        <w:rPr>
+          <w:rFonts w:eastAsia="ArialMT"/>
+          <w:color w:val="FF0000"/>
+          <w:lang w:val="en-US"/>
+        </w:rPr>
+      </w:pPr>
+      <w:r>
+        <w:rPr>
+          <w:rFonts w:eastAsia="ArialMT"/>
+          <w:color w:val="FF0000"/>
+          <w:lang w:val="en-US"/>
+        </w:rPr>
+        <w:t>‘</w:t>
+      </w:r>
+      <w:r>
+        <w:rPr>
+          <w:rFonts w:eastAsia="ArialMT"/>
+          <w:color w:val="FF0000"/>
+          <w:lang w:val="en-US"/>
+        </w:rPr>
+        <w:t>Mosquito-Borne Disease Could Threaten Half the Globe by 2050</w:t>
+      </w:r>
+      <w:r>
+        <w:rPr>
+          <w:rFonts w:eastAsia="ArialMT"/>
+          <w:color w:val="FF0000"/>
+          <w:lang w:val="en-US"/>
+        </w:rPr>
+        <w:t xml:space="preserve">’ </w:t>
+      </w:r>
+      <w:r>
+        <w:rPr>
+          <w:rFonts w:eastAsia="ArialMT"/>
+          <w:color w:val="FF0000"/>
+          <w:lang w:val="en-US"/>
+        </w:rPr>
+        <w:t>By Chelsea Harvey, E&amp;E News on March 7, 2019</w:t>
+      </w:r>
+    </w:p>
+    <w:p>
+      <w:pPr>
+        <w:pStyle w:val="Prrafodelista"/>
+        <w:autoSpaceDE w:val="0"/>
+        <w:autoSpaceDN w:val="0"/>
+        <w:adjustRightInd w:val="0"/>
+      </w:pPr>
+      <w:hyperlink r:id="rId15" w:history="1">
+        <w:r>
+          <w:rPr>
+            <w:rStyle w:val="Hipervnculo"/>
+            <w:lang w:val="en-US"/>
+          </w:rPr>
+          <w:t>https://www.scientificamerican.com/article/mosquito-borne-disease-could-threaten-half-the-globe-by-2050/</w:t>
+        </w:r>
+      </w:hyperlink>
+    </w:p>
+    <w:p>
+      <w:pPr>
+        <w:pStyle w:val="Prrafodelista"/>
+        <w:autoSpaceDE w:val="0"/>
+        <w:autoSpaceDN w:val="0"/>
+        <w:adjustRightInd w:val="0"/>
+      </w:pPr>
+    </w:p>
+    <w:p>
+      <w:pPr>
+        <w:pStyle w:val="Prrafodelista"/>
+        <w:autoSpaceDE w:val="0"/>
+        <w:autoSpaceDN w:val="0"/>
+        <w:adjustRightInd w:val="0"/>
+        <w:rPr>
+          <w:rFonts w:eastAsia="ArialMT"/>
+          <w:color w:val="FF0000"/>
+        </w:rPr>
+      </w:pPr>
+      <w:r>
+        <w:t>De hecho en este artículo comentan: ‘</w:t>
+      </w:r>
+      <w:r>
+        <w:rPr>
+          <w:rFonts w:ascii="Georgia" w:hAnsi="Georgia"/>
+          <w:color w:val="323232"/>
+          <w:sz w:val="27"/>
+          <w:szCs w:val="27"/>
+          <w:shd w:val="clear" w:color="auto" w:fill="FFFFFF"/>
+        </w:rPr>
+        <w:t>Para 2050, la mitad de la población mundial podría estar en riesgo de contraer enfermedades transmitidas por mosquitos como el dengue o el virus del Zika, sugiere una investigación reciente.</w:t>
+      </w:r>
+      <w:r>
+        <w:rPr>
+          <w:rFonts w:ascii="Georgia" w:hAnsi="Georgia"/>
+          <w:color w:val="323232"/>
+          <w:sz w:val="27"/>
+          <w:szCs w:val="27"/>
+          <w:shd w:val="clear" w:color="auto" w:fill="FFFFFF"/>
+        </w:rPr>
+        <w:t>’</w:t>
+      </w:r>
+    </w:p>
+    <w:p>
+      <w:pPr>
+        <w:pStyle w:val="Prrafodelista"/>
+        <w:autoSpaceDE w:val="0"/>
+        <w:autoSpaceDN w:val="0"/>
+        <w:adjustRightInd w:val="0"/>
+        <w:rPr>
+          <w:rFonts w:eastAsia="ArialMT"/>
+          <w:color w:val="FF0000"/>
+        </w:rPr>
+      </w:pPr>
+    </w:p>
+    <w:p>
+      <w:pPr>
+        <w:pStyle w:val="Prrafodelista"/>
+        <w:autoSpaceDE w:val="0"/>
+        <w:autoSpaceDN w:val="0"/>
+        <w:adjustRightInd w:val="0"/>
+        <w:rPr>
+          <w:rFonts w:eastAsia="ArialMT"/>
+          <w:color w:val="FF0000"/>
+        </w:rPr>
+      </w:pPr>
+      <w:r>
+        <w:rPr>
+          <w:rFonts w:eastAsia="ArialMT"/>
+          <w:color w:val="FF0000"/>
+        </w:rPr>
+        <w:t xml:space="preserve">Se ha encontrado un dataset donde se encuentran unos tipos de mosquito que son capaces de transmitir más rápidamente estas enfermedades: Zika, Dengue Chicunbunya y otros virus. El dataset de los </w:t>
+      </w:r>
+      <w:r>
+        <w:rPr>
+          <w:rFonts w:eastAsia="ArialMT"/>
+          <w:color w:val="FF0000"/>
+        </w:rPr>
+        <w:t xml:space="preserve">mosquitos </w:t>
+      </w:r>
+      <w:r>
+        <w:rPr>
+          <w:rFonts w:ascii="Helvetica" w:hAnsi="Helvetica"/>
+          <w:color w:val="FF0000"/>
+          <w:sz w:val="21"/>
+          <w:szCs w:val="21"/>
+          <w:shd w:val="clear" w:color="auto" w:fill="FFFFFF"/>
+        </w:rPr>
+        <w:t>Aedes aegypti</w:t>
+      </w:r>
+      <w:r>
+        <w:rPr>
+          <w:rFonts w:ascii="Helvetica" w:hAnsi="Helvetica"/>
+          <w:color w:val="FF0000"/>
+          <w:sz w:val="21"/>
+          <w:szCs w:val="21"/>
+          <w:shd w:val="clear" w:color="auto" w:fill="FFFFFF"/>
+        </w:rPr>
+        <w:t xml:space="preserve"> </w:t>
+      </w:r>
+      <w:r>
+        <w:rPr>
+          <w:rFonts w:eastAsia="ArialMT"/>
+          <w:color w:val="FF0000"/>
+        </w:rPr>
+        <w:t>se puede encontrar en:</w:t>
+      </w:r>
+    </w:p>
+    <w:p>
+      <w:pPr>
+        <w:pStyle w:val="Prrafodelista"/>
+        <w:autoSpaceDE w:val="0"/>
+        <w:autoSpaceDN w:val="0"/>
+        <w:adjustRightInd w:val="0"/>
+      </w:pPr>
+      <w:hyperlink r:id="rId16" w:history="1">
+        <w:r>
+          <w:rPr>
+            <w:rStyle w:val="Hipervnculo"/>
+          </w:rPr>
+          <w:t>https://data.world/zika-virus-data/mosquito-data</w:t>
+        </w:r>
+      </w:hyperlink>
+    </w:p>
+    <w:p>
+      <w:pPr>
+        <w:pStyle w:val="Prrafodelista"/>
+        <w:autoSpaceDE w:val="0"/>
+        <w:autoSpaceDN w:val="0"/>
+        <w:adjustRightInd w:val="0"/>
+        <w:rPr>
+          <w:rFonts w:eastAsia="ArialMT"/>
+          <w:color w:val="FF0000"/>
+        </w:rPr>
+      </w:pPr>
+    </w:p>
+    <w:p>
+      <w:pPr>
+        <w:pStyle w:val="Prrafodelista"/>
+        <w:autoSpaceDE w:val="0"/>
+        <w:autoSpaceDN w:val="0"/>
+        <w:adjustRightInd w:val="0"/>
+        <w:rPr>
+          <w:rFonts w:eastAsia="ArialMT"/>
+          <w:color w:val="FF0000"/>
+        </w:rPr>
+      </w:pPr>
+    </w:p>
+    <w:p>
+      <w:pPr>
+        <w:pStyle w:val="Prrafodelista"/>
+        <w:autoSpaceDE w:val="0"/>
+        <w:autoSpaceDN w:val="0"/>
+        <w:adjustRightInd w:val="0"/>
+        <w:rPr>
+          <w:rStyle w:val="tl8wme"/>
+          <w:color w:val="FF0000"/>
+        </w:rPr>
+      </w:pPr>
+      <w:r>
+        <w:rPr>
+          <w:rFonts w:eastAsia="ArialMT"/>
+          <w:color w:val="FF0000"/>
+        </w:rPr>
+        <w:t xml:space="preserve">De hecho, en los pdf’s de donde se ha extraído los datasets se puede ver un estudio de cada enfermedad por separado. Los pdfs se pueden encontrar buscando cada enfermedad en </w:t>
+      </w:r>
+      <w:hyperlink r:id="rId17" w:history="1">
+        <w:r>
+          <w:rPr>
+            <w:rStyle w:val="Hipervnculo"/>
+            <w:rFonts w:eastAsia="ArialMT"/>
+          </w:rPr>
+          <w:t>http://data.europa.eu/euodp</w:t>
+        </w:r>
+      </w:hyperlink>
+      <w:r>
+        <w:rPr>
+          <w:rFonts w:eastAsia="ArialMT"/>
+          <w:color w:val="FF0000"/>
+        </w:rPr>
+        <w:t xml:space="preserve"> </w:t>
+      </w:r>
+      <w:r>
+        <w:rPr>
+          <w:rFonts w:eastAsia="ArialMT"/>
+          <w:color w:val="FF0000"/>
+        </w:rPr>
+        <w:t xml:space="preserve">(también los podéis ver </w:t>
+      </w:r>
+      <w:r>
+        <w:rPr>
+          <w:rFonts w:eastAsia="ArialMT"/>
+          <w:color w:val="FF0000"/>
+        </w:rPr>
+        <w:t>listados</w:t>
+      </w:r>
+      <w:r>
+        <w:rPr>
+          <w:rFonts w:eastAsia="ArialMT"/>
+          <w:color w:val="FF0000"/>
+        </w:rPr>
+        <w:t xml:space="preserve"> en </w:t>
+      </w:r>
+      <w:r>
+        <w:rPr>
+          <w:rFonts w:eastAsia="ArialMT"/>
+          <w:color w:val="FF0000"/>
+        </w:rPr>
+        <w:t>‘</w:t>
+      </w:r>
+      <w:r>
+        <w:rPr>
+          <w:rStyle w:val="tl8wme"/>
+          <w:color w:val="FF0000"/>
+        </w:rPr>
+        <w:t>enfermedades_scraping_Garcia_Perdices.ipynb’</w:t>
+      </w:r>
+      <w:r>
+        <w:rPr>
+          <w:rStyle w:val="tl8wme"/>
+          <w:color w:val="FF0000"/>
+        </w:rPr>
+        <w:t>)</w:t>
+      </w:r>
+    </w:p>
+    <w:p>
+      <w:pPr>
+        <w:pStyle w:val="Prrafodelista"/>
+        <w:autoSpaceDE w:val="0"/>
+        <w:autoSpaceDN w:val="0"/>
+        <w:adjustRightInd w:val="0"/>
+        <w:rPr>
+          <w:rFonts w:eastAsia="ArialMT"/>
+          <w:color w:val="FF0000"/>
+        </w:rPr>
+      </w:pPr>
     </w:p>
     <w:p>
       <w:pPr>
@@ -6983,23 +7717,7 @@
           <w:b/>
           <w:bCs/>
         </w:rPr>
-        <w:t>protocolos</w:t>
-      </w:r>
-      <w:r>
-        <w:rPr>
-          <w:rStyle w:val="tl8wme"/>
-          <w:b/>
-          <w:bCs/>
-        </w:rPr>
-        <w:t xml:space="preserve"> de acción ante epidemias</w:t>
-      </w:r>
-      <w:r>
-        <w:rPr>
-          <w:rStyle w:val="tl8wme"/>
-          <w:b/>
-          <w:bCs/>
-        </w:rPr>
-        <w:t>,</w:t>
+        <w:t>protocolos de acción ante epidemias,</w:t>
       </w:r>
       <w:r>
         <w:rPr>
@@ -7114,6 +7832,7 @@
         <w:rPr>
           <w:rStyle w:val="tl8wme"/>
         </w:rPr>
+        <w:lastRenderedPageBreak/>
         <w:t>Al comprobar que el Dengue es la infección más predominante, obtener una lista de países con mayor incidencia para esta enfermedad, para poder llevar a cabo planes de abastecimiento de medicamentos y material sanitario necesario por regiones afectadas.</w:t>
       </w:r>
     </w:p>
@@ -7132,7 +7851,6 @@
         <w:rPr>
           <w:rStyle w:val="tl8wme"/>
         </w:rPr>
-        <w:lastRenderedPageBreak/>
         <w:t>Lista de países más afectadas por las tres enfermedades para del mismo modo complementar el abastecimiento necesario de forma adecuada.</w:t>
       </w:r>
     </w:p>
@@ -7491,7 +8209,7 @@
                     <pic:cNvPicPr/>
                   </pic:nvPicPr>
                   <pic:blipFill>
-                    <a:blip r:embed="rId13"/>
+                    <a:blip r:embed="rId18"/>
                     <a:stretch>
                       <a:fillRect/>
                     </a:stretch>
@@ -7543,7 +8261,7 @@
                     <pic:cNvPicPr/>
                   </pic:nvPicPr>
                   <pic:blipFill>
-                    <a:blip r:embed="rId14"/>
+                    <a:blip r:embed="rId19"/>
                     <a:stretch>
                       <a:fillRect/>
                     </a:stretch>
@@ -7579,11 +8297,13 @@
       <w:pPr>
         <w:rPr>
           <w:rStyle w:val="tl8wme"/>
-        </w:rPr>
-      </w:pPr>
-      <w:r>
-        <w:rPr>
-          <w:rStyle w:val="tl8wme"/>
+          <w:lang w:val="en-US"/>
+        </w:rPr>
+      </w:pPr>
+      <w:r>
+        <w:rPr>
+          <w:rStyle w:val="tl8wme"/>
+          <w:lang w:val="en-US"/>
         </w:rPr>
         <w:t xml:space="preserve">Sería, por tanto: </w:t>
       </w:r>
@@ -7592,6 +8312,7 @@
           <w:rStyle w:val="tl8wme"/>
           <w:b/>
           <w:bCs/>
+          <w:lang w:val="en-US"/>
         </w:rPr>
         <w:t>Released Under CC0: Public Domain License</w:t>
       </w:r>
@@ -7656,30 +8377,1222 @@
           <w:rStyle w:val="tl8wme"/>
         </w:rPr>
       </w:pPr>
-      <w:r>
-        <w:rPr>
-          <w:rStyle w:val="tl8wme"/>
-        </w:rPr>
-        <w:t xml:space="preserve">Véanse los archivos: </w:t>
-      </w:r>
-      <w:proofErr w:type="gramStart"/>
-      <w:r>
+    </w:p>
+    <w:p>
+      <w:pPr>
         <w:rPr>
           <w:rStyle w:val="tl8wme"/>
           <w:b/>
           <w:bCs/>
         </w:rPr>
-        <w:t>*.ypynb</w:t>
-      </w:r>
-      <w:proofErr w:type="gramEnd"/>
+      </w:pPr>
+      <w:r>
+        <w:rPr>
+          <w:rStyle w:val="tl8wme"/>
+        </w:rPr>
+        <w:t xml:space="preserve">Véanse los archivos: </w:t>
+      </w:r>
       <w:r>
         <w:rPr>
           <w:rStyle w:val="tl8wme"/>
           <w:b/>
           <w:bCs/>
         </w:rPr>
-        <w:t xml:space="preserve"> en GitHub</w:t>
-      </w:r>
+        <w:t>*.ypynb en GitHub</w:t>
+      </w:r>
+      <w:r>
+        <w:rPr>
+          <w:rStyle w:val="tl8wme"/>
+          <w:b/>
+          <w:bCs/>
+        </w:rPr>
+        <w:t>.</w:t>
+      </w:r>
+    </w:p>
+    <w:p>
+      <w:pPr>
+        <w:rPr>
+          <w:rStyle w:val="tl8wme"/>
+          <w:b/>
+          <w:bCs/>
+        </w:rPr>
+      </w:pPr>
+    </w:p>
+    <w:p>
+      <w:pPr>
+        <w:rPr>
+          <w:rStyle w:val="tl8wme"/>
+        </w:rPr>
+      </w:pPr>
+      <w:r>
+        <w:rPr>
+          <w:rStyle w:val="tl8wme"/>
+        </w:rPr>
+        <w:t>A continuación, detallamos los elementos de este estudio</w:t>
+      </w:r>
+      <w:r>
+        <w:rPr>
+          <w:rStyle w:val="tl8wme"/>
+        </w:rPr>
+        <w:t xml:space="preserve"> que se pueden encontrar en Github</w:t>
+      </w:r>
+      <w:r>
+        <w:rPr>
+          <w:rStyle w:val="tl8wme"/>
+        </w:rPr>
+        <w:t>:</w:t>
+      </w:r>
+    </w:p>
+    <w:p>
+      <w:pPr>
+        <w:rPr>
+          <w:rStyle w:val="tl8wme"/>
+        </w:rPr>
+      </w:pPr>
+    </w:p>
+    <w:tbl>
+      <w:tblPr>
+        <w:tblStyle w:val="Tablaconcuadrcula4-nfasis1"/>
+        <w:tblW w:w="10349" w:type="dxa"/>
+        <w:tblInd w:w="-998" w:type="dxa"/>
+        <w:tblBorders>
+          <w:top w:val="single" w:sz="4" w:space="0" w:color="auto"/>
+          <w:left w:val="single" w:sz="4" w:space="0" w:color="auto"/>
+          <w:bottom w:val="single" w:sz="4" w:space="0" w:color="auto"/>
+          <w:right w:val="single" w:sz="4" w:space="0" w:color="auto"/>
+          <w:insideH w:val="single" w:sz="4" w:space="0" w:color="auto"/>
+          <w:insideV w:val="single" w:sz="4" w:space="0" w:color="auto"/>
+        </w:tblBorders>
+        <w:tblLook w:val="04A0" w:firstRow="1" w:lastRow="0" w:firstColumn="1" w:lastColumn="0" w:noHBand="0" w:noVBand="1"/>
+      </w:tblPr>
+      <w:tblGrid>
+        <w:gridCol w:w="8282"/>
+        <w:gridCol w:w="2067"/>
+      </w:tblGrid>
+      <w:tr>
+        <w:trPr>
+          <w:cnfStyle w:val="100000000000" w:firstRow="1" w:lastRow="0" w:firstColumn="0" w:lastColumn="0" w:oddVBand="0" w:evenVBand="0" w:oddHBand="0" w:evenHBand="0" w:firstRowFirstColumn="0" w:firstRowLastColumn="0" w:lastRowFirstColumn="0" w:lastRowLastColumn="0"/>
+        </w:trPr>
+        <w:tc>
+          <w:tcPr>
+            <w:cnfStyle w:val="001000000000" w:firstRow="0" w:lastRow="0" w:firstColumn="1" w:lastColumn="0" w:oddVBand="0" w:evenVBand="0" w:oddHBand="0" w:evenHBand="0" w:firstRowFirstColumn="0" w:firstRowLastColumn="0" w:lastRowFirstColumn="0" w:lastRowLastColumn="0"/>
+            <w:tcW w:w="8282" w:type="dxa"/>
+            <w:tcBorders>
+              <w:top w:val="none" w:sz="0" w:space="0" w:color="auto"/>
+              <w:left w:val="none" w:sz="0" w:space="0" w:color="auto"/>
+              <w:bottom w:val="none" w:sz="0" w:space="0" w:color="auto"/>
+              <w:right w:val="none" w:sz="0" w:space="0" w:color="auto"/>
+            </w:tcBorders>
+            <w:shd w:val="clear" w:color="auto" w:fill="CCCCFF"/>
+          </w:tcPr>
+          <w:p>
+            <w:pPr>
+              <w:jc w:val="center"/>
+              <w:rPr>
+                <w:rStyle w:val="tl8wme"/>
+                <w:color w:val="auto"/>
+              </w:rPr>
+            </w:pPr>
+            <w:r>
+              <w:rPr>
+                <w:rStyle w:val="tl8wme"/>
+                <w:color w:val="auto"/>
+              </w:rPr>
+              <w:t>Contribuciones</w:t>
+            </w:r>
+          </w:p>
+        </w:tc>
+        <w:tc>
+          <w:tcPr>
+            <w:tcW w:w="2067" w:type="dxa"/>
+            <w:tcBorders>
+              <w:top w:val="none" w:sz="0" w:space="0" w:color="auto"/>
+              <w:left w:val="none" w:sz="0" w:space="0" w:color="auto"/>
+              <w:bottom w:val="none" w:sz="0" w:space="0" w:color="auto"/>
+              <w:right w:val="none" w:sz="0" w:space="0" w:color="auto"/>
+            </w:tcBorders>
+            <w:shd w:val="clear" w:color="auto" w:fill="CCCCFF"/>
+          </w:tcPr>
+          <w:p>
+            <w:pPr>
+              <w:jc w:val="center"/>
+              <w:cnfStyle w:val="100000000000" w:firstRow="1" w:lastRow="0" w:firstColumn="0" w:lastColumn="0" w:oddVBand="0" w:evenVBand="0" w:oddHBand="0" w:evenHBand="0" w:firstRowFirstColumn="0" w:firstRowLastColumn="0" w:lastRowFirstColumn="0" w:lastRowLastColumn="0"/>
+              <w:rPr>
+                <w:rStyle w:val="tl8wme"/>
+                <w:color w:val="auto"/>
+              </w:rPr>
+            </w:pPr>
+            <w:r>
+              <w:rPr>
+                <w:rStyle w:val="tl8wme"/>
+                <w:color w:val="auto"/>
+              </w:rPr>
+              <w:t>Firmas</w:t>
+            </w:r>
+          </w:p>
+        </w:tc>
+      </w:tr>
+      <w:tr>
+        <w:trPr>
+          <w:cnfStyle w:val="000000100000" w:firstRow="0" w:lastRow="0" w:firstColumn="0" w:lastColumn="0" w:oddVBand="0" w:evenVBand="0" w:oddHBand="1" w:evenHBand="0" w:firstRowFirstColumn="0" w:firstRowLastColumn="0" w:lastRowFirstColumn="0" w:lastRowLastColumn="0"/>
+        </w:trPr>
+        <w:tc>
+          <w:tcPr>
+            <w:cnfStyle w:val="001000000000" w:firstRow="0" w:lastRow="0" w:firstColumn="1" w:lastColumn="0" w:oddVBand="0" w:evenVBand="0" w:oddHBand="0" w:evenHBand="0" w:firstRowFirstColumn="0" w:firstRowLastColumn="0" w:lastRowFirstColumn="0" w:lastRowLastColumn="0"/>
+            <w:tcW w:w="8282" w:type="dxa"/>
+            <w:shd w:val="clear" w:color="auto" w:fill="FFFFFF" w:themeFill="background1"/>
+          </w:tcPr>
+          <w:p>
+            <w:pPr>
+              <w:rPr>
+                <w:rStyle w:val="tl8wme"/>
+                <w:b w:val="0"/>
+                <w:bCs w:val="0"/>
+              </w:rPr>
+            </w:pPr>
+            <w:r>
+              <w:rPr>
+                <w:rStyle w:val="tl8wme"/>
+              </w:rPr>
+              <w:t>Investigación previa:</w:t>
+            </w:r>
+          </w:p>
+          <w:p>
+            <w:pPr>
+              <w:rPr>
+                <w:rStyle w:val="tl8wme"/>
+                <w:b w:val="0"/>
+                <w:bCs w:val="0"/>
+              </w:rPr>
+            </w:pPr>
+          </w:p>
+          <w:p>
+            <w:pPr>
+              <w:pStyle w:val="Prrafodelista"/>
+              <w:numPr>
+                <w:ilvl w:val="0"/>
+                <w:numId w:val="1"/>
+              </w:numPr>
+              <w:rPr>
+                <w:rStyle w:val="tl8wme"/>
+                <w:b w:val="0"/>
+                <w:bCs w:val="0"/>
+                <w:lang w:val="en-US"/>
+              </w:rPr>
+            </w:pPr>
+            <w:r>
+              <w:rPr>
+                <w:rStyle w:val="tl8wme"/>
+                <w:b w:val="0"/>
+                <w:bCs w:val="0"/>
+                <w:lang w:val="en-US"/>
+              </w:rPr>
+              <w:t>Web_Scraping_NuriaGarcia_AliciaPerdices_Prac1_v4</w:t>
+            </w:r>
+            <w:r>
+              <w:rPr>
+                <w:rStyle w:val="tl8wme"/>
+                <w:b w:val="0"/>
+                <w:bCs w:val="0"/>
+                <w:lang w:val="en-US"/>
+              </w:rPr>
+              <w:t>.do</w:t>
+            </w:r>
+            <w:r>
+              <w:rPr>
+                <w:rStyle w:val="tl8wme"/>
+                <w:b w:val="0"/>
+                <w:bCs w:val="0"/>
+                <w:lang w:val="en-US"/>
+              </w:rPr>
+              <w:t>cx</w:t>
+            </w:r>
+            <w:r>
+              <w:rPr>
+                <w:rStyle w:val="tl8wme"/>
+                <w:b w:val="0"/>
+                <w:bCs w:val="0"/>
+                <w:lang w:val="en-US"/>
+              </w:rPr>
+              <w:t xml:space="preserve"> *</w:t>
+            </w:r>
+            <w:r>
+              <w:rPr>
+                <w:rStyle w:val="tl8wme"/>
+                <w:b w:val="0"/>
+                <w:bCs w:val="0"/>
+                <w:lang w:val="en-US"/>
+              </w:rPr>
+              <w:t>:</w:t>
+            </w:r>
+          </w:p>
+          <w:p>
+            <w:pPr>
+              <w:pStyle w:val="Prrafodelista"/>
+              <w:rPr>
+                <w:rStyle w:val="tl8wme"/>
+              </w:rPr>
+            </w:pPr>
+            <w:r>
+              <w:rPr>
+                <w:rStyle w:val="tl8wme"/>
+                <w:b w:val="0"/>
+                <w:bCs w:val="0"/>
+              </w:rPr>
+              <w:t>(estudio inicial</w:t>
+            </w:r>
+            <w:r>
+              <w:rPr>
+                <w:rStyle w:val="tl8wme"/>
+                <w:b w:val="0"/>
+                <w:bCs w:val="0"/>
+              </w:rPr>
+              <w:t xml:space="preserve"> y </w:t>
+            </w:r>
+            <w:r>
+              <w:rPr>
+                <w:rStyle w:val="tl8wme"/>
+                <w:b w:val="0"/>
+                <w:bCs w:val="0"/>
+              </w:rPr>
+              <w:t>explicación proceso</w:t>
+            </w:r>
+            <w:r>
+              <w:rPr>
+                <w:rStyle w:val="tl8wme"/>
+                <w:b w:val="0"/>
+                <w:bCs w:val="0"/>
+              </w:rPr>
+              <w:t>.</w:t>
+            </w:r>
+            <w:r>
+              <w:rPr>
+                <w:rStyle w:val="tl8wme"/>
+                <w:b w:val="0"/>
+                <w:bCs w:val="0"/>
+              </w:rPr>
+              <w:t>)</w:t>
+            </w:r>
+          </w:p>
+          <w:p>
+            <w:pPr>
+              <w:pStyle w:val="Prrafodelista"/>
+              <w:rPr>
+                <w:rStyle w:val="tl8wme"/>
+                <w:b w:val="0"/>
+                <w:bCs w:val="0"/>
+              </w:rPr>
+            </w:pPr>
+          </w:p>
+          <w:p>
+            <w:pPr>
+              <w:rPr>
+                <w:rStyle w:val="tl8wme"/>
+              </w:rPr>
+            </w:pPr>
+            <w:r>
+              <w:rPr>
+                <w:rStyle w:val="tl8wme"/>
+              </w:rPr>
+              <w:t xml:space="preserve">     Carpeta Enfermedades:</w:t>
+            </w:r>
+          </w:p>
+          <w:p>
+            <w:pPr>
+              <w:pStyle w:val="Prrafodelista"/>
+              <w:numPr>
+                <w:ilvl w:val="0"/>
+                <w:numId w:val="1"/>
+              </w:numPr>
+              <w:rPr>
+                <w:rStyle w:val="tl8wme"/>
+                <w:b w:val="0"/>
+                <w:bCs w:val="0"/>
+              </w:rPr>
+            </w:pPr>
+            <w:r>
+              <w:rPr>
+                <w:rStyle w:val="tl8wme"/>
+                <w:b w:val="0"/>
+                <w:bCs w:val="0"/>
+              </w:rPr>
+              <w:t>enfermedades_scraping_Garcia_Perdices.ipynb</w:t>
+            </w:r>
+            <w:r>
+              <w:rPr>
+                <w:rStyle w:val="tl8wme"/>
+                <w:b w:val="0"/>
+                <w:bCs w:val="0"/>
+              </w:rPr>
+              <w:t>:</w:t>
+            </w:r>
+          </w:p>
+          <w:p>
+            <w:pPr>
+              <w:pStyle w:val="Prrafodelista"/>
+              <w:rPr>
+                <w:rStyle w:val="tl8wme"/>
+              </w:rPr>
+            </w:pPr>
+            <w:r>
+              <w:rPr>
+                <w:rStyle w:val="tl8wme"/>
+                <w:b w:val="0"/>
+                <w:bCs w:val="0"/>
+              </w:rPr>
+              <w:t>(código de scraping para obtener los datasets)</w:t>
+            </w:r>
+          </w:p>
+          <w:p>
+            <w:pPr>
+              <w:pStyle w:val="Prrafodelista"/>
+              <w:rPr>
+                <w:rStyle w:val="tl8wme"/>
+              </w:rPr>
+            </w:pPr>
+          </w:p>
+          <w:p>
+            <w:pPr>
+              <w:pStyle w:val="Prrafodelista"/>
+              <w:numPr>
+                <w:ilvl w:val="0"/>
+                <w:numId w:val="1"/>
+              </w:numPr>
+              <w:rPr>
+                <w:rStyle w:val="tl8wme"/>
+                <w:b w:val="0"/>
+                <w:bCs w:val="0"/>
+              </w:rPr>
+            </w:pPr>
+            <w:r>
+              <w:rPr>
+                <w:rStyle w:val="tl8wme"/>
+                <w:b w:val="0"/>
+                <w:bCs w:val="0"/>
+              </w:rPr>
+              <w:t>Dataset_unico_Enfermedades_Garcia_Perdices_Prac1</w:t>
+            </w:r>
+            <w:bookmarkStart w:id="0" w:name="_GoBack"/>
+            <w:bookmarkEnd w:id="0"/>
+            <w:r>
+              <w:rPr>
+                <w:rStyle w:val="tl8wme"/>
+                <w:b w:val="0"/>
+                <w:bCs w:val="0"/>
+              </w:rPr>
+              <w:t>.ipynb</w:t>
+            </w:r>
+            <w:r>
+              <w:rPr>
+                <w:rStyle w:val="tl8wme"/>
+                <w:b w:val="0"/>
+                <w:bCs w:val="0"/>
+              </w:rPr>
+              <w:t>:</w:t>
+            </w:r>
+          </w:p>
+          <w:p>
+            <w:pPr>
+              <w:pStyle w:val="Prrafodelista"/>
+              <w:rPr>
+                <w:rStyle w:val="tl8wme"/>
+              </w:rPr>
+            </w:pPr>
+            <w:r>
+              <w:rPr>
+                <w:rStyle w:val="tl8wme"/>
+                <w:b w:val="0"/>
+                <w:bCs w:val="0"/>
+              </w:rPr>
+              <w:t>(cómo obtener dataset único con pequeño estudio, diferentes versiones)</w:t>
+            </w:r>
+          </w:p>
+          <w:p>
+            <w:pPr>
+              <w:pStyle w:val="Prrafodelista"/>
+              <w:rPr>
+                <w:rStyle w:val="tl8wme"/>
+              </w:rPr>
+            </w:pPr>
+          </w:p>
+          <w:p>
+            <w:pPr>
+              <w:pStyle w:val="Prrafodelista"/>
+              <w:numPr>
+                <w:ilvl w:val="0"/>
+                <w:numId w:val="1"/>
+              </w:numPr>
+              <w:rPr>
+                <w:rStyle w:val="tl8wme"/>
+                <w:b w:val="0"/>
+                <w:bCs w:val="0"/>
+              </w:rPr>
+            </w:pPr>
+            <w:r>
+              <w:rPr>
+                <w:rStyle w:val="tl8wme"/>
+                <w:b w:val="0"/>
+                <w:bCs w:val="0"/>
+              </w:rPr>
+              <w:t>Carpeta datas: podéis encontrar todos los datasets creados (los 6 de scraping y el dataset único)</w:t>
+            </w:r>
+          </w:p>
+          <w:p>
+            <w:pPr>
+              <w:pStyle w:val="Prrafodelista"/>
+              <w:numPr>
+                <w:ilvl w:val="0"/>
+                <w:numId w:val="1"/>
+              </w:numPr>
+              <w:rPr>
+                <w:rStyle w:val="tl8wme"/>
+                <w:b w:val="0"/>
+                <w:bCs w:val="0"/>
+              </w:rPr>
+            </w:pPr>
+            <w:r>
+              <w:rPr>
+                <w:rStyle w:val="tl8wme"/>
+                <w:b w:val="0"/>
+                <w:bCs w:val="0"/>
+              </w:rPr>
+              <w:lastRenderedPageBreak/>
+              <w:t>dengue_zika-annual-epidemiological-report_Garcia_Perdices_Prac1.ipynb</w:t>
+            </w:r>
+            <w:r>
+              <w:rPr>
+                <w:rStyle w:val="tl8wme"/>
+                <w:b w:val="0"/>
+                <w:bCs w:val="0"/>
+              </w:rPr>
+              <w:t>:</w:t>
+            </w:r>
+          </w:p>
+          <w:p>
+            <w:pPr>
+              <w:pStyle w:val="Prrafodelista"/>
+              <w:rPr>
+                <w:rStyle w:val="tl8wme"/>
+              </w:rPr>
+            </w:pPr>
+            <w:r>
+              <w:rPr>
+                <w:rStyle w:val="tl8wme"/>
+                <w:b w:val="0"/>
+                <w:bCs w:val="0"/>
+              </w:rPr>
+              <w:t>(report inicial de los datos Zika, notebook de los presentado en el documento de estudio previo *)</w:t>
+            </w:r>
+          </w:p>
+          <w:p>
+            <w:pPr>
+              <w:pStyle w:val="Prrafodelista"/>
+              <w:rPr>
+                <w:rStyle w:val="tl8wme"/>
+              </w:rPr>
+            </w:pPr>
+          </w:p>
+          <w:p>
+            <w:pPr>
+              <w:pStyle w:val="Prrafodelista"/>
+              <w:numPr>
+                <w:ilvl w:val="0"/>
+                <w:numId w:val="1"/>
+              </w:numPr>
+              <w:rPr>
+                <w:rStyle w:val="tl8wme"/>
+                <w:b w:val="0"/>
+                <w:bCs w:val="0"/>
+              </w:rPr>
+            </w:pPr>
+            <w:r>
+              <w:rPr>
+                <w:rStyle w:val="tl8wme"/>
+                <w:b w:val="0"/>
+                <w:bCs w:val="0"/>
+              </w:rPr>
+              <w:t>Dengue_zika_chikungunya_report_Garcia_Perdices_Prac1_v2.ipynb</w:t>
+            </w:r>
+            <w:r>
+              <w:rPr>
+                <w:rStyle w:val="tl8wme"/>
+                <w:b w:val="0"/>
+                <w:bCs w:val="0"/>
+              </w:rPr>
+              <w:t>:</w:t>
+            </w:r>
+          </w:p>
+          <w:p>
+            <w:pPr>
+              <w:pStyle w:val="Prrafodelista"/>
+              <w:rPr>
+                <w:rStyle w:val="tl8wme"/>
+              </w:rPr>
+            </w:pPr>
+            <w:r>
+              <w:rPr>
+                <w:rStyle w:val="tl8wme"/>
+                <w:b w:val="0"/>
+                <w:bCs w:val="0"/>
+              </w:rPr>
+              <w:t>(análisis de los datos Dengue, Zika, Chicunbunya, estudio enfermedades por separado)</w:t>
+            </w:r>
+          </w:p>
+          <w:p>
+            <w:pPr>
+              <w:pStyle w:val="Prrafodelista"/>
+              <w:rPr>
+                <w:rStyle w:val="tl8wme"/>
+              </w:rPr>
+            </w:pPr>
+          </w:p>
+          <w:p>
+            <w:pPr>
+              <w:pStyle w:val="Prrafodelista"/>
+              <w:numPr>
+                <w:ilvl w:val="0"/>
+                <w:numId w:val="1"/>
+              </w:numPr>
+              <w:rPr>
+                <w:rStyle w:val="tl8wme"/>
+                <w:b w:val="0"/>
+                <w:bCs w:val="0"/>
+              </w:rPr>
+            </w:pPr>
+            <w:r>
+              <w:rPr>
+                <w:rStyle w:val="tl8wme"/>
+                <w:b w:val="0"/>
+                <w:bCs w:val="0"/>
+              </w:rPr>
+              <w:t>Carpetas html y pdf (encuentras los .ypbn en el formato que lleva por nombre la carpeta)</w:t>
+            </w:r>
+          </w:p>
+          <w:p>
+            <w:pPr>
+              <w:rPr>
+                <w:rStyle w:val="tl8wme"/>
+              </w:rPr>
+            </w:pPr>
+          </w:p>
+          <w:p>
+            <w:pPr>
+              <w:rPr>
+                <w:rStyle w:val="tl8wme"/>
+              </w:rPr>
+            </w:pPr>
+            <w:r>
+              <w:rPr>
+                <w:rStyle w:val="tl8wme"/>
+              </w:rPr>
+              <w:t xml:space="preserve">    </w:t>
+            </w:r>
+            <w:r>
+              <w:rPr>
+                <w:rStyle w:val="tl8wme"/>
+              </w:rPr>
+              <w:t>Carpeta Desastres:</w:t>
+            </w:r>
+          </w:p>
+          <w:p>
+            <w:pPr>
+              <w:rPr>
+                <w:rStyle w:val="tl8wme"/>
+              </w:rPr>
+            </w:pPr>
+          </w:p>
+          <w:p>
+            <w:pPr>
+              <w:pStyle w:val="Prrafodelista"/>
+              <w:numPr>
+                <w:ilvl w:val="0"/>
+                <w:numId w:val="1"/>
+              </w:numPr>
+              <w:rPr>
+                <w:rStyle w:val="tl8wme"/>
+                <w:b w:val="0"/>
+                <w:bCs w:val="0"/>
+              </w:rPr>
+            </w:pPr>
+            <w:r>
+              <w:rPr>
+                <w:rStyle w:val="tl8wme"/>
+                <w:b w:val="0"/>
+                <w:bCs w:val="0"/>
+              </w:rPr>
+              <w:t>web_scarping_desastres_Garcia_Perdices_Prac1.ipynb</w:t>
+            </w:r>
+            <w:r>
+              <w:rPr>
+                <w:rStyle w:val="tl8wme"/>
+                <w:b w:val="0"/>
+                <w:bCs w:val="0"/>
+              </w:rPr>
+              <w:t xml:space="preserve">: </w:t>
+            </w:r>
+          </w:p>
+          <w:p>
+            <w:pPr>
+              <w:ind w:left="720"/>
+              <w:rPr>
+                <w:rStyle w:val="tl8wme"/>
+              </w:rPr>
+            </w:pPr>
+            <w:r>
+              <w:rPr>
+                <w:rStyle w:val="tl8wme"/>
+                <w:b w:val="0"/>
+                <w:bCs w:val="0"/>
+              </w:rPr>
+              <w:t>(código de scraping para obtener el dataset )</w:t>
+            </w:r>
+          </w:p>
+          <w:p>
+            <w:pPr>
+              <w:ind w:left="720"/>
+              <w:rPr>
+                <w:rStyle w:val="tl8wme"/>
+              </w:rPr>
+            </w:pPr>
+          </w:p>
+          <w:p>
+            <w:pPr>
+              <w:pStyle w:val="Prrafodelista"/>
+              <w:numPr>
+                <w:ilvl w:val="0"/>
+                <w:numId w:val="1"/>
+              </w:numPr>
+              <w:rPr>
+                <w:rStyle w:val="tl8wme"/>
+                <w:b w:val="0"/>
+                <w:bCs w:val="0"/>
+              </w:rPr>
+            </w:pPr>
+            <w:r>
+              <w:rPr>
+                <w:rStyle w:val="tl8wme"/>
+                <w:b w:val="0"/>
+                <w:bCs w:val="0"/>
+              </w:rPr>
+              <w:t>Desastres_Analisis_Garcia_Perdices_Prac1.ipynb</w:t>
+            </w:r>
+            <w:r>
+              <w:rPr>
+                <w:rStyle w:val="tl8wme"/>
+                <w:b w:val="0"/>
+                <w:bCs w:val="0"/>
+              </w:rPr>
+              <w:t>:</w:t>
+            </w:r>
+          </w:p>
+          <w:p>
+            <w:pPr>
+              <w:pStyle w:val="Prrafodelista"/>
+              <w:rPr>
+                <w:rStyle w:val="tl8wme"/>
+              </w:rPr>
+            </w:pPr>
+            <w:r>
+              <w:rPr>
+                <w:rStyle w:val="tl8wme"/>
+                <w:b w:val="0"/>
+                <w:bCs w:val="0"/>
+              </w:rPr>
+              <w:t>(análisis del dataset obtenido desatres)</w:t>
+            </w:r>
+          </w:p>
+          <w:p>
+            <w:pPr>
+              <w:pStyle w:val="Prrafodelista"/>
+              <w:rPr>
+                <w:rStyle w:val="tl8wme"/>
+              </w:rPr>
+            </w:pPr>
+          </w:p>
+          <w:p>
+            <w:pPr>
+              <w:pStyle w:val="Prrafodelista"/>
+              <w:numPr>
+                <w:ilvl w:val="0"/>
+                <w:numId w:val="1"/>
+              </w:numPr>
+              <w:rPr>
+                <w:rStyle w:val="tl8wme"/>
+                <w:b w:val="0"/>
+                <w:bCs w:val="0"/>
+              </w:rPr>
+            </w:pPr>
+            <w:r>
+              <w:rPr>
+                <w:rStyle w:val="tl8wme"/>
+                <w:b w:val="0"/>
+                <w:bCs w:val="0"/>
+              </w:rPr>
+              <w:t xml:space="preserve">Carpeta data: </w:t>
+            </w:r>
+            <w:r>
+              <w:rPr>
+                <w:rStyle w:val="tl8wme"/>
+                <w:b w:val="0"/>
+                <w:bCs w:val="0"/>
+              </w:rPr>
+              <w:t>500_registros_desastres.csv</w:t>
+            </w:r>
+          </w:p>
+          <w:p>
+            <w:pPr>
+              <w:pStyle w:val="Prrafodelista"/>
+              <w:rPr>
+                <w:rStyle w:val="tl8wme"/>
+                <w:b w:val="0"/>
+                <w:bCs w:val="0"/>
+              </w:rPr>
+            </w:pPr>
+            <w:r>
+              <w:rPr>
+                <w:rStyle w:val="tl8wme"/>
+                <w:b w:val="0"/>
+                <w:bCs w:val="0"/>
+              </w:rPr>
+              <w:t>(dataset obtenido del scraping)</w:t>
+            </w:r>
+          </w:p>
+        </w:tc>
+        <w:tc>
+          <w:tcPr>
+            <w:tcW w:w="2067" w:type="dxa"/>
+            <w:shd w:val="clear" w:color="auto" w:fill="FFFFFF" w:themeFill="background1"/>
+            <w:vAlign w:val="center"/>
+          </w:tcPr>
+          <w:p>
+            <w:pPr>
+              <w:jc w:val="center"/>
+              <w:cnfStyle w:val="000000100000" w:firstRow="0" w:lastRow="0" w:firstColumn="0" w:lastColumn="0" w:oddVBand="0" w:evenVBand="0" w:oddHBand="1" w:evenHBand="0" w:firstRowFirstColumn="0" w:firstRowLastColumn="0" w:lastRowFirstColumn="0" w:lastRowLastColumn="0"/>
+              <w:rPr>
+                <w:rStyle w:val="tl8wme"/>
+              </w:rPr>
+            </w:pPr>
+            <w:r>
+              <w:rPr>
+                <w:rStyle w:val="tl8wme"/>
+              </w:rPr>
+              <w:lastRenderedPageBreak/>
+              <w:t>Alicia Perdices</w:t>
+            </w:r>
+          </w:p>
+          <w:p>
+            <w:pPr>
+              <w:jc w:val="center"/>
+              <w:cnfStyle w:val="000000100000" w:firstRow="0" w:lastRow="0" w:firstColumn="0" w:lastColumn="0" w:oddVBand="0" w:evenVBand="0" w:oddHBand="1" w:evenHBand="0" w:firstRowFirstColumn="0" w:firstRowLastColumn="0" w:lastRowFirstColumn="0" w:lastRowLastColumn="0"/>
+              <w:rPr>
+                <w:rStyle w:val="tl8wme"/>
+              </w:rPr>
+            </w:pPr>
+            <w:r>
+              <w:rPr>
+                <w:rStyle w:val="tl8wme"/>
+              </w:rPr>
+              <w:t>Núria García</w:t>
+            </w:r>
+          </w:p>
+        </w:tc>
+      </w:tr>
+      <w:tr>
+        <w:tc>
+          <w:tcPr>
+            <w:cnfStyle w:val="001000000000" w:firstRow="0" w:lastRow="0" w:firstColumn="1" w:lastColumn="0" w:oddVBand="0" w:evenVBand="0" w:oddHBand="0" w:evenHBand="0" w:firstRowFirstColumn="0" w:firstRowLastColumn="0" w:lastRowFirstColumn="0" w:lastRowLastColumn="0"/>
+            <w:tcW w:w="8282" w:type="dxa"/>
+            <w:shd w:val="clear" w:color="auto" w:fill="FFFFFF" w:themeFill="background1"/>
+          </w:tcPr>
+          <w:p>
+            <w:pPr>
+              <w:rPr>
+                <w:rStyle w:val="tl8wme"/>
+                <w:b w:val="0"/>
+                <w:bCs w:val="0"/>
+              </w:rPr>
+            </w:pPr>
+            <w:r>
+              <w:rPr>
+                <w:rStyle w:val="tl8wme"/>
+              </w:rPr>
+              <w:t>Redacción de las respuestas</w:t>
+            </w:r>
+            <w:r>
+              <w:rPr>
+                <w:rStyle w:val="tl8wme"/>
+              </w:rPr>
+              <w:t>:</w:t>
+            </w:r>
+          </w:p>
+          <w:p>
+            <w:pPr>
+              <w:rPr>
+                <w:rStyle w:val="tl8wme"/>
+                <w:b w:val="0"/>
+                <w:bCs w:val="0"/>
+              </w:rPr>
+            </w:pPr>
+          </w:p>
+          <w:p>
+            <w:pPr>
+              <w:pStyle w:val="Prrafodelista"/>
+              <w:numPr>
+                <w:ilvl w:val="0"/>
+                <w:numId w:val="1"/>
+              </w:numPr>
+              <w:rPr>
+                <w:rStyle w:val="tl8wme"/>
+                <w:b w:val="0"/>
+                <w:bCs w:val="0"/>
+                <w:lang w:val="en-US"/>
+              </w:rPr>
+            </w:pPr>
+            <w:r>
+              <w:rPr>
+                <w:rStyle w:val="tl8wme"/>
+                <w:b w:val="0"/>
+                <w:bCs w:val="0"/>
+                <w:lang w:val="en-US"/>
+              </w:rPr>
+              <w:t>Memoria_Web_Scraping_Garcia_Perdices_Prac1</w:t>
+            </w:r>
+            <w:r>
+              <w:rPr>
+                <w:rStyle w:val="tl8wme"/>
+                <w:b w:val="0"/>
+                <w:bCs w:val="0"/>
+                <w:lang w:val="en-US"/>
+              </w:rPr>
+              <w:t>.docx</w:t>
+            </w:r>
+            <w:r>
+              <w:rPr>
+                <w:rStyle w:val="tl8wme"/>
+                <w:b w:val="0"/>
+                <w:bCs w:val="0"/>
+                <w:lang w:val="en-US"/>
+              </w:rPr>
+              <w:t>:</w:t>
+            </w:r>
+          </w:p>
+          <w:p>
+            <w:pPr>
+              <w:pStyle w:val="Prrafodelista"/>
+              <w:rPr>
+                <w:rStyle w:val="tl8wme"/>
+              </w:rPr>
+            </w:pPr>
+            <w:r>
+              <w:rPr>
+                <w:rStyle w:val="tl8wme"/>
+                <w:b w:val="0"/>
+                <w:bCs w:val="0"/>
+              </w:rPr>
+              <w:t>(document</w:t>
+            </w:r>
+            <w:r>
+              <w:rPr>
+                <w:rStyle w:val="tl8wme"/>
+                <w:b w:val="0"/>
+                <w:bCs w:val="0"/>
+              </w:rPr>
+              <w:t>o donde se da respuesta a las preguntas planteadas en la práctica)</w:t>
+            </w:r>
+          </w:p>
+          <w:p>
+            <w:pPr>
+              <w:rPr>
+                <w:rStyle w:val="tl8wme"/>
+                <w:b w:val="0"/>
+                <w:bCs w:val="0"/>
+              </w:rPr>
+            </w:pPr>
+          </w:p>
+        </w:tc>
+        <w:tc>
+          <w:tcPr>
+            <w:tcW w:w="2067" w:type="dxa"/>
+            <w:shd w:val="clear" w:color="auto" w:fill="FFFFFF" w:themeFill="background1"/>
+            <w:vAlign w:val="center"/>
+          </w:tcPr>
+          <w:p>
+            <w:pPr>
+              <w:jc w:val="center"/>
+              <w:cnfStyle w:val="000000000000" w:firstRow="0" w:lastRow="0" w:firstColumn="0" w:lastColumn="0" w:oddVBand="0" w:evenVBand="0" w:oddHBand="0" w:evenHBand="0" w:firstRowFirstColumn="0" w:firstRowLastColumn="0" w:lastRowFirstColumn="0" w:lastRowLastColumn="0"/>
+              <w:rPr>
+                <w:rStyle w:val="tl8wme"/>
+              </w:rPr>
+            </w:pPr>
+            <w:r>
+              <w:rPr>
+                <w:rStyle w:val="tl8wme"/>
+              </w:rPr>
+              <w:t>Alicia Perdices</w:t>
+            </w:r>
+          </w:p>
+          <w:p>
+            <w:pPr>
+              <w:jc w:val="center"/>
+              <w:cnfStyle w:val="000000000000" w:firstRow="0" w:lastRow="0" w:firstColumn="0" w:lastColumn="0" w:oddVBand="0" w:evenVBand="0" w:oddHBand="0" w:evenHBand="0" w:firstRowFirstColumn="0" w:firstRowLastColumn="0" w:lastRowFirstColumn="0" w:lastRowLastColumn="0"/>
+              <w:rPr>
+                <w:rStyle w:val="tl8wme"/>
+              </w:rPr>
+            </w:pPr>
+            <w:r>
+              <w:rPr>
+                <w:rStyle w:val="tl8wme"/>
+              </w:rPr>
+              <w:t>Núria García</w:t>
+            </w:r>
+          </w:p>
+        </w:tc>
+      </w:tr>
+      <w:tr>
+        <w:trPr>
+          <w:cnfStyle w:val="000000100000" w:firstRow="0" w:lastRow="0" w:firstColumn="0" w:lastColumn="0" w:oddVBand="0" w:evenVBand="0" w:oddHBand="1" w:evenHBand="0" w:firstRowFirstColumn="0" w:firstRowLastColumn="0" w:lastRowFirstColumn="0" w:lastRowLastColumn="0"/>
+        </w:trPr>
+        <w:tc>
+          <w:tcPr>
+            <w:cnfStyle w:val="001000000000" w:firstRow="0" w:lastRow="0" w:firstColumn="1" w:lastColumn="0" w:oddVBand="0" w:evenVBand="0" w:oddHBand="0" w:evenHBand="0" w:firstRowFirstColumn="0" w:firstRowLastColumn="0" w:lastRowFirstColumn="0" w:lastRowLastColumn="0"/>
+            <w:tcW w:w="8282" w:type="dxa"/>
+            <w:shd w:val="clear" w:color="auto" w:fill="FFFFFF" w:themeFill="background1"/>
+          </w:tcPr>
+          <w:p>
+            <w:pPr>
+              <w:rPr>
+                <w:rStyle w:val="tl8wme"/>
+                <w:b w:val="0"/>
+                <w:bCs w:val="0"/>
+              </w:rPr>
+            </w:pPr>
+            <w:r>
+              <w:rPr>
+                <w:rStyle w:val="tl8wme"/>
+              </w:rPr>
+              <w:t>Desarrollo código</w:t>
+            </w:r>
+            <w:r>
+              <w:rPr>
+                <w:rStyle w:val="tl8wme"/>
+              </w:rPr>
+              <w:t>:</w:t>
+            </w:r>
+          </w:p>
+          <w:p>
+            <w:pPr>
+              <w:rPr>
+                <w:rStyle w:val="tl8wme"/>
+                <w:b w:val="0"/>
+                <w:bCs w:val="0"/>
+              </w:rPr>
+            </w:pPr>
+          </w:p>
+          <w:p>
+            <w:pPr>
+              <w:rPr>
+                <w:rStyle w:val="tl8wme"/>
+                <w:b w:val="0"/>
+                <w:bCs w:val="0"/>
+              </w:rPr>
+            </w:pPr>
+            <w:r>
+              <w:rPr>
+                <w:rStyle w:val="tl8wme"/>
+              </w:rPr>
+              <w:t xml:space="preserve">   Carpeta Estudio Enfermedad:</w:t>
+            </w:r>
+          </w:p>
+          <w:p>
+            <w:pPr>
+              <w:rPr>
+                <w:rStyle w:val="tl8wme"/>
+              </w:rPr>
+            </w:pPr>
+            <w:r>
+              <w:rPr>
+                <w:rStyle w:val="tl8wme"/>
+              </w:rPr>
+              <w:t xml:space="preserve">   </w:t>
+            </w:r>
+            <w:r>
+              <w:rPr>
+                <w:rStyle w:val="tl8wme"/>
+                <w:b w:val="0"/>
+                <w:bCs w:val="0"/>
+              </w:rPr>
+              <w:t>(carpeta creada con la intención de englobar solo la parte de codificación del estudio realizado y contestado en la memoria)</w:t>
+            </w:r>
+          </w:p>
+          <w:p>
+            <w:pPr>
+              <w:rPr>
+                <w:rStyle w:val="tl8wme"/>
+              </w:rPr>
+            </w:pPr>
+          </w:p>
+          <w:p>
+            <w:pPr>
+              <w:pStyle w:val="Prrafodelista"/>
+              <w:numPr>
+                <w:ilvl w:val="0"/>
+                <w:numId w:val="1"/>
+              </w:numPr>
+              <w:rPr>
+                <w:rStyle w:val="tl8wme"/>
+                <w:b w:val="0"/>
+                <w:bCs w:val="0"/>
+              </w:rPr>
+            </w:pPr>
+            <w:r>
+              <w:rPr>
+                <w:rStyle w:val="tl8wme"/>
+                <w:b w:val="0"/>
+                <w:bCs w:val="0"/>
+              </w:rPr>
+              <w:t>enfermedades_scraping_Garcia_Perdices.ipynb</w:t>
+            </w:r>
+            <w:r>
+              <w:rPr>
+                <w:rStyle w:val="tl8wme"/>
+                <w:b w:val="0"/>
+                <w:bCs w:val="0"/>
+              </w:rPr>
+              <w:t>:</w:t>
+            </w:r>
+          </w:p>
+          <w:p>
+            <w:pPr>
+              <w:pStyle w:val="Prrafodelista"/>
+              <w:rPr>
+                <w:rStyle w:val="tl8wme"/>
+              </w:rPr>
+            </w:pPr>
+            <w:r>
+              <w:rPr>
+                <w:rStyle w:val="tl8wme"/>
+                <w:b w:val="0"/>
+                <w:bCs w:val="0"/>
+              </w:rPr>
+              <w:t>(código de scraping de los datasets enfermedades (6 ficheros))</w:t>
+            </w:r>
+          </w:p>
+          <w:p>
+            <w:pPr>
+              <w:pStyle w:val="Prrafodelista"/>
+              <w:rPr>
+                <w:rStyle w:val="tl8wme"/>
+              </w:rPr>
+            </w:pPr>
+          </w:p>
+          <w:p>
+            <w:pPr>
+              <w:pStyle w:val="Prrafodelista"/>
+              <w:numPr>
+                <w:ilvl w:val="0"/>
+                <w:numId w:val="1"/>
+              </w:numPr>
+              <w:rPr>
+                <w:rStyle w:val="tl8wme"/>
+                <w:b w:val="0"/>
+                <w:bCs w:val="0"/>
+              </w:rPr>
+            </w:pPr>
+            <w:r>
+              <w:rPr>
+                <w:rStyle w:val="tl8wme"/>
+                <w:b w:val="0"/>
+                <w:bCs w:val="0"/>
+              </w:rPr>
+              <w:t>Dataset_unico_Enfermedades_Garcia_Perdices_Prac1_v2.ipynb</w:t>
+            </w:r>
+            <w:r>
+              <w:rPr>
+                <w:rStyle w:val="tl8wme"/>
+                <w:b w:val="0"/>
+                <w:bCs w:val="0"/>
+              </w:rPr>
+              <w:t>:</w:t>
+            </w:r>
+          </w:p>
+          <w:p>
+            <w:pPr>
+              <w:pStyle w:val="Prrafodelista"/>
+              <w:rPr>
+                <w:rStyle w:val="tl8wme"/>
+              </w:rPr>
+            </w:pPr>
+            <w:r>
+              <w:rPr>
+                <w:rStyle w:val="tl8wme"/>
+                <w:b w:val="0"/>
+                <w:bCs w:val="0"/>
+              </w:rPr>
+              <w:t>(forma de crear el dataset de estudio y estudio del dataset)</w:t>
+            </w:r>
+          </w:p>
+          <w:p>
+            <w:pPr>
+              <w:rPr>
+                <w:rStyle w:val="tl8wme"/>
+              </w:rPr>
+            </w:pPr>
+          </w:p>
+          <w:p>
+            <w:pPr>
+              <w:rPr>
+                <w:rStyle w:val="tl8wme"/>
+                <w:b w:val="0"/>
+                <w:bCs w:val="0"/>
+              </w:rPr>
+            </w:pPr>
+          </w:p>
+        </w:tc>
+        <w:tc>
+          <w:tcPr>
+            <w:tcW w:w="2067" w:type="dxa"/>
+            <w:shd w:val="clear" w:color="auto" w:fill="FFFFFF" w:themeFill="background1"/>
+            <w:vAlign w:val="center"/>
+          </w:tcPr>
+          <w:p>
+            <w:pPr>
+              <w:jc w:val="center"/>
+              <w:cnfStyle w:val="000000100000" w:firstRow="0" w:lastRow="0" w:firstColumn="0" w:lastColumn="0" w:oddVBand="0" w:evenVBand="0" w:oddHBand="1" w:evenHBand="0" w:firstRowFirstColumn="0" w:firstRowLastColumn="0" w:lastRowFirstColumn="0" w:lastRowLastColumn="0"/>
+              <w:rPr>
+                <w:rStyle w:val="tl8wme"/>
+              </w:rPr>
+            </w:pPr>
+            <w:r>
+              <w:rPr>
+                <w:rStyle w:val="tl8wme"/>
+              </w:rPr>
+              <w:t>Alicia Perdices</w:t>
+            </w:r>
+          </w:p>
+          <w:p>
+            <w:pPr>
+              <w:jc w:val="center"/>
+              <w:cnfStyle w:val="000000100000" w:firstRow="0" w:lastRow="0" w:firstColumn="0" w:lastColumn="0" w:oddVBand="0" w:evenVBand="0" w:oddHBand="1" w:evenHBand="0" w:firstRowFirstColumn="0" w:firstRowLastColumn="0" w:lastRowFirstColumn="0" w:lastRowLastColumn="0"/>
+              <w:rPr>
+                <w:rStyle w:val="tl8wme"/>
+              </w:rPr>
+            </w:pPr>
+            <w:r>
+              <w:rPr>
+                <w:rStyle w:val="tl8wme"/>
+              </w:rPr>
+              <w:t>Núria García</w:t>
+            </w:r>
+          </w:p>
+        </w:tc>
+      </w:tr>
+    </w:tbl>
+    <w:p>
+      <w:pPr>
+        <w:rPr>
+          <w:rStyle w:val="tl8wme"/>
+        </w:rPr>
+      </w:pPr>
     </w:p>
     <w:p>
       <w:pPr>
@@ -8238,7 +10151,7 @@
           <w:rStyle w:val="Hipervnculo"/>
         </w:rPr>
       </w:pPr>
-      <w:hyperlink r:id="rId15" w:history="1">
+      <w:hyperlink r:id="rId20" w:history="1">
         <w:r>
           <w:rPr>
             <w:rStyle w:val="Hipervnculo"/>
@@ -8287,7 +10200,7 @@
         </w:rPr>
         <w:t xml:space="preserve">. Recuperado de: </w:t>
       </w:r>
-      <w:hyperlink r:id="rId16" w:history="1">
+      <w:hyperlink r:id="rId21" w:history="1">
         <w:r>
           <w:rPr>
             <w:rStyle w:val="Hipervnculo"/>
@@ -8345,7 +10258,7 @@
           <w:rStyle w:val="Hipervnculo"/>
         </w:rPr>
       </w:pPr>
-      <w:hyperlink r:id="rId17" w:history="1">
+      <w:hyperlink r:id="rId22" w:history="1">
         <w:r>
           <w:rPr>
             <w:rStyle w:val="Hipervnculo"/>
@@ -8399,7 +10312,7 @@
           <w:rStyle w:val="Hipervnculo"/>
         </w:rPr>
       </w:pPr>
-      <w:hyperlink r:id="rId18" w:history="1">
+      <w:hyperlink r:id="rId23" w:history="1">
         <w:r>
           <w:rPr>
             <w:rStyle w:val="Hipervnculo"/>
@@ -8439,27 +10352,9 @@
           <w:bCs/>
           <w:lang w:val="en-US"/>
         </w:rPr>
-        <w:t xml:space="preserve">All about the ReliefWeb </w:t>
-      </w:r>
-      <w:proofErr w:type="gramStart"/>
-      <w:r>
-        <w:rPr>
-          <w:b/>
-          <w:bCs/>
-          <w:lang w:val="en-US"/>
-        </w:rPr>
-        <w:t>API :</w:t>
-      </w:r>
-      <w:proofErr w:type="gramEnd"/>
-      <w:r>
-        <w:rPr>
-          <w:b/>
-          <w:bCs/>
-          <w:lang w:val="en-US"/>
-        </w:rPr>
-        <w:t xml:space="preserve"> </w:t>
-      </w:r>
-      <w:hyperlink r:id="rId19" w:anchor="doc-use" w:history="1">
+        <w:t xml:space="preserve">All about the ReliefWeb API : </w:t>
+      </w:r>
+      <w:hyperlink r:id="rId24" w:anchor="doc-use" w:history="1">
         <w:r>
           <w:rPr>
             <w:rStyle w:val="Hipervnculo"/>
@@ -8507,7 +10402,7 @@
         <w:pStyle w:val="Prrafodelista"/>
         <w:ind w:left="1077"/>
       </w:pPr>
-      <w:hyperlink r:id="rId20" w:history="1">
+      <w:hyperlink r:id="rId25" w:history="1">
         <w:r>
           <w:rPr>
             <w:rStyle w:val="Hipervnculo"/>
@@ -8568,7 +10463,7 @@
           <w:color w:val="222A35" w:themeColor="text2" w:themeShade="80"/>
         </w:rPr>
       </w:pPr>
-      <w:hyperlink r:id="rId21" w:history="1">
+      <w:hyperlink r:id="rId26" w:history="1">
         <w:r>
           <w:rPr>
             <w:rStyle w:val="Hipervnculo"/>
@@ -8624,7 +10519,7 @@
         <w:pStyle w:val="Prrafodelista"/>
         <w:ind w:left="1077"/>
       </w:pPr>
-      <w:hyperlink r:id="rId22" w:history="1">
+      <w:hyperlink r:id="rId27" w:history="1">
         <w:r>
           <w:rPr>
             <w:rStyle w:val="Hipervnculo"/>
@@ -8696,7 +10591,7 @@
           <w:lang w:val="en-US"/>
         </w:rPr>
       </w:pPr>
-      <w:hyperlink r:id="rId23" w:history="1">
+      <w:hyperlink r:id="rId28" w:history="1">
         <w:r>
           <w:rPr>
             <w:rStyle w:val="Hipervnculo"/>
@@ -8775,7 +10670,7 @@
           <w:lang w:val="en-US"/>
         </w:rPr>
       </w:pPr>
-      <w:hyperlink r:id="rId24" w:history="1">
+      <w:hyperlink r:id="rId29" w:history="1">
         <w:r>
           <w:rPr>
             <w:rStyle w:val="Hipervnculo"/>
@@ -8910,7 +10805,7 @@
           <w:lang w:val="en-US"/>
         </w:rPr>
       </w:pPr>
-      <w:hyperlink r:id="rId25" w:history="1">
+      <w:hyperlink r:id="rId30" w:history="1">
         <w:r>
           <w:rPr>
             <w:rStyle w:val="Hipervnculo"/>
@@ -8952,7 +10847,7 @@
         </w:rPr>
         <w:t xml:space="preserve">RIP tutorial: </w:t>
       </w:r>
-      <w:hyperlink r:id="rId26" w:history="1">
+      <w:hyperlink r:id="rId31" w:history="1">
         <w:r>
           <w:rPr>
             <w:rStyle w:val="Hipervnculo"/>
@@ -8988,7 +10883,6 @@
         <w:rPr>
           <w:color w:val="222A35" w:themeColor="text2" w:themeShade="80"/>
         </w:rPr>
-        <w:lastRenderedPageBreak/>
         <w:t>BBC.2 abril 2014,</w:t>
       </w:r>
       <w:r>
@@ -9038,7 +10932,7 @@
           <w:color w:val="222A35" w:themeColor="text2" w:themeShade="80"/>
         </w:rPr>
       </w:pPr>
-      <w:hyperlink r:id="rId27" w:history="1">
+      <w:hyperlink r:id="rId32" w:history="1">
         <w:r>
           <w:rPr>
             <w:rStyle w:val="Hipervnculo"/>
@@ -9087,7 +10981,7 @@
           <w:lang w:val="en-US"/>
         </w:rPr>
       </w:pPr>
-      <w:hyperlink r:id="rId28" w:anchor="find-parents-and-find-parent" w:history="1">
+      <w:hyperlink r:id="rId33" w:anchor="find-parents-and-find-parent" w:history="1">
         <w:r>
           <w:rPr>
             <w:rStyle w:val="Hipervnculo"/>
@@ -9130,7 +11024,7 @@
           <w:lang w:val="en-US"/>
         </w:rPr>
       </w:pPr>
-      <w:hyperlink r:id="rId29" w:history="1">
+      <w:hyperlink r:id="rId34" w:history="1">
         <w:r>
           <w:rPr>
             <w:rStyle w:val="Hipervnculo"/>
@@ -9181,9 +11075,9 @@
       </w:pPr>
     </w:p>
     <w:sectPr>
-      <w:headerReference w:type="default" r:id="rId30"/>
-      <w:footerReference w:type="default" r:id="rId31"/>
-      <w:headerReference w:type="first" r:id="rId32"/>
+      <w:headerReference w:type="default" r:id="rId35"/>
+      <w:footerReference w:type="default" r:id="rId36"/>
+      <w:headerReference w:type="first" r:id="rId37"/>
       <w:pgSz w:w="11906" w:h="16838"/>
       <w:pgMar w:top="1418" w:right="1701" w:bottom="1418" w:left="1701" w:header="709" w:footer="709" w:gutter="0"/>
       <w:pgNumType w:start="0"/>
@@ -9450,7 +11344,7 @@
   <w:abstractNum w:abstractNumId="1" w15:restartNumberingAfterBreak="0">
     <w:nsid w:val="12E874AC"/>
     <w:multiLevelType w:val="hybridMultilevel"/>
-    <w:tmpl w:val="10D65A44"/>
+    <w:tmpl w:val="60C02F80"/>
     <w:lvl w:ilvl="0" w:tplc="0C0A0001">
       <w:start w:val="1"/>
       <w:numFmt w:val="bullet"/>
@@ -10631,7 +12525,7 @@
       </w:pPr>
     </w:pPrDefault>
   </w:docDefaults>
-  <w:latentStyles w:defLockedState="0" w:defUIPriority="99" w:defSemiHidden="0" w:defUnhideWhenUsed="0" w:defQFormat="0" w:count="376">
+  <w:latentStyles w:defLockedState="0" w:defUIPriority="99" w:defSemiHidden="0" w:defUnhideWhenUsed="0" w:defQFormat="0" w:count="377">
     <w:lsdException w:name="Normal" w:uiPriority="0" w:qFormat="1"/>
     <w:lsdException w:name="heading 1" w:uiPriority="9" w:qFormat="1"/>
     <w:lsdException w:name="heading 2" w:semiHidden="1" w:uiPriority="9" w:unhideWhenUsed="1" w:qFormat="1"/>
@@ -10737,7 +12631,6 @@
     <w:lsdException w:name="HTML Sample" w:semiHidden="1" w:unhideWhenUsed="1"/>
     <w:lsdException w:name="HTML Typewriter" w:semiHidden="1" w:unhideWhenUsed="1"/>
     <w:lsdException w:name="HTML Variable" w:semiHidden="1" w:unhideWhenUsed="1"/>
-    <w:lsdException w:name="Normal Table" w:semiHidden="1" w:unhideWhenUsed="1"/>
     <w:lsdException w:name="annotation subject" w:semiHidden="1" w:unhideWhenUsed="1"/>
     <w:lsdException w:name="No List" w:semiHidden="1" w:unhideWhenUsed="1"/>
     <w:lsdException w:name="Outline List 1" w:semiHidden="1" w:unhideWhenUsed="1"/>
@@ -10784,10 +12677,8 @@
     <w:lsdException w:name="Table Subtle 2" w:semiHidden="1" w:unhideWhenUsed="1"/>
     <w:lsdException w:name="Table Web 1" w:semiHidden="1" w:unhideWhenUsed="1"/>
     <w:lsdException w:name="Table Web 2" w:semiHidden="1" w:unhideWhenUsed="1"/>
-    <w:lsdException w:name="Table Web 3" w:semiHidden="1" w:unhideWhenUsed="1"/>
     <w:lsdException w:name="Balloon Text" w:semiHidden="1" w:unhideWhenUsed="1"/>
     <w:lsdException w:name="Table Grid" w:uiPriority="39"/>
-    <w:lsdException w:name="Table Theme" w:semiHidden="1" w:unhideWhenUsed="1"/>
     <w:lsdException w:name="Placeholder Text" w:semiHidden="1"/>
     <w:lsdException w:name="No Spacing" w:uiPriority="1" w:qFormat="1"/>
     <w:lsdException w:name="Light Shading" w:uiPriority="60"/>
@@ -11008,6 +12899,7 @@
     <w:lsdException w:name="Hashtag" w:semiHidden="1" w:unhideWhenUsed="1"/>
     <w:lsdException w:name="Unresolved Mention" w:semiHidden="1" w:unhideWhenUsed="1"/>
     <w:lsdException w:name="Smart Link" w:semiHidden="1" w:unhideWhenUsed="1"/>
+    <w:lsdException w:name="Smart Link Error" w:semiHidden="1" w:unhideWhenUsed="1"/>
   </w:latentStyles>
   <w:style w:type="paragraph" w:default="1" w:styleId="Normal">
     <w:name w:val="Normal"/>
@@ -11169,6 +13061,79 @@
       </w:tblBorders>
     </w:tblPr>
   </w:style>
+  <w:style w:type="table" w:styleId="Tablaconcuadrcula4-nfasis1">
+    <w:name w:val="Grid Table 4 Accent 1"/>
+    <w:basedOn w:val="Tablanormal"/>
+    <w:uiPriority w:val="49"/>
+    <w:rsid w:val="008C0343"/>
+    <w:tblPr>
+      <w:tblStyleRowBandSize w:val="1"/>
+      <w:tblStyleColBandSize w:val="1"/>
+      <w:tblBorders>
+        <w:top w:val="single" w:sz="4" w:space="0" w:color="8EAADB" w:themeColor="accent1" w:themeTint="99"/>
+        <w:left w:val="single" w:sz="4" w:space="0" w:color="8EAADB" w:themeColor="accent1" w:themeTint="99"/>
+        <w:bottom w:val="single" w:sz="4" w:space="0" w:color="8EAADB" w:themeColor="accent1" w:themeTint="99"/>
+        <w:right w:val="single" w:sz="4" w:space="0" w:color="8EAADB" w:themeColor="accent1" w:themeTint="99"/>
+        <w:insideH w:val="single" w:sz="4" w:space="0" w:color="8EAADB" w:themeColor="accent1" w:themeTint="99"/>
+        <w:insideV w:val="single" w:sz="4" w:space="0" w:color="8EAADB" w:themeColor="accent1" w:themeTint="99"/>
+      </w:tblBorders>
+    </w:tblPr>
+    <w:tblStylePr w:type="firstRow">
+      <w:rPr>
+        <w:b/>
+        <w:bCs/>
+        <w:color w:val="FFFFFF" w:themeColor="background1"/>
+      </w:rPr>
+      <w:tblPr/>
+      <w:tcPr>
+        <w:tcBorders>
+          <w:top w:val="single" w:sz="4" w:space="0" w:color="4472C4" w:themeColor="accent1"/>
+          <w:left w:val="single" w:sz="4" w:space="0" w:color="4472C4" w:themeColor="accent1"/>
+          <w:bottom w:val="single" w:sz="4" w:space="0" w:color="4472C4" w:themeColor="accent1"/>
+          <w:right w:val="single" w:sz="4" w:space="0" w:color="4472C4" w:themeColor="accent1"/>
+          <w:insideH w:val="nil"/>
+          <w:insideV w:val="nil"/>
+        </w:tcBorders>
+        <w:shd w:val="clear" w:color="auto" w:fill="4472C4" w:themeFill="accent1"/>
+      </w:tcPr>
+    </w:tblStylePr>
+    <w:tblStylePr w:type="lastRow">
+      <w:rPr>
+        <w:b/>
+        <w:bCs/>
+      </w:rPr>
+      <w:tblPr/>
+      <w:tcPr>
+        <w:tcBorders>
+          <w:top w:val="double" w:sz="4" w:space="0" w:color="4472C4" w:themeColor="accent1"/>
+        </w:tcBorders>
+      </w:tcPr>
+    </w:tblStylePr>
+    <w:tblStylePr w:type="firstCol">
+      <w:rPr>
+        <w:b/>
+        <w:bCs/>
+      </w:rPr>
+    </w:tblStylePr>
+    <w:tblStylePr w:type="lastCol">
+      <w:rPr>
+        <w:b/>
+        <w:bCs/>
+      </w:rPr>
+    </w:tblStylePr>
+    <w:tblStylePr w:type="band1Vert">
+      <w:tblPr/>
+      <w:tcPr>
+        <w:shd w:val="clear" w:color="auto" w:fill="D9E2F3" w:themeFill="accent1" w:themeFillTint="33"/>
+      </w:tcPr>
+    </w:tblStylePr>
+    <w:tblStylePr w:type="band1Horz">
+      <w:tblPr/>
+      <w:tcPr>
+        <w:shd w:val="clear" w:color="auto" w:fill="D9E2F3" w:themeFill="accent1" w:themeFillTint="33"/>
+      </w:tcPr>
+    </w:tblStylePr>
+  </w:style>
 </w:styles>
 </file>
 
@@ -11267,6 +13232,20 @@
     <w:pitch w:val="default"/>
     <w:sig w:usb0="00000003" w:usb1="00000000" w:usb2="00000000" w:usb3="00000000" w:csb0="00000001" w:csb1="00000000"/>
   </w:font>
+  <w:font w:name="Georgia">
+    <w:panose1 w:val="02040502050405020303"/>
+    <w:charset w:val="00"/>
+    <w:family w:val="roman"/>
+    <w:pitch w:val="variable"/>
+    <w:sig w:usb0="00000287" w:usb1="00000000" w:usb2="00000000" w:usb3="00000000" w:csb0="0000009F" w:csb1="00000000"/>
+  </w:font>
+  <w:font w:name="Helvetica">
+    <w:panose1 w:val="020B0504020202020204"/>
+    <w:charset w:val="00"/>
+    <w:family w:val="swiss"/>
+    <w:pitch w:val="variable"/>
+    <w:sig w:usb0="00000003" w:usb1="00000000" w:usb2="00000000" w:usb3="00000000" w:csb0="00000001" w:csb1="00000000"/>
+  </w:font>
   <w:font w:name="Calibri Light">
     <w:panose1 w:val="020F0302020204030204"/>
     <w:charset w:val="00"/>
@@ -11294,6 +13273,7 @@
   </w:compat>
   <w:rsids>
     <w:rsidRoot w:val="00B03130"/>
+    <w:rsid w:val="005F6951"/>
     <w:rsid w:val="00B03130"/>
   </w:rsids>
   <m:mathPr>
@@ -11334,7 +13314,7 @@
       </w:pPr>
     </w:pPrDefault>
   </w:docDefaults>
-  <w:latentStyles w:defLockedState="0" w:defUIPriority="99" w:defSemiHidden="0" w:defUnhideWhenUsed="0" w:defQFormat="0" w:count="376">
+  <w:latentStyles w:defLockedState="0" w:defUIPriority="99" w:defSemiHidden="0" w:defUnhideWhenUsed="0" w:defQFormat="0" w:count="377">
     <w:lsdException w:name="Normal" w:uiPriority="0" w:qFormat="1"/>
     <w:lsdException w:name="heading 1" w:uiPriority="9" w:qFormat="1"/>
     <w:lsdException w:name="heading 2" w:semiHidden="1" w:uiPriority="9" w:unhideWhenUsed="1" w:qFormat="1"/>
@@ -11440,7 +13420,6 @@
     <w:lsdException w:name="HTML Sample" w:semiHidden="1" w:unhideWhenUsed="1"/>
     <w:lsdException w:name="HTML Typewriter" w:semiHidden="1" w:unhideWhenUsed="1"/>
     <w:lsdException w:name="HTML Variable" w:semiHidden="1" w:unhideWhenUsed="1"/>
-    <w:lsdException w:name="Normal Table" w:semiHidden="1" w:unhideWhenUsed="1"/>
     <w:lsdException w:name="annotation subject" w:semiHidden="1" w:unhideWhenUsed="1"/>
     <w:lsdException w:name="No List" w:semiHidden="1" w:unhideWhenUsed="1"/>
     <w:lsdException w:name="Outline List 1" w:semiHidden="1" w:unhideWhenUsed="1"/>
@@ -11487,10 +13466,8 @@
     <w:lsdException w:name="Table Subtle 2" w:semiHidden="1" w:unhideWhenUsed="1"/>
     <w:lsdException w:name="Table Web 1" w:semiHidden="1" w:unhideWhenUsed="1"/>
     <w:lsdException w:name="Table Web 2" w:semiHidden="1" w:unhideWhenUsed="1"/>
-    <w:lsdException w:name="Table Web 3" w:semiHidden="1" w:unhideWhenUsed="1"/>
     <w:lsdException w:name="Balloon Text" w:semiHidden="1" w:unhideWhenUsed="1"/>
     <w:lsdException w:name="Table Grid" w:uiPriority="39"/>
-    <w:lsdException w:name="Table Theme" w:semiHidden="1" w:unhideWhenUsed="1"/>
     <w:lsdException w:name="Placeholder Text" w:semiHidden="1"/>
     <w:lsdException w:name="No Spacing" w:uiPriority="1" w:qFormat="1"/>
     <w:lsdException w:name="Light Shading" w:uiPriority="60"/>
@@ -11711,6 +13688,7 @@
     <w:lsdException w:name="Hashtag" w:semiHidden="1" w:unhideWhenUsed="1"/>
     <w:lsdException w:name="Unresolved Mention" w:semiHidden="1" w:unhideWhenUsed="1"/>
     <w:lsdException w:name="Smart Link" w:semiHidden="1" w:unhideWhenUsed="1"/>
+    <w:lsdException w:name="Smart Link Error" w:semiHidden="1" w:unhideWhenUsed="1"/>
   </w:latentStyles>
   <w:style w:type="paragraph" w:default="1" w:styleId="Normal">
     <w:name w:val="Normal"/>

--- a/Memoria_Web_Scraping_Garcia_Perdices_Prac1.docx
+++ b/Memoria_Web_Scraping_Garcia_Perdices_Prac1.docx
@@ -10,6 +10,7 @@
           <w:docPartUnique/>
         </w:docPartObj>
       </w:sdtPr>
+      <w:sdtEndPr/>
       <w:sdtContent>
         <w:p>
           <w:r>
@@ -356,6 +357,7 @@
                                   <w:dataBinding w:prefixMappings="xmlns:ns0='http://purl.org/dc/elements/1.1/' xmlns:ns1='http://schemas.openxmlformats.org/package/2006/metadata/core-properties' " w:xpath="/ns1:coreProperties[1]/ns0:creator[1]" w:storeItemID="{6C3C8BC8-F283-45AE-878A-BAB7291924A1}"/>
                                   <w:text/>
                                 </w:sdtPr>
+                                <w:sdtEndPr/>
                                 <w:sdtContent>
                                   <w:p>
                                     <w:pPr>
@@ -402,6 +404,7 @@
                                     <w:dataBinding w:prefixMappings="xmlns:ns0='http://schemas.microsoft.com/office/2006/coverPageProps' " w:xpath="/ns0:CoverPageProperties[1]/ns0:CompanyEmail[1]" w:storeItemID="{55AF091B-3C7A-41E3-B477-F2FDAA23CFDA}"/>
                                     <w:text/>
                                   </w:sdtPr>
+                                  <w:sdtEndPr/>
                                   <w:sdtContent>
                                     <w:r>
                                       <w:rPr>
@@ -456,6 +459,7 @@
                             <w:dataBinding w:prefixMappings="xmlns:ns0='http://purl.org/dc/elements/1.1/' xmlns:ns1='http://schemas.openxmlformats.org/package/2006/metadata/core-properties' " w:xpath="/ns1:coreProperties[1]/ns0:creator[1]" w:storeItemID="{6C3C8BC8-F283-45AE-878A-BAB7291924A1}"/>
                             <w:text/>
                           </w:sdtPr>
+                          <w:sdtEndPr/>
                           <w:sdtContent>
                             <w:p>
                               <w:pPr>
@@ -502,6 +506,7 @@
                               <w:dataBinding w:prefixMappings="xmlns:ns0='http://schemas.microsoft.com/office/2006/coverPageProps' " w:xpath="/ns0:CoverPageProperties[1]/ns0:CompanyEmail[1]" w:storeItemID="{55AF091B-3C7A-41E3-B477-F2FDAA23CFDA}"/>
                               <w:text/>
                             </w:sdtPr>
+                            <w:sdtEndPr/>
                             <w:sdtContent>
                               <w:r>
                                 <w:rPr>
@@ -599,6 +604,7 @@
                                   <w:dataBinding w:prefixMappings="xmlns:ns0='http://schemas.microsoft.com/office/2006/coverPageProps' " w:xpath="/ns0:CoverPageProperties[1]/ns0:Abstract[1]" w:storeItemID="{55AF091B-3C7A-41E3-B477-F2FDAA23CFDA}"/>
                                   <w:text w:multiLine="1"/>
                                 </w:sdtPr>
+                                <w:sdtEndPr/>
                                 <w:sdtContent>
                                   <w:p>
                                     <w:pPr>
@@ -660,6 +666,7 @@
                             <w:dataBinding w:prefixMappings="xmlns:ns0='http://schemas.microsoft.com/office/2006/coverPageProps' " w:xpath="/ns0:CoverPageProperties[1]/ns0:Abstract[1]" w:storeItemID="{55AF091B-3C7A-41E3-B477-F2FDAA23CFDA}"/>
                             <w:text w:multiLine="1"/>
                           </w:sdtPr>
+                          <w:sdtEndPr/>
                           <w:sdtContent>
                             <w:p>
                               <w:pPr>
@@ -807,6 +814,7 @@
                                   <w:dataBinding w:prefixMappings="xmlns:ns0='http://purl.org/dc/elements/1.1/' xmlns:ns1='http://schemas.openxmlformats.org/package/2006/metadata/core-properties' " w:xpath="/ns1:coreProperties[1]/ns0:subject[1]" w:storeItemID="{6C3C8BC8-F283-45AE-878A-BAB7291924A1}"/>
                                   <w:text/>
                                 </w:sdtPr>
+                                <w:sdtEndPr/>
                                 <w:sdtContent>
                                   <w:p>
                                     <w:pPr>
@@ -908,6 +916,7 @@
                             <w:dataBinding w:prefixMappings="xmlns:ns0='http://purl.org/dc/elements/1.1/' xmlns:ns1='http://schemas.openxmlformats.org/package/2006/metadata/core-properties' " w:xpath="/ns1:coreProperties[1]/ns0:subject[1]" w:storeItemID="{6C3C8BC8-F283-45AE-878A-BAB7291924A1}"/>
                             <w:text/>
                           </w:sdtPr>
+                          <w:sdtEndPr/>
                           <w:sdtContent>
                             <w:p>
                               <w:pPr>
@@ -1974,7 +1983,6 @@
       <w:r>
         <w:rPr>
           <w:rStyle w:val="tl8wme"/>
-          <w:lang w:val="en-US"/>
         </w:rPr>
         <w:t>scraping</w:t>
       </w:r>
@@ -6787,59 +6795,29 @@
         <w:rPr>
           <w:rStyle w:val="tl8wme"/>
         </w:rPr>
-        <w:t>Los 6 datasets originales fueron extraídos a través del proceso descrito en ‘</w:t>
-      </w:r>
-      <w:r>
+        <w:t xml:space="preserve">Los 6 datasets originales fueron extraídos a través del proceso descrito en ‘enfermedades_scraping_Garcia_Perdices.ipynb’ y explicado en Web_Scraping_NuriaGarcia_AliciaPerdices_Prac1_v4.docx. </w:t>
+      </w:r>
+    </w:p>
+    <w:p>
+      <w:pPr>
+        <w:spacing w:line="276" w:lineRule="auto"/>
         <w:rPr>
           <w:rStyle w:val="tl8wme"/>
         </w:rPr>
-        <w:t>enfermedades_scraping_Garcia_Perdices.ipynb</w:t>
-      </w:r>
-      <w:r>
+      </w:pPr>
+    </w:p>
+    <w:p>
+      <w:pPr>
+        <w:spacing w:line="276" w:lineRule="auto"/>
         <w:rPr>
           <w:rStyle w:val="tl8wme"/>
         </w:rPr>
-        <w:t xml:space="preserve">’ y explicado en </w:t>
-      </w:r>
+      </w:pPr>
       <w:r>
         <w:rPr>
           <w:rStyle w:val="tl8wme"/>
         </w:rPr>
-        <w:t>Web_Scraping_NuriaGarcia_AliciaPerdices_Prac1_v4.docx</w:t>
-      </w:r>
-      <w:r>
-        <w:rPr>
-          <w:rStyle w:val="tl8wme"/>
-        </w:rPr>
-        <w:t xml:space="preserve">. </w:t>
-      </w:r>
-    </w:p>
-    <w:p>
-      <w:pPr>
-        <w:spacing w:line="276" w:lineRule="auto"/>
-        <w:rPr>
-          <w:rStyle w:val="tl8wme"/>
-        </w:rPr>
-      </w:pPr>
-    </w:p>
-    <w:p>
-      <w:pPr>
-        <w:spacing w:line="276" w:lineRule="auto"/>
-        <w:rPr>
-          <w:rStyle w:val="tl8wme"/>
-        </w:rPr>
-      </w:pPr>
-      <w:r>
-        <w:rPr>
-          <w:rStyle w:val="tl8wme"/>
-        </w:rPr>
-        <w:t>A partir de dichos datasets se crea el dataset estudiado ‘Mosquito_Deseases_2013_2018.csv’ donde se realiza una recopilación de los datos para poder estudiar las 3 enfermedades en distintos países y años. Para obtener dicho dataset sería necesario ejecutar el código que se puede encontrar en ‘</w:t>
-      </w:r>
-      <w:r>
-        <w:rPr>
-          <w:rStyle w:val="tl8wme"/>
-        </w:rPr>
-        <w:t>Dataset_unico_Enfermedades_Garcia_Perdices_Prac1_v</w:t>
+        <w:t>A partir de dichos datasets se crea el dataset estudiado ‘Mosquito_Deseases_2013_2018.csv’ donde se realiza una recopilación de los datos para poder estudiar las 3 enfermedades en distintos países y años. Para obtener dicho dataset sería necesario ejecutar el código que se puede encontrar en ‘Dataset_unico_Enfermedades_Garcia_Perdices_Prac1_v</w:t>
       </w:r>
       <w:r>
         <w:rPr>
@@ -7129,19 +7107,7 @@
         <w:rPr>
           <w:lang w:val="en-US"/>
         </w:rPr>
-        <w:t>‘</w:t>
-      </w:r>
-      <w:r>
-        <w:rPr>
-          <w:lang w:val="en-US"/>
-        </w:rPr>
-        <w:t>Mosquito-borne diseases</w:t>
-      </w:r>
-      <w:r>
-        <w:rPr>
-          <w:lang w:val="en-US"/>
-        </w:rPr>
-        <w:t>’</w:t>
+        <w:t>‘Mosquito-borne diseases’</w:t>
       </w:r>
       <w:r>
         <w:rPr>
@@ -7188,35 +7154,7 @@
           <w:rFonts w:eastAsia="ArialMT"/>
           <w:lang w:val="en-US"/>
         </w:rPr>
-        <w:t>‘</w:t>
-      </w:r>
-      <w:r>
-        <w:rPr>
-          <w:rFonts w:eastAsia="ArialMT"/>
-          <w:lang w:val="en-US"/>
-        </w:rPr>
-        <w:t>How Dengue, a Deadly Mosquito-Borne</w:t>
-      </w:r>
-      <w:r>
-        <w:rPr>
-          <w:rFonts w:eastAsia="ArialMT"/>
-          <w:lang w:val="en-US"/>
-        </w:rPr>
-        <w:t xml:space="preserve"> </w:t>
-      </w:r>
-      <w:r>
-        <w:rPr>
-          <w:rFonts w:eastAsia="ArialMT"/>
-          <w:lang w:val="en-US"/>
-        </w:rPr>
-        <w:t>Disease, Could Spread in a Warming World</w:t>
-      </w:r>
-      <w:r>
-        <w:rPr>
-          <w:rFonts w:eastAsia="ArialMT"/>
-          <w:lang w:val="en-US"/>
-        </w:rPr>
-        <w:t>’</w:t>
+        <w:t>‘How Dengue, a Deadly Mosquito-Borne Disease, Could Spread in a Warming World’</w:t>
       </w:r>
       <w:r>
         <w:rPr>
@@ -7319,6 +7257,9 @@
         <w:autoSpaceDE w:val="0"/>
         <w:autoSpaceDN w:val="0"/>
         <w:adjustRightInd w:val="0"/>
+        <w:rPr>
+          <w:lang w:val="en-US"/>
+        </w:rPr>
       </w:pPr>
       <w:hyperlink r:id="rId15" w:history="1">
         <w:r>
@@ -7336,6 +7277,9 @@
         <w:autoSpaceDE w:val="0"/>
         <w:autoSpaceDN w:val="0"/>
         <w:adjustRightInd w:val="0"/>
+        <w:rPr>
+          <w:lang w:val="en-US"/>
+        </w:rPr>
       </w:pPr>
     </w:p>
     <w:p>
@@ -7360,17 +7304,7 @@
           <w:szCs w:val="27"/>
           <w:shd w:val="clear" w:color="auto" w:fill="FFFFFF"/>
         </w:rPr>
-        <w:t>Para 2050, la mitad de la población mundial podría estar en riesgo de contraer enfermedades transmitidas por mosquitos como el dengue o el virus del Zika, sugiere una investigación reciente.</w:t>
-      </w:r>
-      <w:r>
-        <w:rPr>
-          <w:rFonts w:ascii="Georgia" w:hAnsi="Georgia"/>
-          <w:color w:val="323232"/>
-          <w:sz w:val="27"/>
-          <w:szCs w:val="27"/>
-          <w:shd w:val="clear" w:color="auto" w:fill="FFFFFF"/>
-        </w:rPr>
-        <w:t>’</w:t>
+        <w:t>Para 2050, la mitad de la población mundial podría estar en riesgo de contraer enfermedades transmitidas por mosquitos como el dengue o el virus del Zika, sugiere una investigación reciente.’</w:t>
       </w:r>
     </w:p>
     <w:p>
@@ -7418,17 +7352,7 @@
           <w:szCs w:val="21"/>
           <w:shd w:val="clear" w:color="auto" w:fill="FFFFFF"/>
         </w:rPr>
-        <w:t>Aedes aegypti</w:t>
-      </w:r>
-      <w:r>
-        <w:rPr>
-          <w:rFonts w:ascii="Helvetica" w:hAnsi="Helvetica"/>
-          <w:color w:val="FF0000"/>
-          <w:sz w:val="21"/>
-          <w:szCs w:val="21"/>
-          <w:shd w:val="clear" w:color="auto" w:fill="FFFFFF"/>
-        </w:rPr>
-        <w:t xml:space="preserve"> </w:t>
+        <w:t xml:space="preserve">Aedes aegypti </w:t>
       </w:r>
       <w:r>
         <w:rPr>
@@ -8587,16 +8511,7 @@
                 <w:bCs w:val="0"/>
                 <w:lang w:val="en-US"/>
               </w:rPr>
-              <w:t>Web_Scraping_NuriaGarcia_AliciaPerdices_Prac1_v4</w:t>
-            </w:r>
-            <w:r>
-              <w:rPr>
-                <w:rStyle w:val="tl8wme"/>
-                <w:b w:val="0"/>
-                <w:bCs w:val="0"/>
-                <w:lang w:val="en-US"/>
-              </w:rPr>
-              <w:t>.do</w:t>
+              <w:t>Web_Scraping_NuriaGarcia_AliciaPerdices_Prac1_v4.do</w:t>
             </w:r>
             <w:r>
               <w:rPr>
@@ -8770,17 +8685,7 @@
                 <w:b w:val="0"/>
                 <w:bCs w:val="0"/>
               </w:rPr>
-              <w:t>Dataset_unico_Enfermedades_Garcia_Perdices_Prac1</w:t>
-            </w:r>
-            <w:bookmarkStart w:id="0" w:name="_GoBack"/>
-            <w:bookmarkEnd w:id="0"/>
-            <w:r>
-              <w:rPr>
-                <w:rStyle w:val="tl8wme"/>
-                <w:b w:val="0"/>
-                <w:bCs w:val="0"/>
-              </w:rPr>
-              <w:t>.ipynb</w:t>
+              <w:t>Dataset_unico_Enfermedades_Garcia_Perdices_Prac1.ipynb</w:t>
             </w:r>
             <w:r>
               <w:rPr>
@@ -9255,16 +9160,7 @@
                 <w:bCs w:val="0"/>
                 <w:lang w:val="en-US"/>
               </w:rPr>
-              <w:t>Memoria_Web_Scraping_Garcia_Perdices_Prac1</w:t>
-            </w:r>
-            <w:r>
-              <w:rPr>
-                <w:rStyle w:val="tl8wme"/>
-                <w:b w:val="0"/>
-                <w:bCs w:val="0"/>
-                <w:lang w:val="en-US"/>
-              </w:rPr>
-              <w:t>.docx</w:t>
+              <w:t>Memoria_Web_Scraping_Garcia_Perdices_Prac1.docx</w:t>
             </w:r>
             <w:r>
               <w:rPr>
@@ -9400,7 +9296,21 @@
               <w:rPr>
                 <w:rStyle w:val="tl8wme"/>
               </w:rPr>
-              <w:t xml:space="preserve">   Carpeta Estudio Enfermedad:</w:t>
+              <w:t xml:space="preserve">   Carpeta </w:t>
+            </w:r>
+            <w:r>
+              <w:rPr>
+                <w:rStyle w:val="tl8wme"/>
+              </w:rPr>
+              <w:t>Práctica 1</w:t>
+            </w:r>
+            <w:bookmarkStart w:id="0" w:name="_GoBack"/>
+            <w:bookmarkEnd w:id="0"/>
+            <w:r>
+              <w:rPr>
+                <w:rStyle w:val="tl8wme"/>
+              </w:rPr>
+              <w:t>:</w:t>
             </w:r>
           </w:p>
           <w:p>
@@ -11207,6 +11117,7 @@
       <w:showingPlcHdr/>
       <w15:appearance w15:val="hidden"/>
     </w:sdtPr>
+    <w:sdtEndPr/>
     <w:sdtContent>
       <w:p>
         <w:pPr>
@@ -12631,6 +12542,7 @@
     <w:lsdException w:name="HTML Sample" w:semiHidden="1" w:unhideWhenUsed="1"/>
     <w:lsdException w:name="HTML Typewriter" w:semiHidden="1" w:unhideWhenUsed="1"/>
     <w:lsdException w:name="HTML Variable" w:semiHidden="1" w:unhideWhenUsed="1"/>
+    <w:lsdException w:name="Normal Table" w:semiHidden="1" w:unhideWhenUsed="1"/>
     <w:lsdException w:name="annotation subject" w:semiHidden="1" w:unhideWhenUsed="1"/>
     <w:lsdException w:name="No List" w:semiHidden="1" w:unhideWhenUsed="1"/>
     <w:lsdException w:name="Outline List 1" w:semiHidden="1" w:unhideWhenUsed="1"/>
@@ -12677,8 +12589,10 @@
     <w:lsdException w:name="Table Subtle 2" w:semiHidden="1" w:unhideWhenUsed="1"/>
     <w:lsdException w:name="Table Web 1" w:semiHidden="1" w:unhideWhenUsed="1"/>
     <w:lsdException w:name="Table Web 2" w:semiHidden="1" w:unhideWhenUsed="1"/>
+    <w:lsdException w:name="Table Web 3" w:semiHidden="1" w:unhideWhenUsed="1"/>
     <w:lsdException w:name="Balloon Text" w:semiHidden="1" w:unhideWhenUsed="1"/>
     <w:lsdException w:name="Table Grid" w:uiPriority="39"/>
+    <w:lsdException w:name="Table Theme" w:semiHidden="1" w:unhideWhenUsed="1"/>
     <w:lsdException w:name="Placeholder Text" w:semiHidden="1"/>
     <w:lsdException w:name="No Spacing" w:uiPriority="1" w:qFormat="1"/>
     <w:lsdException w:name="Light Shading" w:uiPriority="60"/>
@@ -13274,6 +13188,7 @@
   <w:rsids>
     <w:rsidRoot w:val="00B03130"/>
     <w:rsid w:val="005F6951"/>
+    <w:rsid w:val="009C6013"/>
     <w:rsid w:val="00B03130"/>
   </w:rsids>
   <m:mathPr>
@@ -13420,6 +13335,7 @@
     <w:lsdException w:name="HTML Sample" w:semiHidden="1" w:unhideWhenUsed="1"/>
     <w:lsdException w:name="HTML Typewriter" w:semiHidden="1" w:unhideWhenUsed="1"/>
     <w:lsdException w:name="HTML Variable" w:semiHidden="1" w:unhideWhenUsed="1"/>
+    <w:lsdException w:name="Normal Table" w:semiHidden="1" w:unhideWhenUsed="1"/>
     <w:lsdException w:name="annotation subject" w:semiHidden="1" w:unhideWhenUsed="1"/>
     <w:lsdException w:name="No List" w:semiHidden="1" w:unhideWhenUsed="1"/>
     <w:lsdException w:name="Outline List 1" w:semiHidden="1" w:unhideWhenUsed="1"/>
@@ -13466,8 +13382,10 @@
     <w:lsdException w:name="Table Subtle 2" w:semiHidden="1" w:unhideWhenUsed="1"/>
     <w:lsdException w:name="Table Web 1" w:semiHidden="1" w:unhideWhenUsed="1"/>
     <w:lsdException w:name="Table Web 2" w:semiHidden="1" w:unhideWhenUsed="1"/>
+    <w:lsdException w:name="Table Web 3" w:semiHidden="1" w:unhideWhenUsed="1"/>
     <w:lsdException w:name="Balloon Text" w:semiHidden="1" w:unhideWhenUsed="1"/>
     <w:lsdException w:name="Table Grid" w:uiPriority="39"/>
+    <w:lsdException w:name="Table Theme" w:semiHidden="1" w:unhideWhenUsed="1"/>
     <w:lsdException w:name="Placeholder Text" w:semiHidden="1"/>
     <w:lsdException w:name="No Spacing" w:uiPriority="1" w:qFormat="1"/>
     <w:lsdException w:name="Light Shading" w:uiPriority="60"/>

--- a/Memoria_Web_Scraping_Garcia_Perdices_Prac1.docx
+++ b/Memoria_Web_Scraping_Garcia_Perdices_Prac1.docx
@@ -6795,7 +6795,21 @@
         <w:rPr>
           <w:rStyle w:val="tl8wme"/>
         </w:rPr>
-        <w:t xml:space="preserve">Los 6 datasets originales fueron extraídos a través del proceso descrito en ‘enfermedades_scraping_Garcia_Perdices.ipynb’ y explicado en Web_Scraping_NuriaGarcia_AliciaPerdices_Prac1_v4.docx. </w:t>
+        <w:t>Los 6 datasets originales fueron extraídos a través del proceso descrito en ‘</w:t>
+      </w:r>
+      <w:proofErr w:type="spellStart"/>
+      <w:r>
+        <w:rPr>
+          <w:rStyle w:val="tl8wme"/>
+        </w:rPr>
+        <w:t>enfermedades_scraping_Garcia_Perdices.ipynb</w:t>
+      </w:r>
+      <w:proofErr w:type="spellEnd"/>
+      <w:r>
+        <w:rPr>
+          <w:rStyle w:val="tl8wme"/>
+        </w:rPr>
+        <w:t xml:space="preserve">’ y explicado en Web_Scraping_NuriaGarcia_AliciaPerdices_Prac1_v4.docx. </w:t>
       </w:r>
     </w:p>
     <w:p>
@@ -6935,12 +6949,59 @@
           <w:color w:val="FF0000"/>
         </w:rPr>
       </w:pPr>
-      <w:r>
-        <w:rPr>
-          <w:rFonts w:eastAsia="ArialMT"/>
-          <w:color w:val="FF0000"/>
-        </w:rPr>
-        <w:t>(¿¿¿¿¿Tenemos que escribir al propietario dando las gracias?????</w:t>
+    </w:p>
+    <w:p>
+      <w:pPr>
+        <w:spacing w:line="276" w:lineRule="auto"/>
+        <w:rPr>
+          <w:rStyle w:val="tl8wme"/>
+        </w:rPr>
+      </w:pPr>
+      <w:r>
+        <w:rPr>
+          <w:rStyle w:val="tl8wme"/>
+        </w:rPr>
+        <w:t>Agradecemos</w:t>
+      </w:r>
+      <w:r>
+        <w:rPr>
+          <w:rStyle w:val="tl8wme"/>
+        </w:rPr>
+        <w:t xml:space="preserve"> la obtención y tratamiento de dichos datos por parte de </w:t>
+      </w:r>
+      <w:r>
+        <w:rPr>
+          <w:rStyle w:val="tl8wme"/>
+        </w:rPr>
+        <w:t>Open Data Portal (</w:t>
+      </w:r>
+      <w:proofErr w:type="spellStart"/>
+      <w:r>
+        <w:rPr>
+          <w:rStyle w:val="tl8wme"/>
+        </w:rPr>
+        <w:t>Website</w:t>
+      </w:r>
+      <w:proofErr w:type="spellEnd"/>
+      <w:r>
+        <w:rPr>
+          <w:rStyle w:val="tl8wme"/>
+        </w:rPr>
+        <w:t xml:space="preserve">: http://data.europa.eu/euodp). </w:t>
+      </w:r>
+    </w:p>
+    <w:p>
+      <w:pPr>
+        <w:spacing w:line="276" w:lineRule="auto"/>
+        <w:rPr>
+          <w:rStyle w:val="tl8wme"/>
+        </w:rPr>
+      </w:pPr>
+      <w:r>
+        <w:rPr>
+          <w:rStyle w:val="tl8wme"/>
+        </w:rPr>
+        <w:t>El portal de datos abiertos de la Unión Europea proporciona acceso a una creciente gama de datos de las instituciones y organismos de la UE. Estos datos se pueden utilizar y reutilizar con fines comerciales o no comerciales.</w:t>
       </w:r>
     </w:p>
     <w:p>
@@ -6954,54 +7015,19 @@
           <w:color w:val="FF0000"/>
         </w:rPr>
       </w:pPr>
-      <w:r>
-        <w:rPr>
-          <w:rFonts w:eastAsia="ArialMT"/>
-          <w:color w:val="FF0000"/>
-        </w:rPr>
-        <w:t>Aquí podría</w:t>
-      </w:r>
-      <w:r>
-        <w:rPr>
-          <w:rFonts w:eastAsia="ArialMT"/>
-          <w:color w:val="FF0000"/>
-        </w:rPr>
-        <w:t>mos</w:t>
-      </w:r>
-      <w:r>
-        <w:rPr>
-          <w:rFonts w:eastAsia="ArialMT"/>
-          <w:color w:val="FF0000"/>
-        </w:rPr>
-        <w:t xml:space="preserve"> agradecer a la obtención y tratamiento de dichos datos por parte de </w:t>
-      </w:r>
-      <w:r>
-        <w:rPr>
-          <w:rFonts w:eastAsia="ArialMT"/>
-          <w:color w:val="FF0000"/>
-        </w:rPr>
-        <w:t>Open Data Portal</w:t>
-      </w:r>
-      <w:r>
-        <w:rPr>
-          <w:rFonts w:eastAsia="ArialMT"/>
-          <w:color w:val="FF0000"/>
-        </w:rPr>
-        <w:t xml:space="preserve"> (</w:t>
-      </w:r>
-      <w:r>
-        <w:rPr>
-          <w:rFonts w:eastAsia="ArialMT"/>
-          <w:color w:val="FF0000"/>
-        </w:rPr>
-        <w:t>Website: http://data.europa.eu/euodp</w:t>
-      </w:r>
-      <w:r>
-        <w:rPr>
-          <w:rFonts w:eastAsia="ArialMT"/>
-          <w:color w:val="FF0000"/>
-        </w:rPr>
-        <w:t xml:space="preserve">). </w:t>
+    </w:p>
+    <w:p>
+      <w:pPr>
+        <w:spacing w:line="276" w:lineRule="auto"/>
+        <w:rPr>
+          <w:rStyle w:val="tl8wme"/>
+        </w:rPr>
+      </w:pPr>
+      <w:r>
+        <w:rPr>
+          <w:rStyle w:val="tl8wme"/>
+        </w:rPr>
+        <w:t>Según indican en su web el objetivo de proporcionar un acceso fácil y gratuito a los datos es ayudar a los ciudadanos a utilizarlos de forma innovadora y a aprovechar su potencial económico. El portal se ha concebido también para hacer más transparentes y responsables las instituciones y organismos de la UE.</w:t>
       </w:r>
     </w:p>
     <w:p>
@@ -7015,79 +7041,17 @@
           <w:color w:val="FF0000"/>
         </w:rPr>
       </w:pPr>
-      <w:r>
-        <w:rPr>
-          <w:rFonts w:eastAsia="ArialMT"/>
-          <w:color w:val="FF0000"/>
-        </w:rPr>
-        <w:t>El portal de datos abiertos de la Unión Europea proporciona acceso a una creciente gama de datos de las instituciones y organismos de la UE. Estos datos se pueden utilizar y reutilizar con fines comerciales o no comerciales.</w:t>
-      </w:r>
-    </w:p>
-    <w:p>
-      <w:pPr>
-        <w:pStyle w:val="Prrafodelista"/>
-        <w:autoSpaceDE w:val="0"/>
-        <w:autoSpaceDN w:val="0"/>
-        <w:adjustRightInd w:val="0"/>
-        <w:rPr>
-          <w:rFonts w:eastAsia="ArialMT"/>
-          <w:color w:val="FF0000"/>
-        </w:rPr>
-      </w:pPr>
-    </w:p>
-    <w:p>
-      <w:pPr>
-        <w:pStyle w:val="Prrafodelista"/>
-        <w:autoSpaceDE w:val="0"/>
-        <w:autoSpaceDN w:val="0"/>
-        <w:adjustRightInd w:val="0"/>
-        <w:rPr>
-          <w:rFonts w:eastAsia="ArialMT"/>
-          <w:color w:val="FF0000"/>
-        </w:rPr>
-      </w:pPr>
-      <w:r>
-        <w:rPr>
-          <w:rFonts w:eastAsia="ArialMT"/>
-          <w:color w:val="FF0000"/>
-        </w:rPr>
-        <w:t>Según indican en su web e</w:t>
-      </w:r>
-      <w:r>
-        <w:rPr>
-          <w:rFonts w:eastAsia="ArialMT"/>
-          <w:color w:val="FF0000"/>
-        </w:rPr>
-        <w:t>l objetivo de proporcionar un acceso fácil y gratuito a los datos es ayudar a los ciudadanos a utilizarlos de forma innovadora y a aprovechar su potencial económico. El portal se ha concebido también para hacer más transparentes y responsables las instituciones y organismos de la UE.</w:t>
-      </w:r>
-    </w:p>
-    <w:p>
-      <w:pPr>
-        <w:pStyle w:val="Prrafodelista"/>
-        <w:autoSpaceDE w:val="0"/>
-        <w:autoSpaceDN w:val="0"/>
-        <w:adjustRightInd w:val="0"/>
-        <w:rPr>
-          <w:rFonts w:eastAsia="ArialMT"/>
-          <w:color w:val="FF0000"/>
-        </w:rPr>
-      </w:pPr>
-    </w:p>
-    <w:p>
-      <w:pPr>
-        <w:pStyle w:val="Prrafodelista"/>
-        <w:autoSpaceDE w:val="0"/>
-        <w:autoSpaceDN w:val="0"/>
-        <w:adjustRightInd w:val="0"/>
-        <w:rPr>
-          <w:rFonts w:eastAsia="ArialMT"/>
-          <w:color w:val="FF0000"/>
-        </w:rPr>
-      </w:pPr>
-      <w:r>
-        <w:rPr>
-          <w:rFonts w:eastAsia="ArialMT"/>
-          <w:color w:val="FF0000"/>
+    </w:p>
+    <w:p>
+      <w:pPr>
+        <w:spacing w:line="276" w:lineRule="auto"/>
+        <w:rPr>
+          <w:rStyle w:val="tl8wme"/>
+        </w:rPr>
+      </w:pPr>
+      <w:r>
+        <w:rPr>
+          <w:rStyle w:val="tl8wme"/>
         </w:rPr>
         <w:t>Respecto a análisis o estudios en dicho dichas enfermedades hemos encontrado artículos:</w:t>
       </w:r>
@@ -7214,41 +7178,15 @@
         <w:adjustRightInd w:val="0"/>
         <w:rPr>
           <w:rFonts w:eastAsia="ArialMT"/>
-          <w:color w:val="FF0000"/>
           <w:lang w:val="en-US"/>
         </w:rPr>
       </w:pPr>
       <w:r>
         <w:rPr>
           <w:rFonts w:eastAsia="ArialMT"/>
-          <w:color w:val="FF0000"/>
           <w:lang w:val="en-US"/>
         </w:rPr>
-        <w:t>‘</w:t>
-      </w:r>
-      <w:r>
-        <w:rPr>
-          <w:rFonts w:eastAsia="ArialMT"/>
-          <w:color w:val="FF0000"/>
-          <w:lang w:val="en-US"/>
-        </w:rPr>
-        <w:t>Mosquito-Borne Disease Could Threaten Half the Globe by 2050</w:t>
-      </w:r>
-      <w:r>
-        <w:rPr>
-          <w:rFonts w:eastAsia="ArialMT"/>
-          <w:color w:val="FF0000"/>
-          <w:lang w:val="en-US"/>
-        </w:rPr>
-        <w:t xml:space="preserve">’ </w:t>
-      </w:r>
-      <w:r>
-        <w:rPr>
-          <w:rFonts w:eastAsia="ArialMT"/>
-          <w:color w:val="FF0000"/>
-          <w:lang w:val="en-US"/>
-        </w:rPr>
-        <w:t>By Chelsea Harvey, E&amp;E News on March 7, 2019</w:t>
+        <w:t>‘Mosquito-Borne Disease Could Threaten Half the Globe by 2050’ By Chelsea Harvey, E&amp;E News on March 7, 2019</w:t>
       </w:r>
     </w:p>
     <w:p>
@@ -7294,14 +7232,31 @@
         </w:rPr>
       </w:pPr>
       <w:r>
-        <w:t>De hecho en este artículo comentan: ‘</w:t>
+        <w:t xml:space="preserve">De </w:t>
+      </w:r>
+      <w:r>
+        <w:t>hecho,</w:t>
+      </w:r>
+      <w:r>
+        <w:t xml:space="preserve"> en este artículo comentan: </w:t>
+      </w:r>
+      <w:r>
+        <w:rPr>
+          <w:i/>
+          <w:iCs/>
+          <w:sz w:val="24"/>
+          <w:szCs w:val="24"/>
+        </w:rPr>
+        <w:t>‘</w:t>
       </w:r>
       <w:r>
         <w:rPr>
           <w:rFonts w:ascii="Georgia" w:hAnsi="Georgia"/>
+          <w:i/>
+          <w:iCs/>
           <w:color w:val="323232"/>
-          <w:sz w:val="27"/>
-          <w:szCs w:val="27"/>
+          <w:sz w:val="24"/>
+          <w:szCs w:val="24"/>
           <w:shd w:val="clear" w:color="auto" w:fill="FFFFFF"/>
         </w:rPr>
         <w:t>Para 2050, la mitad de la población mundial podría estar en riesgo de contraer enfermedades transmitidas por mosquitos como el dengue o el virus del Zika, sugiere una investigación reciente.’</w:t>
@@ -7327,39 +7282,47 @@
         <w:adjustRightInd w:val="0"/>
         <w:rPr>
           <w:rFonts w:eastAsia="ArialMT"/>
-          <w:color w:val="FF0000"/>
-        </w:rPr>
-      </w:pPr>
-      <w:r>
-        <w:rPr>
-          <w:rFonts w:eastAsia="ArialMT"/>
-          <w:color w:val="FF0000"/>
-        </w:rPr>
-        <w:t xml:space="preserve">Se ha encontrado un dataset donde se encuentran unos tipos de mosquito que son capaces de transmitir más rápidamente estas enfermedades: Zika, Dengue Chicunbunya y otros virus. El dataset de los </w:t>
-      </w:r>
-      <w:r>
-        <w:rPr>
-          <w:rFonts w:eastAsia="ArialMT"/>
-          <w:color w:val="FF0000"/>
-        </w:rPr>
-        <w:t xml:space="preserve">mosquitos </w:t>
-      </w:r>
-      <w:r>
-        <w:rPr>
-          <w:rFonts w:ascii="Helvetica" w:hAnsi="Helvetica"/>
-          <w:color w:val="FF0000"/>
-          <w:sz w:val="21"/>
-          <w:szCs w:val="21"/>
-          <w:shd w:val="clear" w:color="auto" w:fill="FFFFFF"/>
-        </w:rPr>
-        <w:t xml:space="preserve">Aedes aegypti </w:t>
-      </w:r>
-      <w:r>
-        <w:rPr>
-          <w:rFonts w:eastAsia="ArialMT"/>
-          <w:color w:val="FF0000"/>
-        </w:rPr>
-        <w:t>se puede encontrar en:</w:t>
+          <w:lang w:val="en-US"/>
+        </w:rPr>
+      </w:pPr>
+      <w:r>
+        <w:rPr>
+          <w:rFonts w:eastAsia="ArialMT"/>
+          <w:lang w:val="en-US"/>
+        </w:rPr>
+        <w:t xml:space="preserve">Se ha encontrado un dataset donde se encuentran unos tipos de mosquito que son capaces de transmitir más rápidamente estas enfermedades: Zika, Dengue </w:t>
+      </w:r>
+      <w:proofErr w:type="spellStart"/>
+      <w:r>
+        <w:rPr>
+          <w:rFonts w:eastAsia="ArialMT"/>
+          <w:lang w:val="en-US"/>
+        </w:rPr>
+        <w:t>Chicunbunya</w:t>
+      </w:r>
+      <w:proofErr w:type="spellEnd"/>
+      <w:r>
+        <w:rPr>
+          <w:rFonts w:eastAsia="ArialMT"/>
+          <w:lang w:val="en-US"/>
+        </w:rPr>
+        <w:t xml:space="preserve"> y otros virus. El dataset de los mosquitos Aedes </w:t>
+      </w:r>
+      <w:proofErr w:type="spellStart"/>
+      <w:r>
+        <w:rPr>
+          <w:rFonts w:eastAsia="ArialMT"/>
+          <w:lang w:val="en-US"/>
+        </w:rPr>
+        <w:t>aegypti</w:t>
+      </w:r>
+      <w:proofErr w:type="spellEnd"/>
+      <w:r>
+        <w:rPr>
+          <w:rFonts w:eastAsia="ArialMT"/>
+          <w:lang w:val="en-US"/>
+        </w:rPr>
+        <w:t xml:space="preserve"> se puede encontrar en:</w:t>
       </w:r>
     </w:p>
     <w:p>
@@ -7409,22 +7372,53 @@
         <w:autoSpaceDN w:val="0"/>
         <w:adjustRightInd w:val="0"/>
         <w:rPr>
-          <w:rStyle w:val="tl8wme"/>
-          <w:color w:val="FF0000"/>
-        </w:rPr>
-      </w:pPr>
-      <w:r>
-        <w:rPr>
-          <w:rFonts w:eastAsia="ArialMT"/>
-          <w:color w:val="FF0000"/>
-        </w:rPr>
-        <w:t xml:space="preserve">De hecho, en los pdf’s de donde se ha extraído los datasets se puede ver un estudio de cada enfermedad por separado. Los pdfs se pueden encontrar buscando cada enfermedad en </w:t>
+          <w:rFonts w:eastAsia="ArialMT"/>
+          <w:lang w:val="en-US"/>
+        </w:rPr>
+      </w:pPr>
+      <w:r>
+        <w:rPr>
+          <w:rFonts w:eastAsia="ArialMT"/>
+          <w:lang w:val="en-US"/>
+        </w:rPr>
+        <w:t xml:space="preserve">De hecho, en los </w:t>
+      </w:r>
+      <w:proofErr w:type="spellStart"/>
+      <w:r>
+        <w:rPr>
+          <w:rFonts w:eastAsia="ArialMT"/>
+          <w:lang w:val="en-US"/>
+        </w:rPr>
+        <w:t>pdf’s</w:t>
+      </w:r>
+      <w:proofErr w:type="spellEnd"/>
+      <w:r>
+        <w:rPr>
+          <w:rFonts w:eastAsia="ArialMT"/>
+          <w:lang w:val="en-US"/>
+        </w:rPr>
+        <w:t xml:space="preserve"> de donde se ha extraído los datasets se puede ver un estudio de cada enfermedad por separado. Los </w:t>
+      </w:r>
+      <w:proofErr w:type="spellStart"/>
+      <w:r>
+        <w:rPr>
+          <w:rFonts w:eastAsia="ArialMT"/>
+          <w:lang w:val="en-US"/>
+        </w:rPr>
+        <w:t>pdfs</w:t>
+      </w:r>
+      <w:proofErr w:type="spellEnd"/>
+      <w:r>
+        <w:rPr>
+          <w:rFonts w:eastAsia="ArialMT"/>
+          <w:lang w:val="en-US"/>
+        </w:rPr>
+        <w:t xml:space="preserve"> se pueden encontrar buscando cada enfermedad en </w:t>
       </w:r>
       <w:hyperlink r:id="rId17" w:history="1">
         <w:r>
           <w:rPr>
-            <w:rStyle w:val="Hipervnculo"/>
-            <w:rFonts w:eastAsia="ArialMT"/>
+            <w:lang w:val="en-US"/>
           </w:rPr>
           <w:t>http://data.europa.eu/euodp</w:t>
         </w:r>
@@ -7432,51 +7426,53 @@
       <w:r>
         <w:rPr>
           <w:rFonts w:eastAsia="ArialMT"/>
-          <w:color w:val="FF0000"/>
+          <w:lang w:val="en-US"/>
         </w:rPr>
         <w:t xml:space="preserve"> </w:t>
       </w:r>
       <w:r>
         <w:rPr>
           <w:rFonts w:eastAsia="ArialMT"/>
-          <w:color w:val="FF0000"/>
+          <w:lang w:val="en-US"/>
         </w:rPr>
         <w:t xml:space="preserve">(también los podéis ver </w:t>
       </w:r>
       <w:r>
         <w:rPr>
           <w:rFonts w:eastAsia="ArialMT"/>
-          <w:color w:val="FF0000"/>
+          <w:lang w:val="en-US"/>
         </w:rPr>
         <w:t>listados</w:t>
       </w:r>
       <w:r>
         <w:rPr>
           <w:rFonts w:eastAsia="ArialMT"/>
-          <w:color w:val="FF0000"/>
+          <w:lang w:val="en-US"/>
         </w:rPr>
         <w:t xml:space="preserve"> en </w:t>
       </w:r>
       <w:r>
         <w:rPr>
           <w:rFonts w:eastAsia="ArialMT"/>
-          <w:color w:val="FF0000"/>
+          <w:lang w:val="en-US"/>
         </w:rPr>
         <w:t>‘</w:t>
       </w:r>
-      <w:r>
-        <w:rPr>
-          <w:rStyle w:val="tl8wme"/>
-          <w:color w:val="FF0000"/>
-        </w:rPr>
-        <w:t>enfermedades_scraping_Garcia_Perdices.ipynb’</w:t>
-      </w:r>
-      <w:r>
-        <w:rPr>
-          <w:rStyle w:val="tl8wme"/>
-          <w:color w:val="FF0000"/>
-        </w:rPr>
-        <w:t>)</w:t>
+      <w:proofErr w:type="spellStart"/>
+      <w:r>
+        <w:rPr>
+          <w:rFonts w:eastAsia="ArialMT"/>
+          <w:lang w:val="en-US"/>
+        </w:rPr>
+        <w:t>enfermedades_scraping_Garcia_Perdices.ipynb</w:t>
+      </w:r>
+      <w:proofErr w:type="spellEnd"/>
+      <w:r>
+        <w:rPr>
+          <w:rFonts w:eastAsia="ArialMT"/>
+          <w:lang w:val="en-US"/>
+        </w:rPr>
+        <w:t>’)</w:t>
       </w:r>
     </w:p>
     <w:p>
@@ -7732,6 +7728,7 @@
           <w:b/>
           <w:bCs/>
         </w:rPr>
+        <w:lastRenderedPageBreak/>
         <w:t>Países de la EU más afectados por estas enfermedades</w:t>
       </w:r>
       <w:r>
@@ -7756,7 +7753,6 @@
         <w:rPr>
           <w:rStyle w:val="tl8wme"/>
         </w:rPr>
-        <w:lastRenderedPageBreak/>
         <w:t>Al comprobar que el Dengue es la infección más predominante, obtener una lista de países con mayor incidencia para esta enfermedad, para poder llevar a cabo planes de abastecimiento de medicamentos y material sanitario necesario por regiones afectadas.</w:t>
       </w:r>
     </w:p>
@@ -8358,8 +8354,16 @@
         <w:rPr>
           <w:rStyle w:val="tl8wme"/>
         </w:rPr>
-        <w:t xml:space="preserve"> que se pueden encontrar en Github</w:t>
-      </w:r>
+        <w:t xml:space="preserve"> que se pueden encontrar en </w:t>
+      </w:r>
+      <w:proofErr w:type="spellStart"/>
+      <w:r>
+        <w:rPr>
+          <w:rStyle w:val="tl8wme"/>
+        </w:rPr>
+        <w:t>Github</w:t>
+      </w:r>
+      <w:proofErr w:type="spellEnd"/>
       <w:r>
         <w:rPr>
           <w:rStyle w:val="tl8wme"/>
@@ -8625,6 +8629,7 @@
                 <w:bCs w:val="0"/>
               </w:rPr>
             </w:pPr>
+            <w:proofErr w:type="spellStart"/>
             <w:r>
               <w:rPr>
                 <w:rStyle w:val="tl8wme"/>
@@ -8633,6 +8638,7 @@
               </w:rPr>
               <w:t>enfermedades_scraping_Garcia_Perdices.ipynb</w:t>
             </w:r>
+            <w:proofErr w:type="spellEnd"/>
             <w:r>
               <w:rPr>
                 <w:rStyle w:val="tl8wme"/>
@@ -8786,7 +8792,25 @@
                 <w:b w:val="0"/>
                 <w:bCs w:val="0"/>
               </w:rPr>
-              <w:t>(report inicial de los datos Zika, notebook de los presentado en el documento de estudio previo *)</w:t>
+              <w:t>(</w:t>
+            </w:r>
+            <w:proofErr w:type="spellStart"/>
+            <w:r>
+              <w:rPr>
+                <w:rStyle w:val="tl8wme"/>
+                <w:b w:val="0"/>
+                <w:bCs w:val="0"/>
+              </w:rPr>
+              <w:t>report</w:t>
+            </w:r>
+            <w:proofErr w:type="spellEnd"/>
+            <w:r>
+              <w:rPr>
+                <w:rStyle w:val="tl8wme"/>
+                <w:b w:val="0"/>
+                <w:bCs w:val="0"/>
+              </w:rPr>
+              <w:t xml:space="preserve"> inicial de los datos Zika, notebook de los presentado en el documento de estudio previo *)</w:t>
             </w:r>
           </w:p>
           <w:p>
@@ -8840,7 +8864,25 @@
                 <w:b w:val="0"/>
                 <w:bCs w:val="0"/>
               </w:rPr>
-              <w:t>(análisis de los datos Dengue, Zika, Chicunbunya, estudio enfermedades por separado)</w:t>
+              <w:t xml:space="preserve">(análisis de los datos Dengue, Zika, </w:t>
+            </w:r>
+            <w:proofErr w:type="spellStart"/>
+            <w:r>
+              <w:rPr>
+                <w:rStyle w:val="tl8wme"/>
+                <w:b w:val="0"/>
+                <w:bCs w:val="0"/>
+              </w:rPr>
+              <w:t>Chicunbunya</w:t>
+            </w:r>
+            <w:proofErr w:type="spellEnd"/>
+            <w:r>
+              <w:rPr>
+                <w:rStyle w:val="tl8wme"/>
+                <w:b w:val="0"/>
+                <w:bCs w:val="0"/>
+              </w:rPr>
+              <w:t>, estudio enfermedades por separado)</w:t>
             </w:r>
           </w:p>
           <w:p>
@@ -8870,7 +8912,43 @@
                 <w:b w:val="0"/>
                 <w:bCs w:val="0"/>
               </w:rPr>
-              <w:t>Carpetas html y pdf (encuentras los .ypbn en el formato que lleva por nombre la carpeta)</w:t>
+              <w:t xml:space="preserve">Carpetas </w:t>
+            </w:r>
+            <w:proofErr w:type="spellStart"/>
+            <w:r>
+              <w:rPr>
+                <w:rStyle w:val="tl8wme"/>
+                <w:b w:val="0"/>
+                <w:bCs w:val="0"/>
+              </w:rPr>
+              <w:t>html</w:t>
+            </w:r>
+            <w:proofErr w:type="spellEnd"/>
+            <w:r>
+              <w:rPr>
+                <w:rStyle w:val="tl8wme"/>
+                <w:b w:val="0"/>
+                <w:bCs w:val="0"/>
+              </w:rPr>
+              <w:t xml:space="preserve"> y pdf (encuentras los .</w:t>
+            </w:r>
+            <w:proofErr w:type="spellStart"/>
+            <w:r>
+              <w:rPr>
+                <w:rStyle w:val="tl8wme"/>
+                <w:b w:val="0"/>
+                <w:bCs w:val="0"/>
+              </w:rPr>
+              <w:t>ypbn</w:t>
+            </w:r>
+            <w:proofErr w:type="spellEnd"/>
+            <w:r>
+              <w:rPr>
+                <w:rStyle w:val="tl8wme"/>
+                <w:b w:val="0"/>
+                <w:bCs w:val="0"/>
+              </w:rPr>
+              <w:t xml:space="preserve"> en el formato que lleva por nombre la carpeta)</w:t>
             </w:r>
           </w:p>
           <w:p>
@@ -9003,7 +9081,25 @@
                 <w:b w:val="0"/>
                 <w:bCs w:val="0"/>
               </w:rPr>
-              <w:t>(análisis del dataset obtenido desatres)</w:t>
+              <w:t xml:space="preserve">(análisis del dataset obtenido </w:t>
+            </w:r>
+            <w:proofErr w:type="spellStart"/>
+            <w:r>
+              <w:rPr>
+                <w:rStyle w:val="tl8wme"/>
+                <w:b w:val="0"/>
+                <w:bCs w:val="0"/>
+              </w:rPr>
+              <w:t>desatres</w:t>
+            </w:r>
+            <w:proofErr w:type="spellEnd"/>
+            <w:r>
+              <w:rPr>
+                <w:rStyle w:val="tl8wme"/>
+                <w:b w:val="0"/>
+                <w:bCs w:val="0"/>
+              </w:rPr>
+              <w:t>)</w:t>
             </w:r>
           </w:p>
           <w:p>
@@ -9304,8 +9400,6 @@
               </w:rPr>
               <w:t>Práctica 1</w:t>
             </w:r>
-            <w:bookmarkStart w:id="0" w:name="_GoBack"/>
-            <w:bookmarkEnd w:id="0"/>
             <w:r>
               <w:rPr>
                 <w:rStyle w:val="tl8wme"/>
@@ -9354,6 +9448,7 @@
                 <w:bCs w:val="0"/>
               </w:rPr>
             </w:pPr>
+            <w:proofErr w:type="spellStart"/>
             <w:r>
               <w:rPr>
                 <w:rStyle w:val="tl8wme"/>
@@ -9362,6 +9457,7 @@
               </w:rPr>
               <w:t>enfermedades_scraping_Garcia_Perdices.ipynb</w:t>
             </w:r>
+            <w:proofErr w:type="spellEnd"/>
             <w:r>
               <w:rPr>
                 <w:rStyle w:val="tl8wme"/>
@@ -9695,7 +9791,6 @@
     </w:p>
     <w:p>
       <w:pPr>
-        <w:pStyle w:val="Prrafodelista"/>
         <w:autoSpaceDE w:val="0"/>
         <w:autoSpaceDN w:val="0"/>
         <w:adjustRightInd w:val="0"/>
@@ -9704,90 +9799,8 @@
           <w:color w:val="000078"/>
         </w:rPr>
       </w:pPr>
-    </w:p>
-    <w:p>
-      <w:pPr>
-        <w:pStyle w:val="Prrafodelista"/>
-        <w:autoSpaceDE w:val="0"/>
-        <w:autoSpaceDN w:val="0"/>
-        <w:adjustRightInd w:val="0"/>
-        <w:rPr>
-          <w:rFonts w:eastAsia="ArialMT"/>
-          <w:color w:val="000078"/>
-        </w:rPr>
-      </w:pPr>
-    </w:p>
-    <w:p>
-      <w:pPr>
-        <w:pStyle w:val="Prrafodelista"/>
-        <w:autoSpaceDE w:val="0"/>
-        <w:autoSpaceDN w:val="0"/>
-        <w:adjustRightInd w:val="0"/>
-        <w:rPr>
-          <w:rFonts w:eastAsia="ArialMT"/>
-          <w:color w:val="000078"/>
-        </w:rPr>
-      </w:pPr>
-    </w:p>
-    <w:p>
-      <w:pPr>
-        <w:pStyle w:val="Prrafodelista"/>
-        <w:autoSpaceDE w:val="0"/>
-        <w:autoSpaceDN w:val="0"/>
-        <w:adjustRightInd w:val="0"/>
-        <w:rPr>
-          <w:rFonts w:eastAsia="ArialMT"/>
-          <w:color w:val="000078"/>
-        </w:rPr>
-      </w:pPr>
-    </w:p>
-    <w:p>
-      <w:pPr>
-        <w:pStyle w:val="Prrafodelista"/>
-        <w:autoSpaceDE w:val="0"/>
-        <w:autoSpaceDN w:val="0"/>
-        <w:adjustRightInd w:val="0"/>
-        <w:rPr>
-          <w:rFonts w:eastAsia="ArialMT"/>
-          <w:color w:val="000078"/>
-        </w:rPr>
-      </w:pPr>
-    </w:p>
-    <w:p>
-      <w:pPr>
-        <w:pStyle w:val="Prrafodelista"/>
-        <w:autoSpaceDE w:val="0"/>
-        <w:autoSpaceDN w:val="0"/>
-        <w:adjustRightInd w:val="0"/>
-        <w:rPr>
-          <w:rFonts w:eastAsia="ArialMT"/>
-          <w:color w:val="000078"/>
-        </w:rPr>
-      </w:pPr>
-    </w:p>
-    <w:p>
-      <w:pPr>
-        <w:pStyle w:val="Prrafodelista"/>
-        <w:autoSpaceDE w:val="0"/>
-        <w:autoSpaceDN w:val="0"/>
-        <w:adjustRightInd w:val="0"/>
-        <w:rPr>
-          <w:rFonts w:eastAsia="ArialMT"/>
-          <w:color w:val="000078"/>
-        </w:rPr>
-      </w:pPr>
-    </w:p>
-    <w:p>
-      <w:pPr>
-        <w:pStyle w:val="Prrafodelista"/>
-        <w:autoSpaceDE w:val="0"/>
-        <w:autoSpaceDN w:val="0"/>
-        <w:adjustRightInd w:val="0"/>
-        <w:rPr>
-          <w:rFonts w:eastAsia="ArialMT"/>
-          <w:color w:val="000078"/>
-        </w:rPr>
-      </w:pPr>
+      <w:bookmarkStart w:id="0" w:name="_GoBack"/>
+      <w:bookmarkEnd w:id="0"/>
     </w:p>
     <w:p>
       <w:pPr>
@@ -10793,6 +10806,7 @@
         <w:rPr>
           <w:color w:val="222A35" w:themeColor="text2" w:themeShade="80"/>
         </w:rPr>
+        <w:lastRenderedPageBreak/>
         <w:t>BBC.2 abril 2014,</w:t>
       </w:r>
       <w:r>
@@ -12436,7 +12450,7 @@
       </w:pPr>
     </w:pPrDefault>
   </w:docDefaults>
-  <w:latentStyles w:defLockedState="0" w:defUIPriority="99" w:defSemiHidden="0" w:defUnhideWhenUsed="0" w:defQFormat="0" w:count="377">
+  <w:latentStyles w:defLockedState="0" w:defUIPriority="99" w:defSemiHidden="0" w:defUnhideWhenUsed="0" w:defQFormat="0" w:count="376">
     <w:lsdException w:name="Normal" w:uiPriority="0" w:qFormat="1"/>
     <w:lsdException w:name="heading 1" w:uiPriority="9" w:qFormat="1"/>
     <w:lsdException w:name="heading 2" w:semiHidden="1" w:uiPriority="9" w:unhideWhenUsed="1" w:qFormat="1"/>
@@ -12813,7 +12827,6 @@
     <w:lsdException w:name="Hashtag" w:semiHidden="1" w:unhideWhenUsed="1"/>
     <w:lsdException w:name="Unresolved Mention" w:semiHidden="1" w:unhideWhenUsed="1"/>
     <w:lsdException w:name="Smart Link" w:semiHidden="1" w:unhideWhenUsed="1"/>
-    <w:lsdException w:name="Smart Link Error" w:semiHidden="1" w:unhideWhenUsed="1"/>
   </w:latentStyles>
   <w:style w:type="paragraph" w:default="1" w:styleId="Normal">
     <w:name w:val="Normal"/>
@@ -13153,13 +13166,6 @@
     <w:pitch w:val="variable"/>
     <w:sig w:usb0="00000287" w:usb1="00000000" w:usb2="00000000" w:usb3="00000000" w:csb0="0000009F" w:csb1="00000000"/>
   </w:font>
-  <w:font w:name="Helvetica">
-    <w:panose1 w:val="020B0504020202020204"/>
-    <w:charset w:val="00"/>
-    <w:family w:val="swiss"/>
-    <w:pitch w:val="variable"/>
-    <w:sig w:usb0="00000003" w:usb1="00000000" w:usb2="00000000" w:usb3="00000000" w:csb0="00000001" w:csb1="00000000"/>
-  </w:font>
   <w:font w:name="Calibri Light">
     <w:panose1 w:val="020F0302020204030204"/>
     <w:charset w:val="00"/>
@@ -13190,6 +13196,7 @@
     <w:rsid w:val="005F6951"/>
     <w:rsid w:val="009C6013"/>
     <w:rsid w:val="00B03130"/>
+    <w:rsid w:val="00B97E9F"/>
   </w:rsids>
   <m:mathPr>
     <m:mathFont m:val="Cambria Math"/>
@@ -13229,7 +13236,7 @@
       </w:pPr>
     </w:pPrDefault>
   </w:docDefaults>
-  <w:latentStyles w:defLockedState="0" w:defUIPriority="99" w:defSemiHidden="0" w:defUnhideWhenUsed="0" w:defQFormat="0" w:count="377">
+  <w:latentStyles w:defLockedState="0" w:defUIPriority="99" w:defSemiHidden="0" w:defUnhideWhenUsed="0" w:defQFormat="0" w:count="376">
     <w:lsdException w:name="Normal" w:uiPriority="0" w:qFormat="1"/>
     <w:lsdException w:name="heading 1" w:uiPriority="9" w:qFormat="1"/>
     <w:lsdException w:name="heading 2" w:semiHidden="1" w:uiPriority="9" w:unhideWhenUsed="1" w:qFormat="1"/>
@@ -13606,7 +13613,6 @@
     <w:lsdException w:name="Hashtag" w:semiHidden="1" w:unhideWhenUsed="1"/>
     <w:lsdException w:name="Unresolved Mention" w:semiHidden="1" w:unhideWhenUsed="1"/>
     <w:lsdException w:name="Smart Link" w:semiHidden="1" w:unhideWhenUsed="1"/>
-    <w:lsdException w:name="Smart Link Error" w:semiHidden="1" w:unhideWhenUsed="1"/>
   </w:latentStyles>
   <w:style w:type="paragraph" w:default="1" w:styleId="Normal">
     <w:name w:val="Normal"/>

--- a/Memoria_Web_Scraping_Garcia_Perdices_Prac1.docx
+++ b/Memoria_Web_Scraping_Garcia_Perdices_Prac1.docx
@@ -10,7 +10,6 @@
           <w:docPartUnique/>
         </w:docPartObj>
       </w:sdtPr>
-      <w:sdtEndPr/>
       <w:sdtContent>
         <w:p>
           <w:r>
@@ -357,7 +356,6 @@
                                   <w:dataBinding w:prefixMappings="xmlns:ns0='http://purl.org/dc/elements/1.1/' xmlns:ns1='http://schemas.openxmlformats.org/package/2006/metadata/core-properties' " w:xpath="/ns1:coreProperties[1]/ns0:creator[1]" w:storeItemID="{6C3C8BC8-F283-45AE-878A-BAB7291924A1}"/>
                                   <w:text/>
                                 </w:sdtPr>
-                                <w:sdtEndPr/>
                                 <w:sdtContent>
                                   <w:p>
                                     <w:pPr>
@@ -404,7 +402,6 @@
                                     <w:dataBinding w:prefixMappings="xmlns:ns0='http://schemas.microsoft.com/office/2006/coverPageProps' " w:xpath="/ns0:CoverPageProperties[1]/ns0:CompanyEmail[1]" w:storeItemID="{55AF091B-3C7A-41E3-B477-F2FDAA23CFDA}"/>
                                     <w:text/>
                                   </w:sdtPr>
-                                  <w:sdtEndPr/>
                                   <w:sdtContent>
                                     <w:r>
                                       <w:rPr>
@@ -459,7 +456,6 @@
                             <w:dataBinding w:prefixMappings="xmlns:ns0='http://purl.org/dc/elements/1.1/' xmlns:ns1='http://schemas.openxmlformats.org/package/2006/metadata/core-properties' " w:xpath="/ns1:coreProperties[1]/ns0:creator[1]" w:storeItemID="{6C3C8BC8-F283-45AE-878A-BAB7291924A1}"/>
                             <w:text/>
                           </w:sdtPr>
-                          <w:sdtEndPr/>
                           <w:sdtContent>
                             <w:p>
                               <w:pPr>
@@ -506,7 +502,6 @@
                               <w:dataBinding w:prefixMappings="xmlns:ns0='http://schemas.microsoft.com/office/2006/coverPageProps' " w:xpath="/ns0:CoverPageProperties[1]/ns0:CompanyEmail[1]" w:storeItemID="{55AF091B-3C7A-41E3-B477-F2FDAA23CFDA}"/>
                               <w:text/>
                             </w:sdtPr>
-                            <w:sdtEndPr/>
                             <w:sdtContent>
                               <w:r>
                                 <w:rPr>
@@ -604,7 +599,6 @@
                                   <w:dataBinding w:prefixMappings="xmlns:ns0='http://schemas.microsoft.com/office/2006/coverPageProps' " w:xpath="/ns0:CoverPageProperties[1]/ns0:Abstract[1]" w:storeItemID="{55AF091B-3C7A-41E3-B477-F2FDAA23CFDA}"/>
                                   <w:text w:multiLine="1"/>
                                 </w:sdtPr>
-                                <w:sdtEndPr/>
                                 <w:sdtContent>
                                   <w:p>
                                     <w:pPr>
@@ -666,7 +660,6 @@
                             <w:dataBinding w:prefixMappings="xmlns:ns0='http://schemas.microsoft.com/office/2006/coverPageProps' " w:xpath="/ns0:CoverPageProperties[1]/ns0:Abstract[1]" w:storeItemID="{55AF091B-3C7A-41E3-B477-F2FDAA23CFDA}"/>
                             <w:text w:multiLine="1"/>
                           </w:sdtPr>
-                          <w:sdtEndPr/>
                           <w:sdtContent>
                             <w:p>
                               <w:pPr>
@@ -814,7 +807,6 @@
                                   <w:dataBinding w:prefixMappings="xmlns:ns0='http://purl.org/dc/elements/1.1/' xmlns:ns1='http://schemas.openxmlformats.org/package/2006/metadata/core-properties' " w:xpath="/ns1:coreProperties[1]/ns0:subject[1]" w:storeItemID="{6C3C8BC8-F283-45AE-878A-BAB7291924A1}"/>
                                   <w:text/>
                                 </w:sdtPr>
-                                <w:sdtEndPr/>
                                 <w:sdtContent>
                                   <w:p>
                                     <w:pPr>
@@ -916,7 +908,6 @@
                             <w:dataBinding w:prefixMappings="xmlns:ns0='http://purl.org/dc/elements/1.1/' xmlns:ns1='http://schemas.openxmlformats.org/package/2006/metadata/core-properties' " w:xpath="/ns1:coreProperties[1]/ns0:subject[1]" w:storeItemID="{6C3C8BC8-F283-45AE-878A-BAB7291924A1}"/>
                             <w:text/>
                           </w:sdtPr>
-                          <w:sdtEndPr/>
                           <w:sdtContent>
                             <w:p>
                               <w:pPr>
@@ -1248,6 +1239,9 @@
             <w:r>
               <w:t>6</w:t>
             </w:r>
+            <w:r>
+              <w:t>-7</w:t>
+            </w:r>
           </w:p>
         </w:tc>
       </w:tr>
@@ -1279,7 +1273,7 @@
               <w:jc w:val="right"/>
             </w:pPr>
             <w:r>
-              <w:t>6-7</w:t>
+              <w:t>7-8</w:t>
             </w:r>
           </w:p>
         </w:tc>
@@ -1312,7 +1306,7 @@
               <w:jc w:val="right"/>
             </w:pPr>
             <w:r>
-              <w:t>7-8</w:t>
+              <w:t>8-9</w:t>
             </w:r>
           </w:p>
         </w:tc>
@@ -1345,7 +1339,10 @@
               <w:jc w:val="right"/>
             </w:pPr>
             <w:r>
-              <w:t>8</w:t>
+              <w:t>9</w:t>
+            </w:r>
+            <w:r>
+              <w:t>-10</w:t>
             </w:r>
           </w:p>
         </w:tc>
@@ -1378,7 +1375,7 @@
               <w:jc w:val="right"/>
             </w:pPr>
             <w:r>
-              <w:t>8</w:t>
+              <w:t>10-11</w:t>
             </w:r>
           </w:p>
         </w:tc>
@@ -1411,7 +1408,7 @@
               <w:jc w:val="right"/>
             </w:pPr>
             <w:r>
-              <w:t>8</w:t>
+              <w:t>11</w:t>
             </w:r>
           </w:p>
         </w:tc>
@@ -1444,8 +1441,10 @@
               <w:jc w:val="right"/>
             </w:pPr>
             <w:r>
-              <w:t>9-10</w:t>
-            </w:r>
+              <w:t>12-13</w:t>
+            </w:r>
+            <w:bookmarkStart w:id="0" w:name="_GoBack"/>
+            <w:bookmarkEnd w:id="0"/>
           </w:p>
         </w:tc>
       </w:tr>
@@ -6795,21 +6794,7 @@
         <w:rPr>
           <w:rStyle w:val="tl8wme"/>
         </w:rPr>
-        <w:t>Los 6 datasets originales fueron extraídos a través del proceso descrito en ‘</w:t>
-      </w:r>
-      <w:proofErr w:type="spellStart"/>
-      <w:r>
-        <w:rPr>
-          <w:rStyle w:val="tl8wme"/>
-        </w:rPr>
-        <w:t>enfermedades_scraping_Garcia_Perdices.ipynb</w:t>
-      </w:r>
-      <w:proofErr w:type="spellEnd"/>
-      <w:r>
-        <w:rPr>
-          <w:rStyle w:val="tl8wme"/>
-        </w:rPr>
-        <w:t xml:space="preserve">’ y explicado en Web_Scraping_NuriaGarcia_AliciaPerdices_Prac1_v4.docx. </w:t>
+        <w:t xml:space="preserve">Los 6 datasets originales fueron extraídos a través del proceso descrito en ‘enfermedades_scraping_Garcia_Perdices.ipynb’ y explicado en Web_Scraping_NuriaGarcia_AliciaPerdices_Prac1_v4.docx. </w:t>
       </w:r>
     </w:p>
     <w:p>
@@ -6972,22 +6957,16 @@
       <w:r>
         <w:rPr>
           <w:rStyle w:val="tl8wme"/>
-        </w:rPr>
-        <w:t>Open Data Portal (</w:t>
-      </w:r>
-      <w:proofErr w:type="spellStart"/>
-      <w:r>
-        <w:rPr>
-          <w:rStyle w:val="tl8wme"/>
-        </w:rPr>
-        <w:t>Website</w:t>
-      </w:r>
-      <w:proofErr w:type="spellEnd"/>
-      <w:r>
-        <w:rPr>
-          <w:rStyle w:val="tl8wme"/>
-        </w:rPr>
-        <w:t xml:space="preserve">: http://data.europa.eu/euodp). </w:t>
+          <w:b/>
+          <w:bCs/>
+        </w:rPr>
+        <w:t>Open Data Portal</w:t>
+      </w:r>
+      <w:r>
+        <w:rPr>
+          <w:rStyle w:val="tl8wme"/>
+        </w:rPr>
+        <w:t xml:space="preserve"> (Website: http://data.europa.eu/euodp). </w:t>
       </w:r>
     </w:p>
     <w:p>
@@ -7282,47 +7261,13 @@
         <w:adjustRightInd w:val="0"/>
         <w:rPr>
           <w:rFonts w:eastAsia="ArialMT"/>
-          <w:lang w:val="en-US"/>
-        </w:rPr>
-      </w:pPr>
-      <w:r>
-        <w:rPr>
-          <w:rFonts w:eastAsia="ArialMT"/>
-          <w:lang w:val="en-US"/>
-        </w:rPr>
-        <w:t xml:space="preserve">Se ha encontrado un dataset donde se encuentran unos tipos de mosquito que son capaces de transmitir más rápidamente estas enfermedades: Zika, Dengue </w:t>
-      </w:r>
-      <w:proofErr w:type="spellStart"/>
-      <w:r>
-        <w:rPr>
-          <w:rFonts w:eastAsia="ArialMT"/>
-          <w:lang w:val="en-US"/>
-        </w:rPr>
-        <w:t>Chicunbunya</w:t>
-      </w:r>
-      <w:proofErr w:type="spellEnd"/>
-      <w:r>
-        <w:rPr>
-          <w:rFonts w:eastAsia="ArialMT"/>
-          <w:lang w:val="en-US"/>
-        </w:rPr>
-        <w:t xml:space="preserve"> y otros virus. El dataset de los mosquitos Aedes </w:t>
-      </w:r>
-      <w:proofErr w:type="spellStart"/>
-      <w:r>
-        <w:rPr>
-          <w:rFonts w:eastAsia="ArialMT"/>
-          <w:lang w:val="en-US"/>
-        </w:rPr>
-        <w:t>aegypti</w:t>
-      </w:r>
-      <w:proofErr w:type="spellEnd"/>
-      <w:r>
-        <w:rPr>
-          <w:rFonts w:eastAsia="ArialMT"/>
-          <w:lang w:val="en-US"/>
-        </w:rPr>
-        <w:t xml:space="preserve"> se puede encontrar en:</w:t>
+        </w:rPr>
+      </w:pPr>
+      <w:r>
+        <w:rPr>
+          <w:rFonts w:eastAsia="ArialMT"/>
+        </w:rPr>
+        <w:t>Se ha encontrado un dataset donde se encuentran unos tipos de mosquito que son capaces de transmitir más rápidamente estas enfermedades: Zika, Dengue Chicunbunya y otros virus. El dataset de los mosquitos Aedes aegypti se puede encontrar en:</w:t>
       </w:r>
     </w:p>
     <w:p>
@@ -7373,106 +7318,48 @@
         <w:adjustRightInd w:val="0"/>
         <w:rPr>
           <w:rFonts w:eastAsia="ArialMT"/>
-          <w:lang w:val="en-US"/>
-        </w:rPr>
-      </w:pPr>
-      <w:r>
-        <w:rPr>
-          <w:rFonts w:eastAsia="ArialMT"/>
-          <w:lang w:val="en-US"/>
-        </w:rPr>
-        <w:t xml:space="preserve">De hecho, en los </w:t>
-      </w:r>
-      <w:proofErr w:type="spellStart"/>
-      <w:r>
-        <w:rPr>
-          <w:rFonts w:eastAsia="ArialMT"/>
-          <w:lang w:val="en-US"/>
-        </w:rPr>
-        <w:t>pdf’s</w:t>
-      </w:r>
-      <w:proofErr w:type="spellEnd"/>
-      <w:r>
-        <w:rPr>
-          <w:rFonts w:eastAsia="ArialMT"/>
-          <w:lang w:val="en-US"/>
-        </w:rPr>
-        <w:t xml:space="preserve"> de donde se ha extraído los datasets se puede ver un estudio de cada enfermedad por separado. Los </w:t>
-      </w:r>
-      <w:proofErr w:type="spellStart"/>
-      <w:r>
-        <w:rPr>
-          <w:rFonts w:eastAsia="ArialMT"/>
-          <w:lang w:val="en-US"/>
-        </w:rPr>
-        <w:t>pdfs</w:t>
-      </w:r>
-      <w:proofErr w:type="spellEnd"/>
-      <w:r>
-        <w:rPr>
-          <w:rFonts w:eastAsia="ArialMT"/>
-          <w:lang w:val="en-US"/>
-        </w:rPr>
-        <w:t xml:space="preserve"> se pueden encontrar buscando cada enfermedad en </w:t>
+        </w:rPr>
+      </w:pPr>
+      <w:r>
+        <w:rPr>
+          <w:rFonts w:eastAsia="ArialMT"/>
+        </w:rPr>
+        <w:t xml:space="preserve">De hecho, en los pdf’s de donde se ha extraído los datasets se puede ver un estudio de cada enfermedad por separado. Los pdfs se pueden encontrar buscando cada enfermedad en </w:t>
       </w:r>
       <w:hyperlink r:id="rId17" w:history="1">
         <w:r>
-          <w:rPr>
-            <w:lang w:val="en-US"/>
-          </w:rPr>
           <w:t>http://data.europa.eu/euodp</w:t>
         </w:r>
       </w:hyperlink>
       <w:r>
         <w:rPr>
           <w:rFonts w:eastAsia="ArialMT"/>
-          <w:lang w:val="en-US"/>
         </w:rPr>
         <w:t xml:space="preserve"> </w:t>
       </w:r>
       <w:r>
         <w:rPr>
           <w:rFonts w:eastAsia="ArialMT"/>
-          <w:lang w:val="en-US"/>
         </w:rPr>
         <w:t xml:space="preserve">(también los podéis ver </w:t>
       </w:r>
       <w:r>
         <w:rPr>
           <w:rFonts w:eastAsia="ArialMT"/>
-          <w:lang w:val="en-US"/>
         </w:rPr>
         <w:t>listados</w:t>
       </w:r>
       <w:r>
         <w:rPr>
           <w:rFonts w:eastAsia="ArialMT"/>
-          <w:lang w:val="en-US"/>
         </w:rPr>
         <w:t xml:space="preserve"> en </w:t>
       </w:r>
       <w:r>
         <w:rPr>
           <w:rFonts w:eastAsia="ArialMT"/>
-          <w:lang w:val="en-US"/>
-        </w:rPr>
-        <w:t>‘</w:t>
-      </w:r>
-      <w:proofErr w:type="spellStart"/>
-      <w:r>
-        <w:rPr>
-          <w:rFonts w:eastAsia="ArialMT"/>
-          <w:lang w:val="en-US"/>
-        </w:rPr>
-        <w:t>enfermedades_scraping_Garcia_Perdices.ipynb</w:t>
-      </w:r>
-      <w:proofErr w:type="spellEnd"/>
-      <w:r>
-        <w:rPr>
-          <w:rFonts w:eastAsia="ArialMT"/>
-          <w:lang w:val="en-US"/>
-        </w:rPr>
-        <w:t>’)</w:t>
+        </w:rPr>
+        <w:t>‘enfermedades_scraping_Garcia_Perdices.ipynb’)</w:t>
       </w:r>
     </w:p>
     <w:p>
@@ -8354,16 +8241,8 @@
         <w:rPr>
           <w:rStyle w:val="tl8wme"/>
         </w:rPr>
-        <w:t xml:space="preserve"> que se pueden encontrar en </w:t>
-      </w:r>
-      <w:proofErr w:type="spellStart"/>
-      <w:r>
-        <w:rPr>
-          <w:rStyle w:val="tl8wme"/>
-        </w:rPr>
-        <w:t>Github</w:t>
-      </w:r>
-      <w:proofErr w:type="spellEnd"/>
+        <w:t xml:space="preserve"> que se pueden encontrar en Github</w:t>
+      </w:r>
       <w:r>
         <w:rPr>
           <w:rStyle w:val="tl8wme"/>
@@ -8629,7 +8508,6 @@
                 <w:bCs w:val="0"/>
               </w:rPr>
             </w:pPr>
-            <w:proofErr w:type="spellStart"/>
             <w:r>
               <w:rPr>
                 <w:rStyle w:val="tl8wme"/>
@@ -8638,7 +8516,6 @@
               </w:rPr>
               <w:t>enfermedades_scraping_Garcia_Perdices.ipynb</w:t>
             </w:r>
-            <w:proofErr w:type="spellEnd"/>
             <w:r>
               <w:rPr>
                 <w:rStyle w:val="tl8wme"/>
@@ -8792,25 +8669,7 @@
                 <w:b w:val="0"/>
                 <w:bCs w:val="0"/>
               </w:rPr>
-              <w:t>(</w:t>
-            </w:r>
-            <w:proofErr w:type="spellStart"/>
-            <w:r>
-              <w:rPr>
-                <w:rStyle w:val="tl8wme"/>
-                <w:b w:val="0"/>
-                <w:bCs w:val="0"/>
-              </w:rPr>
-              <w:t>report</w:t>
-            </w:r>
-            <w:proofErr w:type="spellEnd"/>
-            <w:r>
-              <w:rPr>
-                <w:rStyle w:val="tl8wme"/>
-                <w:b w:val="0"/>
-                <w:bCs w:val="0"/>
-              </w:rPr>
-              <w:t xml:space="preserve"> inicial de los datos Zika, notebook de los presentado en el documento de estudio previo *)</w:t>
+              <w:t>(report inicial de los datos Zika, notebook de los presentado en el documento de estudio previo *)</w:t>
             </w:r>
           </w:p>
           <w:p>
@@ -8864,25 +8723,7 @@
                 <w:b w:val="0"/>
                 <w:bCs w:val="0"/>
               </w:rPr>
-              <w:t xml:space="preserve">(análisis de los datos Dengue, Zika, </w:t>
-            </w:r>
-            <w:proofErr w:type="spellStart"/>
-            <w:r>
-              <w:rPr>
-                <w:rStyle w:val="tl8wme"/>
-                <w:b w:val="0"/>
-                <w:bCs w:val="0"/>
-              </w:rPr>
-              <w:t>Chicunbunya</w:t>
-            </w:r>
-            <w:proofErr w:type="spellEnd"/>
-            <w:r>
-              <w:rPr>
-                <w:rStyle w:val="tl8wme"/>
-                <w:b w:val="0"/>
-                <w:bCs w:val="0"/>
-              </w:rPr>
-              <w:t>, estudio enfermedades por separado)</w:t>
+              <w:t>(análisis de los datos Dengue, Zika, Chicunbunya, estudio enfermedades por separado)</w:t>
             </w:r>
           </w:p>
           <w:p>
@@ -8912,43 +8753,7 @@
                 <w:b w:val="0"/>
                 <w:bCs w:val="0"/>
               </w:rPr>
-              <w:t xml:space="preserve">Carpetas </w:t>
-            </w:r>
-            <w:proofErr w:type="spellStart"/>
-            <w:r>
-              <w:rPr>
-                <w:rStyle w:val="tl8wme"/>
-                <w:b w:val="0"/>
-                <w:bCs w:val="0"/>
-              </w:rPr>
-              <w:t>html</w:t>
-            </w:r>
-            <w:proofErr w:type="spellEnd"/>
-            <w:r>
-              <w:rPr>
-                <w:rStyle w:val="tl8wme"/>
-                <w:b w:val="0"/>
-                <w:bCs w:val="0"/>
-              </w:rPr>
-              <w:t xml:space="preserve"> y pdf (encuentras los .</w:t>
-            </w:r>
-            <w:proofErr w:type="spellStart"/>
-            <w:r>
-              <w:rPr>
-                <w:rStyle w:val="tl8wme"/>
-                <w:b w:val="0"/>
-                <w:bCs w:val="0"/>
-              </w:rPr>
-              <w:t>ypbn</w:t>
-            </w:r>
-            <w:proofErr w:type="spellEnd"/>
-            <w:r>
-              <w:rPr>
-                <w:rStyle w:val="tl8wme"/>
-                <w:b w:val="0"/>
-                <w:bCs w:val="0"/>
-              </w:rPr>
-              <w:t xml:space="preserve"> en el formato que lleva por nombre la carpeta)</w:t>
+              <w:t>Carpetas html y pdf (encuentras los .ypbn en el formato que lleva por nombre la carpeta)</w:t>
             </w:r>
           </w:p>
           <w:p>
@@ -9081,25 +8886,7 @@
                 <w:b w:val="0"/>
                 <w:bCs w:val="0"/>
               </w:rPr>
-              <w:t xml:space="preserve">(análisis del dataset obtenido </w:t>
-            </w:r>
-            <w:proofErr w:type="spellStart"/>
-            <w:r>
-              <w:rPr>
-                <w:rStyle w:val="tl8wme"/>
-                <w:b w:val="0"/>
-                <w:bCs w:val="0"/>
-              </w:rPr>
-              <w:t>desatres</w:t>
-            </w:r>
-            <w:proofErr w:type="spellEnd"/>
-            <w:r>
-              <w:rPr>
-                <w:rStyle w:val="tl8wme"/>
-                <w:b w:val="0"/>
-                <w:bCs w:val="0"/>
-              </w:rPr>
-              <w:t>)</w:t>
+              <w:t>(análisis del dataset obtenido desatres)</w:t>
             </w:r>
           </w:p>
           <w:p>
@@ -9448,7 +9235,6 @@
                 <w:bCs w:val="0"/>
               </w:rPr>
             </w:pPr>
-            <w:proofErr w:type="spellStart"/>
             <w:r>
               <w:rPr>
                 <w:rStyle w:val="tl8wme"/>
@@ -9457,7 +9243,6 @@
               </w:rPr>
               <w:t>enfermedades_scraping_Garcia_Perdices.ipynb</w:t>
             </w:r>
-            <w:proofErr w:type="spellEnd"/>
             <w:r>
               <w:rPr>
                 <w:rStyle w:val="tl8wme"/>
@@ -9658,21 +9443,87 @@
     </w:p>
     <w:p>
       <w:pPr>
+        <w:rPr>
+          <w:rStyle w:val="tl8wme"/>
+        </w:rPr>
+      </w:pPr>
+      <w:r>
+        <w:rPr>
+          <w:rStyle w:val="tl8wme"/>
+        </w:rPr>
+        <w:t>El enlace de la publicación es el siguiente:</w:t>
+      </w:r>
+    </w:p>
+    <w:p>
+      <w:pPr>
+        <w:autoSpaceDE w:val="0"/>
+        <w:autoSpaceDN w:val="0"/>
+        <w:adjustRightInd w:val="0"/>
+        <w:rPr>
+          <w:rFonts w:eastAsia="ArialMT"/>
+          <w:color w:val="000078"/>
+        </w:rPr>
+      </w:pPr>
+      <w:hyperlink r:id="rId20" w:history="1">
+        <w:r>
+          <w:rPr>
+            <w:rStyle w:val="Hipervnculo"/>
+          </w:rPr>
+          <w:t>https://zenodo.org/record/3743475#.XozOxXJS8dU</w:t>
+        </w:r>
+      </w:hyperlink>
+    </w:p>
+    <w:p>
+      <w:pPr>
         <w:pStyle w:val="Prrafodelista"/>
         <w:autoSpaceDE w:val="0"/>
         <w:autoSpaceDN w:val="0"/>
         <w:adjustRightInd w:val="0"/>
         <w:rPr>
           <w:rFonts w:eastAsia="ArialMT"/>
-          <w:color w:val="FF0000"/>
-        </w:rPr>
-      </w:pPr>
-      <w:r>
-        <w:rPr>
-          <w:rFonts w:eastAsia="ArialMT"/>
-          <w:color w:val="FF0000"/>
-        </w:rPr>
-        <w:t>Confirmación del dataset elegido para publicarlo.</w:t>
+          <w:color w:val="000078"/>
+        </w:rPr>
+      </w:pPr>
+      <w:r>
+        <w:rPr>
+          <w:noProof/>
+        </w:rPr>
+        <w:lastRenderedPageBreak/>
+        <w:drawing>
+          <wp:inline distT="0" distB="0" distL="0" distR="0" wp14:anchorId="2BB96A1F" wp14:editId="275182C4">
+            <wp:extent cx="4451350" cy="4488514"/>
+            <wp:effectExtent l="0" t="0" r="6350" b="7620"/>
+            <wp:docPr id="5" name="Imagen 5"/>
+            <wp:cNvGraphicFramePr>
+              <a:graphicFrameLocks xmlns:a="http://schemas.openxmlformats.org/drawingml/2006/main" noChangeAspect="1"/>
+            </wp:cNvGraphicFramePr>
+            <a:graphic xmlns:a="http://schemas.openxmlformats.org/drawingml/2006/main">
+              <a:graphicData uri="http://schemas.openxmlformats.org/drawingml/2006/picture">
+                <pic:pic xmlns:pic="http://schemas.openxmlformats.org/drawingml/2006/picture">
+                  <pic:nvPicPr>
+                    <pic:cNvPr id="1" name=""/>
+                    <pic:cNvPicPr/>
+                  </pic:nvPicPr>
+                  <pic:blipFill>
+                    <a:blip r:embed="rId21"/>
+                    <a:stretch>
+                      <a:fillRect/>
+                    </a:stretch>
+                  </pic:blipFill>
+                  <pic:spPr>
+                    <a:xfrm>
+                      <a:off x="0" y="0"/>
+                      <a:ext cx="4461134" cy="4498380"/>
+                    </a:xfrm>
+                    <a:prstGeom prst="rect">
+                      <a:avLst/>
+                    </a:prstGeom>
+                  </pic:spPr>
+                </pic:pic>
+              </a:graphicData>
+            </a:graphic>
+          </wp:inline>
+        </w:drawing>
       </w:r>
     </w:p>
     <w:p>
@@ -9709,13 +9560,6 @@
           <w:color w:val="000078"/>
         </w:rPr>
       </w:pPr>
-      <w:r>
-        <w:rPr>
-          <w:rFonts w:eastAsia="ArialMT"/>
-          <w:color w:val="FF0000"/>
-        </w:rPr>
-        <w:t>Link GitHub una vez lo fusionemos con el master.</w:t>
-      </w:r>
     </w:p>
     <w:p>
       <w:pPr>
@@ -9779,7 +9623,6 @@
     </w:p>
     <w:p>
       <w:pPr>
-        <w:pStyle w:val="Prrafodelista"/>
         <w:autoSpaceDE w:val="0"/>
         <w:autoSpaceDN w:val="0"/>
         <w:adjustRightInd w:val="0"/>
@@ -9799,8 +9642,171 @@
           <w:color w:val="000078"/>
         </w:rPr>
       </w:pPr>
-      <w:bookmarkStart w:id="0" w:name="_GoBack"/>
-      <w:bookmarkEnd w:id="0"/>
+    </w:p>
+    <w:p>
+      <w:pPr>
+        <w:autoSpaceDE w:val="0"/>
+        <w:autoSpaceDN w:val="0"/>
+        <w:adjustRightInd w:val="0"/>
+        <w:rPr>
+          <w:rFonts w:eastAsia="ArialMT"/>
+          <w:color w:val="000078"/>
+        </w:rPr>
+      </w:pPr>
+    </w:p>
+    <w:p>
+      <w:pPr>
+        <w:autoSpaceDE w:val="0"/>
+        <w:autoSpaceDN w:val="0"/>
+        <w:adjustRightInd w:val="0"/>
+        <w:rPr>
+          <w:rFonts w:eastAsia="ArialMT"/>
+          <w:color w:val="000078"/>
+        </w:rPr>
+      </w:pPr>
+    </w:p>
+    <w:p>
+      <w:pPr>
+        <w:autoSpaceDE w:val="0"/>
+        <w:autoSpaceDN w:val="0"/>
+        <w:adjustRightInd w:val="0"/>
+        <w:rPr>
+          <w:rFonts w:eastAsia="ArialMT"/>
+          <w:color w:val="000078"/>
+        </w:rPr>
+      </w:pPr>
+    </w:p>
+    <w:p>
+      <w:pPr>
+        <w:autoSpaceDE w:val="0"/>
+        <w:autoSpaceDN w:val="0"/>
+        <w:adjustRightInd w:val="0"/>
+        <w:rPr>
+          <w:rFonts w:eastAsia="ArialMT"/>
+          <w:color w:val="000078"/>
+        </w:rPr>
+      </w:pPr>
+    </w:p>
+    <w:p>
+      <w:pPr>
+        <w:autoSpaceDE w:val="0"/>
+        <w:autoSpaceDN w:val="0"/>
+        <w:adjustRightInd w:val="0"/>
+        <w:rPr>
+          <w:rFonts w:eastAsia="ArialMT"/>
+          <w:color w:val="000078"/>
+        </w:rPr>
+      </w:pPr>
+    </w:p>
+    <w:p>
+      <w:pPr>
+        <w:autoSpaceDE w:val="0"/>
+        <w:autoSpaceDN w:val="0"/>
+        <w:adjustRightInd w:val="0"/>
+        <w:rPr>
+          <w:rFonts w:eastAsia="ArialMT"/>
+          <w:color w:val="000078"/>
+        </w:rPr>
+      </w:pPr>
+    </w:p>
+    <w:p>
+      <w:pPr>
+        <w:autoSpaceDE w:val="0"/>
+        <w:autoSpaceDN w:val="0"/>
+        <w:adjustRightInd w:val="0"/>
+        <w:rPr>
+          <w:rFonts w:eastAsia="ArialMT"/>
+          <w:color w:val="000078"/>
+        </w:rPr>
+      </w:pPr>
+    </w:p>
+    <w:p>
+      <w:pPr>
+        <w:autoSpaceDE w:val="0"/>
+        <w:autoSpaceDN w:val="0"/>
+        <w:adjustRightInd w:val="0"/>
+        <w:rPr>
+          <w:rFonts w:eastAsia="ArialMT"/>
+          <w:color w:val="000078"/>
+        </w:rPr>
+      </w:pPr>
+    </w:p>
+    <w:p>
+      <w:pPr>
+        <w:autoSpaceDE w:val="0"/>
+        <w:autoSpaceDN w:val="0"/>
+        <w:adjustRightInd w:val="0"/>
+        <w:rPr>
+          <w:rFonts w:eastAsia="ArialMT"/>
+          <w:color w:val="000078"/>
+        </w:rPr>
+      </w:pPr>
+    </w:p>
+    <w:p>
+      <w:pPr>
+        <w:autoSpaceDE w:val="0"/>
+        <w:autoSpaceDN w:val="0"/>
+        <w:adjustRightInd w:val="0"/>
+        <w:rPr>
+          <w:rFonts w:eastAsia="ArialMT"/>
+          <w:color w:val="000078"/>
+        </w:rPr>
+      </w:pPr>
+    </w:p>
+    <w:p>
+      <w:pPr>
+        <w:autoSpaceDE w:val="0"/>
+        <w:autoSpaceDN w:val="0"/>
+        <w:adjustRightInd w:val="0"/>
+        <w:rPr>
+          <w:rFonts w:eastAsia="ArialMT"/>
+          <w:color w:val="000078"/>
+        </w:rPr>
+      </w:pPr>
+    </w:p>
+    <w:p>
+      <w:pPr>
+        <w:autoSpaceDE w:val="0"/>
+        <w:autoSpaceDN w:val="0"/>
+        <w:adjustRightInd w:val="0"/>
+        <w:rPr>
+          <w:rFonts w:eastAsia="ArialMT"/>
+          <w:color w:val="000078"/>
+        </w:rPr>
+      </w:pPr>
+    </w:p>
+    <w:p>
+      <w:pPr>
+        <w:autoSpaceDE w:val="0"/>
+        <w:autoSpaceDN w:val="0"/>
+        <w:adjustRightInd w:val="0"/>
+        <w:rPr>
+          <w:rFonts w:eastAsia="ArialMT"/>
+          <w:color w:val="000078"/>
+        </w:rPr>
+      </w:pPr>
+    </w:p>
+    <w:p>
+      <w:pPr>
+        <w:autoSpaceDE w:val="0"/>
+        <w:autoSpaceDN w:val="0"/>
+        <w:adjustRightInd w:val="0"/>
+        <w:rPr>
+          <w:rFonts w:eastAsia="ArialMT"/>
+          <w:color w:val="000078"/>
+        </w:rPr>
+      </w:pPr>
+    </w:p>
+    <w:p>
+      <w:pPr>
+        <w:autoSpaceDE w:val="0"/>
+        <w:autoSpaceDN w:val="0"/>
+        <w:adjustRightInd w:val="0"/>
+        <w:rPr>
+          <w:rFonts w:eastAsia="ArialMT"/>
+          <w:color w:val="000078"/>
+        </w:rPr>
+      </w:pPr>
     </w:p>
     <w:p>
       <w:pPr>
@@ -9848,6 +9854,7 @@
           <w:sz w:val="36"/>
           <w:szCs w:val="36"/>
         </w:rPr>
+        <w:lastRenderedPageBreak/>
         <w:t>Referencias</w:t>
       </w:r>
     </w:p>
@@ -10074,7 +10081,7 @@
           <w:rStyle w:val="Hipervnculo"/>
         </w:rPr>
       </w:pPr>
-      <w:hyperlink r:id="rId20" w:history="1">
+      <w:hyperlink r:id="rId22" w:history="1">
         <w:r>
           <w:rPr>
             <w:rStyle w:val="Hipervnculo"/>
@@ -10123,7 +10130,7 @@
         </w:rPr>
         <w:t xml:space="preserve">. Recuperado de: </w:t>
       </w:r>
-      <w:hyperlink r:id="rId21" w:history="1">
+      <w:hyperlink r:id="rId23" w:history="1">
         <w:r>
           <w:rPr>
             <w:rStyle w:val="Hipervnculo"/>
@@ -10181,7 +10188,7 @@
           <w:rStyle w:val="Hipervnculo"/>
         </w:rPr>
       </w:pPr>
-      <w:hyperlink r:id="rId22" w:history="1">
+      <w:hyperlink r:id="rId24" w:history="1">
         <w:r>
           <w:rPr>
             <w:rStyle w:val="Hipervnculo"/>
@@ -10235,7 +10242,7 @@
           <w:rStyle w:val="Hipervnculo"/>
         </w:rPr>
       </w:pPr>
-      <w:hyperlink r:id="rId23" w:history="1">
+      <w:hyperlink r:id="rId25" w:history="1">
         <w:r>
           <w:rPr>
             <w:rStyle w:val="Hipervnculo"/>
@@ -10277,7 +10284,7 @@
         </w:rPr>
         <w:t xml:space="preserve">All about the ReliefWeb API : </w:t>
       </w:r>
-      <w:hyperlink r:id="rId24" w:anchor="doc-use" w:history="1">
+      <w:hyperlink r:id="rId26" w:anchor="doc-use" w:history="1">
         <w:r>
           <w:rPr>
             <w:rStyle w:val="Hipervnculo"/>
@@ -10325,7 +10332,7 @@
         <w:pStyle w:val="Prrafodelista"/>
         <w:ind w:left="1077"/>
       </w:pPr>
-      <w:hyperlink r:id="rId25" w:history="1">
+      <w:hyperlink r:id="rId27" w:history="1">
         <w:r>
           <w:rPr>
             <w:rStyle w:val="Hipervnculo"/>
@@ -10386,7 +10393,7 @@
           <w:color w:val="222A35" w:themeColor="text2" w:themeShade="80"/>
         </w:rPr>
       </w:pPr>
-      <w:hyperlink r:id="rId26" w:history="1">
+      <w:hyperlink r:id="rId28" w:history="1">
         <w:r>
           <w:rPr>
             <w:rStyle w:val="Hipervnculo"/>
@@ -10442,7 +10449,7 @@
         <w:pStyle w:val="Prrafodelista"/>
         <w:ind w:left="1077"/>
       </w:pPr>
-      <w:hyperlink r:id="rId27" w:history="1">
+      <w:hyperlink r:id="rId29" w:history="1">
         <w:r>
           <w:rPr>
             <w:rStyle w:val="Hipervnculo"/>
@@ -10514,7 +10521,7 @@
           <w:lang w:val="en-US"/>
         </w:rPr>
       </w:pPr>
-      <w:hyperlink r:id="rId28" w:history="1">
+      <w:hyperlink r:id="rId30" w:history="1">
         <w:r>
           <w:rPr>
             <w:rStyle w:val="Hipervnculo"/>
@@ -10593,7 +10600,7 @@
           <w:lang w:val="en-US"/>
         </w:rPr>
       </w:pPr>
-      <w:hyperlink r:id="rId29" w:history="1">
+      <w:hyperlink r:id="rId31" w:history="1">
         <w:r>
           <w:rPr>
             <w:rStyle w:val="Hipervnculo"/>
@@ -10728,7 +10735,7 @@
           <w:lang w:val="en-US"/>
         </w:rPr>
       </w:pPr>
-      <w:hyperlink r:id="rId30" w:history="1">
+      <w:hyperlink r:id="rId32" w:history="1">
         <w:r>
           <w:rPr>
             <w:rStyle w:val="Hipervnculo"/>
@@ -10770,7 +10777,7 @@
         </w:rPr>
         <w:t xml:space="preserve">RIP tutorial: </w:t>
       </w:r>
-      <w:hyperlink r:id="rId31" w:history="1">
+      <w:hyperlink r:id="rId33" w:history="1">
         <w:r>
           <w:rPr>
             <w:rStyle w:val="Hipervnculo"/>
@@ -10806,7 +10813,6 @@
         <w:rPr>
           <w:color w:val="222A35" w:themeColor="text2" w:themeShade="80"/>
         </w:rPr>
-        <w:lastRenderedPageBreak/>
         <w:t>BBC.2 abril 2014,</w:t>
       </w:r>
       <w:r>
@@ -10856,7 +10862,7 @@
           <w:color w:val="222A35" w:themeColor="text2" w:themeShade="80"/>
         </w:rPr>
       </w:pPr>
-      <w:hyperlink r:id="rId32" w:history="1">
+      <w:hyperlink r:id="rId34" w:history="1">
         <w:r>
           <w:rPr>
             <w:rStyle w:val="Hipervnculo"/>
@@ -10905,7 +10911,7 @@
           <w:lang w:val="en-US"/>
         </w:rPr>
       </w:pPr>
-      <w:hyperlink r:id="rId33" w:anchor="find-parents-and-find-parent" w:history="1">
+      <w:hyperlink r:id="rId35" w:anchor="find-parents-and-find-parent" w:history="1">
         <w:r>
           <w:rPr>
             <w:rStyle w:val="Hipervnculo"/>
@@ -10948,7 +10954,7 @@
           <w:lang w:val="en-US"/>
         </w:rPr>
       </w:pPr>
-      <w:hyperlink r:id="rId34" w:history="1">
+      <w:hyperlink r:id="rId36" w:history="1">
         <w:r>
           <w:rPr>
             <w:rStyle w:val="Hipervnculo"/>
@@ -10999,9 +11005,9 @@
       </w:pPr>
     </w:p>
     <w:sectPr>
-      <w:headerReference w:type="default" r:id="rId35"/>
-      <w:footerReference w:type="default" r:id="rId36"/>
-      <w:headerReference w:type="first" r:id="rId37"/>
+      <w:headerReference w:type="default" r:id="rId37"/>
+      <w:footerReference w:type="default" r:id="rId38"/>
+      <w:headerReference w:type="first" r:id="rId39"/>
       <w:pgSz w:w="11906" w:h="16838"/>
       <w:pgMar w:top="1418" w:right="1701" w:bottom="1418" w:left="1701" w:header="709" w:footer="709" w:gutter="0"/>
       <w:pgNumType w:start="0"/>
@@ -11131,7 +11137,6 @@
       <w:showingPlcHdr/>
       <w15:appearance w15:val="hidden"/>
     </w:sdtPr>
-    <w:sdtEndPr/>
     <w:sdtContent>
       <w:p>
         <w:pPr>
@@ -13194,6 +13199,7 @@
   <w:rsids>
     <w:rsidRoot w:val="00B03130"/>
     <w:rsid w:val="005F6951"/>
+    <w:rsid w:val="006B75B7"/>
     <w:rsid w:val="009C6013"/>
     <w:rsid w:val="00B03130"/>
     <w:rsid w:val="00B97E9F"/>
